--- a/fuentes/contenidos/grado08/guion01/CS_08_01_REC230.docx
+++ b/fuentes/contenidos/grado08/guion01/CS_08_01_REC230.docx
@@ -2,40 +2,1643 @@
 <file path=word/document.xml><?xml version="1.0" encoding="utf-8"?>
 <w:document xmlns:wpc="http://schemas.microsoft.com/office/word/2010/wordprocessingCanvas" xmlns:mc="http://schemas.openxmlformats.org/markup-compatibility/2006" xmlns:o="urn:schemas-microsoft-com:office:office" xmlns:r="http://schemas.openxmlformats.org/officeDocument/2006/relationships" xmlns:m="http://schemas.openxmlformats.org/officeDocument/2006/math" xmlns:v="urn:schemas-microsoft-com:vml" xmlns:wp14="http://schemas.microsoft.com/office/word/2010/wordprocessingDrawing" xmlns:wp="http://schemas.openxmlformats.org/drawingml/2006/wordprocessingDrawing" xmlns:w10="urn:schemas-microsoft-com:office:word" xmlns:w="http://schemas.openxmlformats.org/wordprocessingml/2006/main" xmlns:w14="http://schemas.microsoft.com/office/word/2010/wordml" xmlns:wpg="http://schemas.microsoft.com/office/word/2010/wordprocessingGroup" xmlns:wpi="http://schemas.microsoft.com/office/word/2010/wordprocessingInk" xmlns:wne="http://schemas.microsoft.com/office/word/2006/wordml" xmlns:wps="http://schemas.microsoft.com/office/word/2010/wordprocessingShape" mc:Ignorable="w14 wp14">
   <w:body>
+    <w:p>
+      <w:pPr>
+        <w:jc w:val="center"/>
+        <w:rPr>
+          <w:rFonts w:ascii="Arial" w:hAnsi="Arial"/>
+          <w:b/>
+          <w:lang w:val="es-ES_tradnl"/>
+        </w:rPr>
+      </w:pPr>
+      <w:r>
+        <w:rPr>
+          <w:rFonts w:asciiTheme="majorHAnsi" w:hAnsiTheme="majorHAnsi"/>
+          <w:b/>
+          <w:lang w:val="es-ES_tradnl"/>
+        </w:rPr>
+        <w:t xml:space="preserve">Ejercicio Genérico </w:t>
+      </w:r>
+      <w:r>
+        <w:rPr>
+          <w:rFonts w:asciiTheme="majorHAnsi" w:hAnsiTheme="majorHAnsi"/>
+          <w:b/>
+          <w:lang w:val="es-ES_tradnl"/>
+        </w:rPr>
+        <w:t>M4A: Test - solo texto</w:t>
+      </w:r>
+    </w:p>
+    <w:p>
+      <w:pPr>
+        <w:rPr>
+          <w:rFonts w:ascii="Arial" w:hAnsi="Arial"/>
+          <w:lang w:val="es-ES_tradnl"/>
+        </w:rPr>
+      </w:pPr>
+    </w:p>
+    <w:p>
+      <w:pPr>
+        <w:rPr>
+          <w:rFonts w:ascii="Arial" w:hAnsi="Arial"/>
+          <w:sz w:val="18"/>
+          <w:szCs w:val="18"/>
+          <w:lang w:val="es-ES_tradnl"/>
+        </w:rPr>
+      </w:pPr>
+      <w:r>
+        <w:rPr>
+          <w:rFonts w:ascii="Arial" w:hAnsi="Arial"/>
+          <w:b/>
+          <w:color w:val="FF0000"/>
+          <w:sz w:val="18"/>
+          <w:szCs w:val="18"/>
+          <w:lang w:val="es-ES_tradnl"/>
+        </w:rPr>
+        <w:t>*</w:t>
+      </w:r>
+      <w:r>
+        <w:rPr>
+          <w:rFonts w:ascii="Arial" w:hAnsi="Arial"/>
+          <w:sz w:val="18"/>
+          <w:szCs w:val="18"/>
+          <w:lang w:val="es-ES_tradnl"/>
+        </w:rPr>
+        <w:t xml:space="preserve"> </w:t>
+      </w:r>
+      <w:r>
+        <w:rPr>
+          <w:rFonts w:ascii="Arial" w:hAnsi="Arial"/>
+          <w:sz w:val="18"/>
+          <w:szCs w:val="18"/>
+          <w:highlight w:val="green"/>
+          <w:lang w:val="es-ES_tradnl"/>
+        </w:rPr>
+        <w:t>Nombre del guión a que corresponde el ejercicio</w:t>
+      </w:r>
+      <w:r>
+        <w:rPr>
+          <w:rFonts w:ascii="Arial" w:hAnsi="Arial"/>
+          <w:sz w:val="18"/>
+          <w:szCs w:val="18"/>
+          <w:lang w:val="es-ES_tradnl"/>
+        </w:rPr>
+        <w:t xml:space="preserve"> </w:t>
+      </w:r>
+      <w:bookmarkStart w:id="0" w:name="_GoBack"/>
+      <w:bookmarkEnd w:id="0"/>
+      <w:r>
+        <w:rPr>
+          <w:rFonts w:ascii="Times" w:hAnsi="Times"/>
+          <w:sz w:val="20"/>
+          <w:szCs w:val="20"/>
+        </w:rPr>
+        <w:t>CS_08_01_CO</w:t>
+      </w:r>
+    </w:p>
+    <w:p>
+      <w:pPr>
+        <w:rPr>
+          <w:rFonts w:ascii="Arial" w:hAnsi="Arial"/>
+          <w:sz w:val="18"/>
+          <w:szCs w:val="18"/>
+          <w:lang w:val="es-ES_tradnl"/>
+        </w:rPr>
+      </w:pPr>
+    </w:p>
+    <w:p>
+      <w:pPr>
+        <w:rPr>
+          <w:rFonts w:ascii="Arial" w:hAnsi="Arial"/>
+          <w:sz w:val="18"/>
+          <w:szCs w:val="18"/>
+          <w:lang w:val="es-ES_tradnl"/>
+        </w:rPr>
+      </w:pPr>
+    </w:p>
+    <w:p>
+      <w:pPr>
+        <w:rPr>
+          <w:rFonts w:ascii="Arial" w:hAnsi="Arial"/>
+          <w:b/>
+          <w:sz w:val="18"/>
+          <w:szCs w:val="18"/>
+          <w:lang w:val="es-ES_tradnl"/>
+        </w:rPr>
+      </w:pPr>
+      <w:r>
+        <w:rPr>
+          <w:rFonts w:ascii="Arial" w:hAnsi="Arial"/>
+          <w:b/>
+          <w:sz w:val="18"/>
+          <w:szCs w:val="18"/>
+          <w:lang w:val="es-ES_tradnl"/>
+        </w:rPr>
+        <w:t xml:space="preserve">DATOS DEL </w:t>
+      </w:r>
+      <w:r>
+        <w:rPr>
+          <w:rFonts w:ascii="Arial" w:hAnsi="Arial"/>
+          <w:b/>
+          <w:sz w:val="18"/>
+          <w:szCs w:val="18"/>
+          <w:lang w:val="es-ES_tradnl"/>
+        </w:rPr>
+        <w:t>RECURSO</w:t>
+      </w:r>
+    </w:p>
+    <w:p>
+      <w:pPr>
+        <w:rPr>
+          <w:rFonts w:ascii="Arial" w:hAnsi="Arial" w:cs="Arial"/>
+          <w:sz w:val="18"/>
+          <w:szCs w:val="18"/>
+          <w:lang w:val="es-ES_tradnl"/>
+        </w:rPr>
+      </w:pPr>
+    </w:p>
+    <w:p>
+      <w:pPr>
+        <w:rPr>
+          <w:rFonts w:ascii="Arial" w:hAnsi="Arial"/>
+          <w:sz w:val="18"/>
+          <w:szCs w:val="18"/>
+          <w:lang w:val="es-ES_tradnl"/>
+        </w:rPr>
+      </w:pPr>
+      <w:r>
+        <w:rPr>
+          <w:rFonts w:ascii="Arial" w:hAnsi="Arial"/>
+          <w:b/>
+          <w:color w:val="FF0000"/>
+          <w:sz w:val="18"/>
+          <w:szCs w:val="18"/>
+          <w:lang w:val="es-ES_tradnl"/>
+        </w:rPr>
+        <w:t>*</w:t>
+      </w:r>
+      <w:r>
+        <w:rPr>
+          <w:rFonts w:ascii="Arial" w:hAnsi="Arial"/>
+          <w:sz w:val="18"/>
+          <w:szCs w:val="18"/>
+          <w:lang w:val="es-ES_tradnl"/>
+        </w:rPr>
+        <w:t xml:space="preserve"> </w:t>
+      </w:r>
+      <w:r>
+        <w:rPr>
+          <w:rFonts w:ascii="Arial" w:hAnsi="Arial"/>
+          <w:sz w:val="18"/>
+          <w:szCs w:val="18"/>
+          <w:highlight w:val="green"/>
+          <w:lang w:val="es-ES_tradnl"/>
+        </w:rPr>
+        <w:t>Título del recurso</w:t>
+      </w:r>
+      <w:r>
+        <w:rPr>
+          <w:rFonts w:ascii="Arial" w:hAnsi="Arial"/>
+          <w:sz w:val="18"/>
+          <w:szCs w:val="18"/>
+          <w:highlight w:val="green"/>
+          <w:lang w:val="es-ES_tradnl"/>
+        </w:rPr>
+        <w:t xml:space="preserve"> </w:t>
+      </w:r>
+      <w:r>
+        <w:rPr>
+          <w:rFonts w:ascii="Arial" w:hAnsi="Arial"/>
+          <w:sz w:val="18"/>
+          <w:szCs w:val="18"/>
+          <w:highlight w:val="green"/>
+          <w:lang w:val="es-ES_tradnl"/>
+        </w:rPr>
+        <w:t>(</w:t>
+      </w:r>
+      <w:r>
+        <w:rPr>
+          <w:rFonts w:ascii="Arial" w:hAnsi="Arial"/>
+          <w:b/>
+          <w:sz w:val="18"/>
+          <w:szCs w:val="18"/>
+          <w:highlight w:val="green"/>
+          <w:lang w:val="es-ES_tradnl"/>
+        </w:rPr>
+        <w:t>65</w:t>
+      </w:r>
+      <w:r>
+        <w:rPr>
+          <w:rFonts w:ascii="Arial" w:hAnsi="Arial"/>
+          <w:sz w:val="18"/>
+          <w:szCs w:val="18"/>
+          <w:highlight w:val="green"/>
+          <w:lang w:val="es-ES_tradnl"/>
+        </w:rPr>
+        <w:t xml:space="preserve"> caracteres máx.)</w:t>
+      </w:r>
+      <w:r>
+        <w:rPr>
+          <w:rFonts w:ascii="Arial" w:hAnsi="Arial"/>
+          <w:sz w:val="18"/>
+          <w:szCs w:val="18"/>
+          <w:lang w:val="es-ES_tradnl"/>
+        </w:rPr>
+        <w:t xml:space="preserve"> Autoevaluación</w:t>
+      </w:r>
+    </w:p>
+    <w:p>
+      <w:pPr>
+        <w:rPr>
+          <w:rFonts w:ascii="Arial" w:hAnsi="Arial" w:cs="Arial"/>
+          <w:sz w:val="18"/>
+          <w:szCs w:val="18"/>
+          <w:lang w:val="es-ES_tradnl"/>
+        </w:rPr>
+      </w:pPr>
+    </w:p>
+    <w:p>
+      <w:pPr>
+        <w:rPr>
+          <w:rFonts w:ascii="Arial" w:hAnsi="Arial" w:cs="Arial"/>
+          <w:sz w:val="18"/>
+          <w:szCs w:val="18"/>
+          <w:lang w:val="es-ES_tradnl"/>
+        </w:rPr>
+      </w:pPr>
+    </w:p>
+    <w:p>
+      <w:pPr>
+        <w:rPr>
+          <w:rFonts w:ascii="Arial" w:hAnsi="Arial"/>
+          <w:sz w:val="18"/>
+          <w:szCs w:val="18"/>
+          <w:lang w:val="es-ES_tradnl"/>
+        </w:rPr>
+      </w:pPr>
+      <w:r>
+        <w:rPr>
+          <w:rFonts w:ascii="Arial" w:hAnsi="Arial"/>
+          <w:b/>
+          <w:color w:val="FF0000"/>
+          <w:sz w:val="18"/>
+          <w:szCs w:val="18"/>
+          <w:lang w:val="es-ES_tradnl"/>
+        </w:rPr>
+        <w:t>*</w:t>
+      </w:r>
+      <w:r>
+        <w:rPr>
+          <w:rFonts w:ascii="Arial" w:hAnsi="Arial"/>
+          <w:sz w:val="18"/>
+          <w:szCs w:val="18"/>
+          <w:lang w:val="es-ES_tradnl"/>
+        </w:rPr>
+        <w:t xml:space="preserve"> </w:t>
+      </w:r>
+      <w:r>
+        <w:rPr>
+          <w:rFonts w:ascii="Arial" w:hAnsi="Arial"/>
+          <w:sz w:val="18"/>
+          <w:szCs w:val="18"/>
+          <w:highlight w:val="green"/>
+          <w:lang w:val="es-ES_tradnl"/>
+        </w:rPr>
+        <w:t xml:space="preserve">Descripción del </w:t>
+      </w:r>
+      <w:r>
+        <w:rPr>
+          <w:rFonts w:ascii="Arial" w:hAnsi="Arial"/>
+          <w:sz w:val="18"/>
+          <w:szCs w:val="18"/>
+          <w:highlight w:val="green"/>
+          <w:lang w:val="es-ES_tradnl"/>
+        </w:rPr>
+        <w:t>recurso</w:t>
+      </w:r>
+      <w:r>
+        <w:rPr>
+          <w:rFonts w:ascii="Arial" w:hAnsi="Arial"/>
+          <w:sz w:val="18"/>
+          <w:szCs w:val="18"/>
+          <w:lang w:val="es-ES_tradnl"/>
+        </w:rPr>
+        <w:t xml:space="preserve"> </w:t>
+      </w:r>
+      <w:r>
+        <w:rPr>
+          <w:rFonts w:ascii="Times New Roman" w:hAnsi="Times New Roman" w:cs="Times New Roman"/>
+        </w:rPr>
+        <w:t>Actividad que evalúa el conocimiento de los principales momentos que antecedieron y marcaron</w:t>
+      </w:r>
+      <w:r>
+        <w:rPr>
+          <w:rFonts w:ascii="Times New Roman" w:hAnsi="Times New Roman" w:cs="Times New Roman"/>
+        </w:rPr>
+        <w:t xml:space="preserve"> la caída del Antiguo Régimen</w:t>
+      </w:r>
+    </w:p>
+    <w:p>
+      <w:pPr>
+        <w:rPr>
+          <w:rFonts w:ascii="Arial" w:hAnsi="Arial" w:cs="Arial"/>
+          <w:sz w:val="18"/>
+          <w:szCs w:val="18"/>
+          <w:lang w:val="es-ES_tradnl"/>
+        </w:rPr>
+      </w:pPr>
+    </w:p>
+    <w:p>
+      <w:pPr>
+        <w:rPr>
+          <w:rFonts w:ascii="Arial" w:hAnsi="Arial" w:cs="Arial"/>
+          <w:sz w:val="18"/>
+          <w:szCs w:val="18"/>
+          <w:lang w:val="es-ES_tradnl"/>
+        </w:rPr>
+      </w:pPr>
+    </w:p>
+    <w:p>
+      <w:pPr>
+        <w:rPr>
+          <w:rFonts w:ascii="Arial" w:hAnsi="Arial"/>
+          <w:sz w:val="18"/>
+          <w:szCs w:val="18"/>
+          <w:lang w:val="es-ES_tradnl"/>
+        </w:rPr>
+      </w:pPr>
+      <w:r>
+        <w:rPr>
+          <w:rFonts w:ascii="Arial" w:hAnsi="Arial"/>
+          <w:b/>
+          <w:color w:val="FF0000"/>
+          <w:sz w:val="18"/>
+          <w:szCs w:val="18"/>
+          <w:lang w:val="es-ES_tradnl"/>
+        </w:rPr>
+        <w:t>*</w:t>
+      </w:r>
+      <w:r>
+        <w:rPr>
+          <w:rFonts w:ascii="Arial" w:hAnsi="Arial"/>
+          <w:sz w:val="18"/>
+          <w:szCs w:val="18"/>
+          <w:lang w:val="es-ES_tradnl"/>
+        </w:rPr>
+        <w:t xml:space="preserve"> </w:t>
+      </w:r>
+      <w:r>
+        <w:rPr>
+          <w:rFonts w:ascii="Arial" w:hAnsi="Arial"/>
+          <w:sz w:val="18"/>
+          <w:szCs w:val="18"/>
+          <w:highlight w:val="green"/>
+          <w:lang w:val="es-ES_tradnl"/>
+        </w:rPr>
+        <w:t>Palabras clave del recurso (separadas por</w:t>
+      </w:r>
+      <w:r>
+        <w:rPr>
+          <w:rFonts w:ascii="Arial" w:hAnsi="Arial"/>
+          <w:sz w:val="18"/>
+          <w:szCs w:val="18"/>
+          <w:highlight w:val="green"/>
+          <w:lang w:val="es-ES_tradnl"/>
+        </w:rPr>
+        <w:t xml:space="preserve"> comas</w:t>
+      </w:r>
+      <w:r>
+        <w:rPr>
+          <w:rFonts w:ascii="Arial" w:hAnsi="Arial"/>
+          <w:sz w:val="18"/>
+          <w:szCs w:val="18"/>
+          <w:highlight w:val="green"/>
+          <w:lang w:val="es-ES_tradnl"/>
+        </w:rPr>
+        <w:t xml:space="preserve"> ",")</w:t>
+      </w:r>
+      <w:r>
+        <w:rPr>
+          <w:rFonts w:ascii="Arial" w:hAnsi="Arial"/>
+          <w:sz w:val="18"/>
+          <w:szCs w:val="18"/>
+          <w:lang w:val="es-ES_tradnl"/>
+        </w:rPr>
+        <w:t xml:space="preserve"> Antiguo Régimen, Revolución francesa, Revolución inglesa, Revolución americana, Ilustración, monarquía</w:t>
+      </w:r>
+    </w:p>
+    <w:p>
+      <w:pPr>
+        <w:rPr>
+          <w:rFonts w:ascii="Arial" w:hAnsi="Arial" w:cs="Arial"/>
+          <w:sz w:val="18"/>
+          <w:szCs w:val="18"/>
+          <w:lang w:val="es-ES_tradnl"/>
+        </w:rPr>
+      </w:pPr>
+    </w:p>
+    <w:p>
+      <w:pPr>
+        <w:rPr>
+          <w:rFonts w:ascii="Arial" w:hAnsi="Arial" w:cs="Arial"/>
+          <w:sz w:val="18"/>
+          <w:szCs w:val="18"/>
+          <w:lang w:val="es-ES_tradnl"/>
+        </w:rPr>
+      </w:pPr>
+    </w:p>
+    <w:p>
+      <w:pPr>
+        <w:rPr>
+          <w:rFonts w:ascii="Arial" w:hAnsi="Arial"/>
+          <w:sz w:val="18"/>
+          <w:szCs w:val="18"/>
+          <w:lang w:val="es-ES_tradnl"/>
+        </w:rPr>
+      </w:pPr>
+      <w:r>
+        <w:rPr>
+          <w:rFonts w:ascii="Arial" w:hAnsi="Arial"/>
+          <w:b/>
+          <w:color w:val="FF0000"/>
+          <w:sz w:val="18"/>
+          <w:szCs w:val="18"/>
+          <w:lang w:val="es-ES_tradnl"/>
+        </w:rPr>
+        <w:t>*</w:t>
+      </w:r>
+      <w:r>
+        <w:rPr>
+          <w:rFonts w:ascii="Arial" w:hAnsi="Arial"/>
+          <w:color w:val="FF0000"/>
+          <w:sz w:val="18"/>
+          <w:szCs w:val="18"/>
+          <w:lang w:val="es-ES_tradnl"/>
+        </w:rPr>
+        <w:t xml:space="preserve"> </w:t>
+      </w:r>
+      <w:r>
+        <w:rPr>
+          <w:rFonts w:ascii="Arial" w:hAnsi="Arial"/>
+          <w:sz w:val="18"/>
+          <w:szCs w:val="18"/>
+          <w:highlight w:val="green"/>
+          <w:lang w:val="es-ES_tradnl"/>
+        </w:rPr>
+        <w:t>Tiempo estimado (minutos)</w:t>
+      </w:r>
+      <w:r>
+        <w:rPr>
+          <w:rFonts w:ascii="Arial" w:hAnsi="Arial"/>
+          <w:sz w:val="18"/>
+          <w:szCs w:val="18"/>
+          <w:lang w:val="es-ES_tradnl"/>
+        </w:rPr>
+        <w:t xml:space="preserve"> 20 minutos</w:t>
+      </w:r>
+    </w:p>
+    <w:p>
+      <w:pPr>
+        <w:rPr>
+          <w:rFonts w:ascii="Arial" w:hAnsi="Arial" w:cs="Arial"/>
+          <w:sz w:val="18"/>
+          <w:szCs w:val="18"/>
+          <w:lang w:val="es-ES_tradnl"/>
+        </w:rPr>
+      </w:pPr>
+    </w:p>
+    <w:p>
+      <w:pPr>
+        <w:rPr>
+          <w:rFonts w:ascii="Arial" w:hAnsi="Arial" w:cs="Arial"/>
+          <w:sz w:val="18"/>
+          <w:szCs w:val="18"/>
+          <w:lang w:val="es-ES_tradnl"/>
+        </w:rPr>
+      </w:pPr>
+    </w:p>
+    <w:p>
+      <w:pPr>
+        <w:rPr>
+          <w:rFonts w:ascii="Arial" w:hAnsi="Arial"/>
+          <w:sz w:val="18"/>
+          <w:szCs w:val="18"/>
+          <w:lang w:val="es-ES_tradnl"/>
+        </w:rPr>
+      </w:pPr>
+      <w:r>
+        <w:rPr>
+          <w:rFonts w:ascii="Arial" w:hAnsi="Arial"/>
+          <w:b/>
+          <w:color w:val="FF0000"/>
+          <w:sz w:val="18"/>
+          <w:szCs w:val="18"/>
+          <w:lang w:val="es-ES_tradnl"/>
+        </w:rPr>
+        <w:t>*</w:t>
+      </w:r>
+      <w:r>
+        <w:rPr>
+          <w:rFonts w:ascii="Arial" w:hAnsi="Arial"/>
+          <w:color w:val="FF0000"/>
+          <w:sz w:val="18"/>
+          <w:szCs w:val="18"/>
+          <w:lang w:val="es-ES_tradnl"/>
+        </w:rPr>
+        <w:t xml:space="preserve"> </w:t>
+      </w:r>
+      <w:r>
+        <w:rPr>
+          <w:rFonts w:ascii="Arial" w:hAnsi="Arial"/>
+          <w:sz w:val="18"/>
+          <w:szCs w:val="18"/>
+          <w:highlight w:val="green"/>
+          <w:lang w:val="es-ES_tradnl"/>
+        </w:rPr>
+        <w:t>Acción didáctica</w:t>
+      </w:r>
+      <w:r>
+        <w:rPr>
+          <w:rFonts w:ascii="Arial" w:hAnsi="Arial"/>
+          <w:sz w:val="18"/>
+          <w:szCs w:val="18"/>
+          <w:highlight w:val="green"/>
+          <w:lang w:val="es-ES_tradnl"/>
+        </w:rPr>
+        <w:t xml:space="preserve"> (</w:t>
+      </w:r>
+      <w:r>
+        <w:rPr>
+          <w:rFonts w:ascii="Arial" w:hAnsi="Arial"/>
+          <w:sz w:val="18"/>
+          <w:szCs w:val="18"/>
+          <w:highlight w:val="green"/>
+          <w:lang w:val="es-ES_tradnl"/>
+        </w:rPr>
+        <w:t>indicar</w:t>
+      </w:r>
+      <w:r>
+        <w:rPr>
+          <w:rFonts w:ascii="Arial" w:hAnsi="Arial"/>
+          <w:sz w:val="18"/>
+          <w:szCs w:val="18"/>
+          <w:highlight w:val="green"/>
+          <w:lang w:val="es-ES_tradnl"/>
+        </w:rPr>
+        <w:t xml:space="preserve"> </w:t>
+      </w:r>
+      <w:r>
+        <w:rPr>
+          <w:rFonts w:ascii="Arial" w:hAnsi="Arial"/>
+          <w:sz w:val="18"/>
+          <w:szCs w:val="18"/>
+          <w:highlight w:val="green"/>
+          <w:lang w:val="es-ES_tradnl"/>
+        </w:rPr>
+        <w:t>sólo una</w:t>
+      </w:r>
+      <w:r>
+        <w:rPr>
+          <w:rFonts w:ascii="Arial" w:hAnsi="Arial"/>
+          <w:sz w:val="18"/>
+          <w:szCs w:val="18"/>
+          <w:highlight w:val="green"/>
+          <w:lang w:val="es-ES_tradnl"/>
+        </w:rPr>
+        <w:t>)</w:t>
+      </w:r>
+    </w:p>
     <w:tbl>
       <w:tblPr>
         <w:tblStyle w:val="Tablaconcuadrcula"/>
-        <w:tblW w:w="0" w:type="auto"/>
+        <w:tblW w:w="8930" w:type="dxa"/>
+        <w:tblInd w:w="250" w:type="dxa"/>
         <w:tblLook w:val="04A0" w:firstRow="1" w:lastRow="0" w:firstColumn="1" w:lastColumn="0" w:noHBand="0" w:noVBand="1"/>
       </w:tblPr>
       <w:tblGrid>
-        <w:gridCol w:w="2518"/>
-        <w:gridCol w:w="6515"/>
-        <w:gridCol w:w="21"/>
+        <w:gridCol w:w="1248"/>
+        <w:gridCol w:w="404"/>
+        <w:gridCol w:w="1289"/>
+        <w:gridCol w:w="367"/>
+        <w:gridCol w:w="2504"/>
+        <w:gridCol w:w="425"/>
+        <w:gridCol w:w="2268"/>
+        <w:gridCol w:w="425"/>
       </w:tblGrid>
       <w:tr>
         <w:tc>
           <w:tcPr>
-            <w:tcW w:w="9054" w:type="dxa"/>
-            <w:gridSpan w:val="3"/>
-            <w:shd w:val="clear" w:color="auto" w:fill="000000" w:themeFill="text1"/>
+            <w:tcW w:w="1248" w:type="dxa"/>
           </w:tcPr>
           <w:p>
             <w:pPr>
-              <w:jc w:val="center"/>
-              <w:rPr>
-                <w:rFonts w:ascii="Times New Roman" w:hAnsi="Times New Roman" w:cs="Times New Roman"/>
-                <w:b/>
-                <w:color w:val="FFFFFF" w:themeColor="background1"/>
+              <w:rPr>
+                <w:rFonts w:ascii="Arial" w:hAnsi="Arial"/>
+                <w:sz w:val="16"/>
+                <w:szCs w:val="16"/>
+                <w:lang w:val="es-ES_tradnl"/>
               </w:rPr>
             </w:pPr>
             <w:r>
               <w:rPr>
-                <w:rFonts w:ascii="Times New Roman" w:hAnsi="Times New Roman" w:cs="Times New Roman"/>
-                <w:b/>
-                <w:color w:val="FFFFFF" w:themeColor="background1"/>
-              </w:rPr>
-              <w:t>Evaluación: recurso aprovechado</w:t>
+                <w:rFonts w:ascii="Arial" w:hAnsi="Arial"/>
+                <w:sz w:val="16"/>
+                <w:szCs w:val="16"/>
+                <w:lang w:val="es-ES_tradnl"/>
+              </w:rPr>
+              <w:t>Exposición</w:t>
+            </w:r>
+          </w:p>
+        </w:tc>
+        <w:tc>
+          <w:tcPr>
+            <w:tcW w:w="404" w:type="dxa"/>
+          </w:tcPr>
+          <w:p>
+            <w:pPr>
+              <w:rPr>
+                <w:rFonts w:ascii="Arial" w:hAnsi="Arial"/>
+                <w:sz w:val="16"/>
+                <w:szCs w:val="16"/>
+                <w:lang w:val="es-ES_tradnl"/>
+              </w:rPr>
+            </w:pPr>
+          </w:p>
+        </w:tc>
+        <w:tc>
+          <w:tcPr>
+            <w:tcW w:w="1289" w:type="dxa"/>
+          </w:tcPr>
+          <w:p>
+            <w:pPr>
+              <w:rPr>
+                <w:rFonts w:ascii="Arial" w:hAnsi="Arial"/>
+                <w:sz w:val="16"/>
+                <w:szCs w:val="16"/>
+                <w:lang w:val="es-ES_tradnl"/>
+              </w:rPr>
+            </w:pPr>
+            <w:r>
+              <w:rPr>
+                <w:rFonts w:ascii="Arial" w:hAnsi="Arial"/>
+                <w:sz w:val="16"/>
+                <w:szCs w:val="16"/>
+                <w:lang w:val="es-ES_tradnl"/>
+              </w:rPr>
+              <w:t>Ejercitación</w:t>
+            </w:r>
+          </w:p>
+        </w:tc>
+        <w:tc>
+          <w:tcPr>
+            <w:tcW w:w="367" w:type="dxa"/>
+          </w:tcPr>
+          <w:p>
+            <w:pPr>
+              <w:rPr>
+                <w:rFonts w:ascii="Arial" w:hAnsi="Arial"/>
+                <w:sz w:val="16"/>
+                <w:szCs w:val="16"/>
+                <w:lang w:val="es-ES_tradnl"/>
+              </w:rPr>
+            </w:pPr>
+          </w:p>
+        </w:tc>
+        <w:tc>
+          <w:tcPr>
+            <w:tcW w:w="2504" w:type="dxa"/>
+          </w:tcPr>
+          <w:p>
+            <w:pPr>
+              <w:rPr>
+                <w:rFonts w:ascii="Arial" w:hAnsi="Arial"/>
+                <w:sz w:val="16"/>
+                <w:szCs w:val="16"/>
+                <w:lang w:val="es-ES_tradnl"/>
+              </w:rPr>
+            </w:pPr>
+            <w:r>
+              <w:rPr>
+                <w:rFonts w:ascii="Arial" w:hAnsi="Arial"/>
+                <w:sz w:val="16"/>
+                <w:szCs w:val="16"/>
+                <w:lang w:val="es-ES_tradnl"/>
+              </w:rPr>
+              <w:t>Preguntas con respuesta libre</w:t>
+            </w:r>
+          </w:p>
+        </w:tc>
+        <w:tc>
+          <w:tcPr>
+            <w:tcW w:w="425" w:type="dxa"/>
+          </w:tcPr>
+          <w:p>
+            <w:pPr>
+              <w:rPr>
+                <w:rFonts w:ascii="Arial" w:hAnsi="Arial"/>
+                <w:sz w:val="16"/>
+                <w:szCs w:val="16"/>
+                <w:lang w:val="es-ES_tradnl"/>
+              </w:rPr>
+            </w:pPr>
+          </w:p>
+        </w:tc>
+        <w:tc>
+          <w:tcPr>
+            <w:tcW w:w="2268" w:type="dxa"/>
+          </w:tcPr>
+          <w:p>
+            <w:pPr>
+              <w:rPr>
+                <w:rFonts w:ascii="Arial" w:hAnsi="Arial"/>
+                <w:sz w:val="16"/>
+                <w:szCs w:val="16"/>
+                <w:lang w:val="es-ES_tradnl"/>
+              </w:rPr>
+            </w:pPr>
+            <w:r>
+              <w:rPr>
+                <w:rFonts w:ascii="Arial" w:hAnsi="Arial"/>
+                <w:sz w:val="16"/>
+                <w:szCs w:val="16"/>
+                <w:lang w:val="es-ES_tradnl"/>
+              </w:rPr>
+              <w:t>Juegos</w:t>
+            </w:r>
+          </w:p>
+        </w:tc>
+        <w:tc>
+          <w:tcPr>
+            <w:tcW w:w="425" w:type="dxa"/>
+          </w:tcPr>
+          <w:p>
+            <w:pPr>
+              <w:rPr>
+                <w:rFonts w:ascii="Arial" w:hAnsi="Arial"/>
+                <w:sz w:val="16"/>
+                <w:szCs w:val="16"/>
+                <w:lang w:val="es-ES_tradnl"/>
+              </w:rPr>
+            </w:pPr>
+          </w:p>
+        </w:tc>
+      </w:tr>
+      <w:tr>
+        <w:tc>
+          <w:tcPr>
+            <w:tcW w:w="1248" w:type="dxa"/>
+          </w:tcPr>
+          <w:p>
+            <w:pPr>
+              <w:rPr>
+                <w:rFonts w:ascii="Arial" w:hAnsi="Arial"/>
+                <w:sz w:val="16"/>
+                <w:szCs w:val="16"/>
+                <w:lang w:val="es-ES_tradnl"/>
+              </w:rPr>
+            </w:pPr>
+            <w:r>
+              <w:rPr>
+                <w:rFonts w:ascii="Arial" w:hAnsi="Arial"/>
+                <w:sz w:val="16"/>
+                <w:szCs w:val="16"/>
+                <w:lang w:val="es-ES_tradnl"/>
+              </w:rPr>
+              <w:t>Estudio</w:t>
+            </w:r>
+          </w:p>
+        </w:tc>
+        <w:tc>
+          <w:tcPr>
+            <w:tcW w:w="404" w:type="dxa"/>
+          </w:tcPr>
+          <w:p>
+            <w:pPr>
+              <w:rPr>
+                <w:rFonts w:ascii="Arial" w:hAnsi="Arial"/>
+                <w:sz w:val="16"/>
+                <w:szCs w:val="16"/>
+                <w:lang w:val="es-ES_tradnl"/>
+              </w:rPr>
+            </w:pPr>
+          </w:p>
+        </w:tc>
+        <w:tc>
+          <w:tcPr>
+            <w:tcW w:w="1289" w:type="dxa"/>
+          </w:tcPr>
+          <w:p>
+            <w:pPr>
+              <w:rPr>
+                <w:rFonts w:ascii="Arial" w:hAnsi="Arial"/>
+                <w:sz w:val="16"/>
+                <w:szCs w:val="16"/>
+                <w:lang w:val="es-ES_tradnl"/>
+              </w:rPr>
+            </w:pPr>
+            <w:r>
+              <w:rPr>
+                <w:rFonts w:ascii="Arial" w:hAnsi="Arial"/>
+                <w:sz w:val="16"/>
+                <w:szCs w:val="16"/>
+                <w:lang w:val="es-ES_tradnl"/>
+              </w:rPr>
+              <w:t>Proyecto</w:t>
+            </w:r>
+          </w:p>
+        </w:tc>
+        <w:tc>
+          <w:tcPr>
+            <w:tcW w:w="367" w:type="dxa"/>
+          </w:tcPr>
+          <w:p>
+            <w:pPr>
+              <w:rPr>
+                <w:rFonts w:ascii="Arial" w:hAnsi="Arial"/>
+                <w:sz w:val="16"/>
+                <w:szCs w:val="16"/>
+                <w:lang w:val="es-ES_tradnl"/>
+              </w:rPr>
+            </w:pPr>
+          </w:p>
+        </w:tc>
+        <w:tc>
+          <w:tcPr>
+            <w:tcW w:w="2504" w:type="dxa"/>
+          </w:tcPr>
+          <w:p>
+            <w:pPr>
+              <w:rPr>
+                <w:rFonts w:ascii="Arial" w:hAnsi="Arial"/>
+                <w:sz w:val="16"/>
+                <w:szCs w:val="16"/>
+                <w:lang w:val="es-ES_tradnl"/>
+              </w:rPr>
+            </w:pPr>
+            <w:r>
+              <w:rPr>
+                <w:rFonts w:ascii="Arial" w:hAnsi="Arial"/>
+                <w:sz w:val="16"/>
+                <w:szCs w:val="16"/>
+                <w:lang w:val="es-ES_tradnl"/>
+              </w:rPr>
+              <w:t>Evaluación</w:t>
+            </w:r>
+          </w:p>
+        </w:tc>
+        <w:tc>
+          <w:tcPr>
+            <w:tcW w:w="425" w:type="dxa"/>
+          </w:tcPr>
+          <w:p>
+            <w:pPr>
+              <w:rPr>
+                <w:rFonts w:ascii="Arial" w:hAnsi="Arial"/>
+                <w:sz w:val="16"/>
+                <w:szCs w:val="16"/>
+                <w:lang w:val="es-ES_tradnl"/>
+              </w:rPr>
+            </w:pPr>
+            <w:r>
+              <w:rPr>
+                <w:rFonts w:ascii="Arial" w:hAnsi="Arial"/>
+                <w:sz w:val="16"/>
+                <w:szCs w:val="16"/>
+                <w:lang w:val="es-ES_tradnl"/>
+              </w:rPr>
+              <w:t>x</w:t>
+            </w:r>
+          </w:p>
+        </w:tc>
+        <w:tc>
+          <w:tcPr>
+            <w:tcW w:w="2268" w:type="dxa"/>
+          </w:tcPr>
+          <w:p>
+            <w:pPr>
+              <w:rPr>
+                <w:rFonts w:ascii="Arial" w:hAnsi="Arial"/>
+                <w:sz w:val="16"/>
+                <w:szCs w:val="16"/>
+                <w:lang w:val="es-ES_tradnl"/>
+              </w:rPr>
+            </w:pPr>
+            <w:r>
+              <w:rPr>
+                <w:rFonts w:ascii="Arial" w:hAnsi="Arial"/>
+                <w:sz w:val="16"/>
+                <w:szCs w:val="16"/>
+                <w:lang w:val="es-ES_tradnl"/>
+              </w:rPr>
+              <w:t>Generador de actividades</w:t>
+            </w:r>
+          </w:p>
+        </w:tc>
+        <w:tc>
+          <w:tcPr>
+            <w:tcW w:w="425" w:type="dxa"/>
+          </w:tcPr>
+          <w:p>
+            <w:pPr>
+              <w:rPr>
+                <w:rFonts w:ascii="Arial" w:hAnsi="Arial"/>
+                <w:sz w:val="16"/>
+                <w:szCs w:val="16"/>
+                <w:lang w:val="es-ES_tradnl"/>
+              </w:rPr>
+            </w:pPr>
+          </w:p>
+        </w:tc>
+      </w:tr>
+    </w:tbl>
+    <w:p>
+      <w:pPr>
+        <w:rPr>
+          <w:rFonts w:ascii="Arial" w:hAnsi="Arial" w:cs="Arial"/>
+          <w:sz w:val="18"/>
+          <w:szCs w:val="18"/>
+          <w:lang w:val="es-ES_tradnl"/>
+        </w:rPr>
+      </w:pPr>
+    </w:p>
+    <w:p>
+      <w:pPr>
+        <w:rPr>
+          <w:rFonts w:ascii="Arial" w:hAnsi="Arial"/>
+          <w:sz w:val="18"/>
+          <w:szCs w:val="18"/>
+          <w:lang w:val="es-ES_tradnl"/>
+        </w:rPr>
+      </w:pPr>
+      <w:r>
+        <w:rPr>
+          <w:rFonts w:ascii="Arial" w:hAnsi="Arial"/>
+          <w:b/>
+          <w:color w:val="FF0000"/>
+          <w:sz w:val="18"/>
+          <w:szCs w:val="18"/>
+          <w:lang w:val="es-ES_tradnl"/>
+        </w:rPr>
+        <w:t>*</w:t>
+      </w:r>
+      <w:r>
+        <w:rPr>
+          <w:rFonts w:ascii="Arial" w:hAnsi="Arial"/>
+          <w:color w:val="FF0000"/>
+          <w:sz w:val="18"/>
+          <w:szCs w:val="18"/>
+          <w:lang w:val="es-ES_tradnl"/>
+        </w:rPr>
+        <w:t xml:space="preserve"> </w:t>
+      </w:r>
+      <w:r>
+        <w:rPr>
+          <w:rFonts w:ascii="Arial" w:hAnsi="Arial"/>
+          <w:sz w:val="18"/>
+          <w:szCs w:val="18"/>
+          <w:highlight w:val="green"/>
+          <w:lang w:val="es-ES_tradnl"/>
+        </w:rPr>
+        <w:t>Competencia (indicar sólo una)</w:t>
+      </w:r>
+    </w:p>
+    <w:tbl>
+      <w:tblPr>
+        <w:tblStyle w:val="Tablaconcuadrcula"/>
+        <w:tblW w:w="9497" w:type="dxa"/>
+        <w:tblInd w:w="250" w:type="dxa"/>
+        <w:tblLook w:val="04A0" w:firstRow="1" w:lastRow="0" w:firstColumn="1" w:lastColumn="0" w:noHBand="0" w:noVBand="1"/>
+      </w:tblPr>
+      <w:tblGrid>
+        <w:gridCol w:w="4536"/>
+        <w:gridCol w:w="425"/>
+        <w:gridCol w:w="4111"/>
+        <w:gridCol w:w="425"/>
+      </w:tblGrid>
+      <w:tr>
+        <w:tc>
+          <w:tcPr>
+            <w:tcW w:w="4536" w:type="dxa"/>
+          </w:tcPr>
+          <w:p>
+            <w:pPr>
+              <w:rPr>
+                <w:rFonts w:ascii="Arial" w:hAnsi="Arial"/>
+                <w:sz w:val="16"/>
+                <w:szCs w:val="16"/>
+                <w:lang w:val="es-ES_tradnl"/>
+              </w:rPr>
+            </w:pPr>
+            <w:r>
+              <w:rPr>
+                <w:rFonts w:ascii="Arial" w:hAnsi="Arial"/>
+                <w:sz w:val="16"/>
+                <w:szCs w:val="16"/>
+                <w:lang w:val="es-ES_tradnl"/>
+              </w:rPr>
+              <w:t>…</w:t>
+            </w:r>
+            <w:r>
+              <w:rPr>
+                <w:rFonts w:ascii="Arial" w:hAnsi="Arial"/>
+                <w:sz w:val="16"/>
+                <w:szCs w:val="16"/>
+                <w:lang w:val="es-ES_tradnl"/>
+              </w:rPr>
+              <w:t xml:space="preserve"> en comunicación lingüística</w:t>
+            </w:r>
+          </w:p>
+        </w:tc>
+        <w:tc>
+          <w:tcPr>
+            <w:tcW w:w="425" w:type="dxa"/>
+          </w:tcPr>
+          <w:p>
+            <w:pPr>
+              <w:rPr>
+                <w:rFonts w:ascii="Arial" w:hAnsi="Arial"/>
+                <w:sz w:val="16"/>
+                <w:szCs w:val="16"/>
+                <w:lang w:val="es-ES_tradnl"/>
+              </w:rPr>
+            </w:pPr>
+          </w:p>
+        </w:tc>
+        <w:tc>
+          <w:tcPr>
+            <w:tcW w:w="4111" w:type="dxa"/>
+          </w:tcPr>
+          <w:p>
+            <w:pPr>
+              <w:rPr>
+                <w:rFonts w:ascii="Arial" w:hAnsi="Arial"/>
+                <w:sz w:val="16"/>
+                <w:szCs w:val="16"/>
+                <w:lang w:val="es-ES_tradnl"/>
+              </w:rPr>
+            </w:pPr>
+            <w:r>
+              <w:rPr>
+                <w:rFonts w:ascii="Arial" w:hAnsi="Arial"/>
+                <w:sz w:val="16"/>
+                <w:szCs w:val="16"/>
+                <w:lang w:val="es-ES_tradnl"/>
+              </w:rPr>
+              <w:t>…</w:t>
+            </w:r>
+            <w:r>
+              <w:rPr>
+                <w:rFonts w:ascii="Arial" w:hAnsi="Arial"/>
+                <w:sz w:val="16"/>
+                <w:szCs w:val="16"/>
+                <w:lang w:val="es-ES_tradnl"/>
+              </w:rPr>
+              <w:t xml:space="preserve"> matemática</w:t>
+            </w:r>
+          </w:p>
+        </w:tc>
+        <w:tc>
+          <w:tcPr>
+            <w:tcW w:w="425" w:type="dxa"/>
+          </w:tcPr>
+          <w:p>
+            <w:pPr>
+              <w:rPr>
+                <w:rFonts w:ascii="Arial" w:hAnsi="Arial"/>
+                <w:sz w:val="16"/>
+                <w:szCs w:val="16"/>
+                <w:lang w:val="es-ES_tradnl"/>
+              </w:rPr>
+            </w:pPr>
+          </w:p>
+        </w:tc>
+      </w:tr>
+      <w:tr>
+        <w:tc>
+          <w:tcPr>
+            <w:tcW w:w="4536" w:type="dxa"/>
+          </w:tcPr>
+          <w:p>
+            <w:pPr>
+              <w:rPr>
+                <w:rFonts w:ascii="Arial" w:hAnsi="Arial"/>
+                <w:sz w:val="16"/>
+                <w:szCs w:val="16"/>
+                <w:lang w:val="es-ES_tradnl"/>
+              </w:rPr>
+            </w:pPr>
+            <w:r>
+              <w:rPr>
+                <w:rFonts w:ascii="Arial" w:hAnsi="Arial"/>
+                <w:sz w:val="16"/>
+                <w:szCs w:val="16"/>
+                <w:lang w:val="es-ES_tradnl"/>
+              </w:rPr>
+              <w:t>…</w:t>
+            </w:r>
+            <w:r>
+              <w:rPr>
+                <w:rFonts w:ascii="Arial" w:hAnsi="Arial"/>
+                <w:sz w:val="16"/>
+                <w:szCs w:val="16"/>
+                <w:lang w:val="es-ES_tradnl"/>
+              </w:rPr>
+              <w:t xml:space="preserve"> en el conocimiento y la interacción con el mundo físico</w:t>
+            </w:r>
+          </w:p>
+        </w:tc>
+        <w:tc>
+          <w:tcPr>
+            <w:tcW w:w="425" w:type="dxa"/>
+          </w:tcPr>
+          <w:p>
+            <w:pPr>
+              <w:rPr>
+                <w:rFonts w:ascii="Arial" w:hAnsi="Arial"/>
+                <w:sz w:val="16"/>
+                <w:szCs w:val="16"/>
+                <w:lang w:val="es-ES_tradnl"/>
+              </w:rPr>
+            </w:pPr>
+          </w:p>
+        </w:tc>
+        <w:tc>
+          <w:tcPr>
+            <w:tcW w:w="4111" w:type="dxa"/>
+          </w:tcPr>
+          <w:p>
+            <w:pPr>
+              <w:rPr>
+                <w:rFonts w:ascii="Arial" w:hAnsi="Arial"/>
+                <w:sz w:val="16"/>
+                <w:szCs w:val="16"/>
+                <w:lang w:val="es-ES_tradnl"/>
+              </w:rPr>
+            </w:pPr>
+            <w:r>
+              <w:rPr>
+                <w:rFonts w:ascii="Arial" w:hAnsi="Arial"/>
+                <w:sz w:val="16"/>
+                <w:szCs w:val="16"/>
+                <w:lang w:val="es-ES_tradnl"/>
+              </w:rPr>
+              <w:t>Tratamiento de la información y competencia digital</w:t>
+            </w:r>
+          </w:p>
+        </w:tc>
+        <w:tc>
+          <w:tcPr>
+            <w:tcW w:w="425" w:type="dxa"/>
+          </w:tcPr>
+          <w:p>
+            <w:pPr>
+              <w:rPr>
+                <w:rFonts w:ascii="Arial" w:hAnsi="Arial"/>
+                <w:sz w:val="16"/>
+                <w:szCs w:val="16"/>
+                <w:lang w:val="es-ES_tradnl"/>
+              </w:rPr>
+            </w:pPr>
+          </w:p>
+        </w:tc>
+      </w:tr>
+      <w:tr>
+        <w:tc>
+          <w:tcPr>
+            <w:tcW w:w="4536" w:type="dxa"/>
+          </w:tcPr>
+          <w:p>
+            <w:pPr>
+              <w:rPr>
+                <w:rFonts w:ascii="Arial" w:hAnsi="Arial"/>
+                <w:sz w:val="16"/>
+                <w:szCs w:val="16"/>
+                <w:lang w:val="es-ES_tradnl"/>
+              </w:rPr>
+            </w:pPr>
+            <w:r>
+              <w:rPr>
+                <w:rFonts w:ascii="Arial" w:hAnsi="Arial"/>
+                <w:sz w:val="16"/>
+                <w:szCs w:val="16"/>
+                <w:lang w:val="es-ES_tradnl"/>
+              </w:rPr>
+              <w:t>…</w:t>
+            </w:r>
+            <w:r>
+              <w:rPr>
+                <w:rFonts w:ascii="Arial" w:hAnsi="Arial"/>
+                <w:sz w:val="16"/>
+                <w:szCs w:val="16"/>
+                <w:lang w:val="es-ES_tradnl"/>
+              </w:rPr>
+              <w:t xml:space="preserve"> social y ciudadana</w:t>
+            </w:r>
+          </w:p>
+        </w:tc>
+        <w:tc>
+          <w:tcPr>
+            <w:tcW w:w="425" w:type="dxa"/>
+          </w:tcPr>
+          <w:p>
+            <w:pPr>
+              <w:rPr>
+                <w:rFonts w:ascii="Arial" w:hAnsi="Arial"/>
+                <w:sz w:val="16"/>
+                <w:szCs w:val="16"/>
+                <w:lang w:val="es-ES_tradnl"/>
+              </w:rPr>
+            </w:pPr>
+          </w:p>
+        </w:tc>
+        <w:tc>
+          <w:tcPr>
+            <w:tcW w:w="4111" w:type="dxa"/>
+          </w:tcPr>
+          <w:p>
+            <w:pPr>
+              <w:rPr>
+                <w:rFonts w:ascii="Arial" w:hAnsi="Arial"/>
+                <w:sz w:val="16"/>
+                <w:szCs w:val="16"/>
+                <w:lang w:val="es-ES_tradnl"/>
+              </w:rPr>
+            </w:pPr>
+            <w:r>
+              <w:rPr>
+                <w:rFonts w:ascii="Arial" w:hAnsi="Arial"/>
+                <w:sz w:val="16"/>
+                <w:szCs w:val="16"/>
+                <w:lang w:val="es-ES_tradnl"/>
+              </w:rPr>
+              <w:t>…</w:t>
+            </w:r>
+            <w:r>
+              <w:rPr>
+                <w:rFonts w:ascii="Arial" w:hAnsi="Arial"/>
+                <w:sz w:val="16"/>
+                <w:szCs w:val="16"/>
+                <w:lang w:val="es-ES_tradnl"/>
+              </w:rPr>
+              <w:t xml:space="preserve"> cultural y artística</w:t>
+            </w:r>
+          </w:p>
+        </w:tc>
+        <w:tc>
+          <w:tcPr>
+            <w:tcW w:w="425" w:type="dxa"/>
+          </w:tcPr>
+          <w:p>
+            <w:pPr>
+              <w:rPr>
+                <w:rFonts w:ascii="Arial" w:hAnsi="Arial"/>
+                <w:sz w:val="16"/>
+                <w:szCs w:val="16"/>
+                <w:lang w:val="es-ES_tradnl"/>
+              </w:rPr>
+            </w:pPr>
+          </w:p>
+        </w:tc>
+      </w:tr>
+      <w:tr>
+        <w:tc>
+          <w:tcPr>
+            <w:tcW w:w="4536" w:type="dxa"/>
+          </w:tcPr>
+          <w:p>
+            <w:pPr>
+              <w:rPr>
+                <w:rFonts w:ascii="Arial" w:hAnsi="Arial"/>
+                <w:sz w:val="16"/>
+                <w:szCs w:val="16"/>
+                <w:lang w:val="es-ES_tradnl"/>
+              </w:rPr>
+            </w:pPr>
+            <w:r>
+              <w:rPr>
+                <w:rFonts w:ascii="Arial" w:hAnsi="Arial"/>
+                <w:sz w:val="16"/>
+                <w:szCs w:val="16"/>
+                <w:lang w:val="es-ES_tradnl"/>
+              </w:rPr>
+              <w:t>…</w:t>
+            </w:r>
+            <w:r>
+              <w:rPr>
+                <w:rFonts w:ascii="Arial" w:hAnsi="Arial"/>
+                <w:sz w:val="16"/>
+                <w:szCs w:val="16"/>
+                <w:lang w:val="es-ES_tradnl"/>
+              </w:rPr>
+              <w:t xml:space="preserve"> para aprender a aprender</w:t>
+            </w:r>
+          </w:p>
+        </w:tc>
+        <w:tc>
+          <w:tcPr>
+            <w:tcW w:w="425" w:type="dxa"/>
+          </w:tcPr>
+          <w:p>
+            <w:pPr>
+              <w:rPr>
+                <w:rFonts w:ascii="Arial" w:hAnsi="Arial"/>
+                <w:sz w:val="16"/>
+                <w:szCs w:val="16"/>
+                <w:lang w:val="es-ES_tradnl"/>
+              </w:rPr>
+            </w:pPr>
+            <w:r>
+              <w:rPr>
+                <w:rFonts w:ascii="Arial" w:hAnsi="Arial"/>
+                <w:sz w:val="16"/>
+                <w:szCs w:val="16"/>
+                <w:lang w:val="es-ES_tradnl"/>
+              </w:rPr>
+              <w:t>x</w:t>
+            </w:r>
+          </w:p>
+        </w:tc>
+        <w:tc>
+          <w:tcPr>
+            <w:tcW w:w="4111" w:type="dxa"/>
+          </w:tcPr>
+          <w:p>
+            <w:pPr>
+              <w:rPr>
+                <w:rFonts w:ascii="Arial" w:hAnsi="Arial"/>
+                <w:sz w:val="16"/>
+                <w:szCs w:val="16"/>
+                <w:lang w:val="es-ES_tradnl"/>
+              </w:rPr>
+            </w:pPr>
+            <w:r>
+              <w:rPr>
+                <w:rFonts w:ascii="Arial" w:hAnsi="Arial"/>
+                <w:sz w:val="16"/>
+                <w:szCs w:val="16"/>
+                <w:lang w:val="es-ES_tradnl"/>
+              </w:rPr>
+              <w:t>Autonomía e iniciativa personal</w:t>
+            </w:r>
+          </w:p>
+        </w:tc>
+        <w:tc>
+          <w:tcPr>
+            <w:tcW w:w="425" w:type="dxa"/>
+          </w:tcPr>
+          <w:p>
+            <w:pPr>
+              <w:rPr>
+                <w:rFonts w:ascii="Arial" w:hAnsi="Arial"/>
+                <w:sz w:val="16"/>
+                <w:szCs w:val="16"/>
+                <w:lang w:val="es-ES_tradnl"/>
+              </w:rPr>
+            </w:pPr>
+          </w:p>
+        </w:tc>
+      </w:tr>
+    </w:tbl>
+    <w:p>
+      <w:pPr>
+        <w:rPr>
+          <w:rFonts w:ascii="Arial" w:hAnsi="Arial" w:cs="Arial"/>
+          <w:sz w:val="18"/>
+          <w:szCs w:val="18"/>
+          <w:lang w:val="es-ES_tradnl"/>
+        </w:rPr>
+      </w:pPr>
+    </w:p>
+    <w:p>
+      <w:pPr>
+        <w:rPr>
+          <w:rFonts w:ascii="Arial" w:hAnsi="Arial"/>
+          <w:sz w:val="18"/>
+          <w:szCs w:val="18"/>
+          <w:lang w:val="es-ES_tradnl"/>
+        </w:rPr>
+      </w:pPr>
+      <w:r>
+        <w:rPr>
+          <w:rFonts w:ascii="Arial" w:hAnsi="Arial"/>
+          <w:b/>
+          <w:color w:val="FF0000"/>
+          <w:sz w:val="18"/>
+          <w:szCs w:val="18"/>
+          <w:lang w:val="es-ES_tradnl"/>
+        </w:rPr>
+        <w:t>*</w:t>
+      </w:r>
+      <w:r>
+        <w:rPr>
+          <w:rFonts w:ascii="Arial" w:hAnsi="Arial"/>
+          <w:color w:val="FF0000"/>
+          <w:sz w:val="18"/>
+          <w:szCs w:val="18"/>
+          <w:lang w:val="es-ES_tradnl"/>
+        </w:rPr>
+        <w:t xml:space="preserve"> </w:t>
+      </w:r>
+      <w:r>
+        <w:rPr>
+          <w:rFonts w:ascii="Arial" w:hAnsi="Arial"/>
+          <w:sz w:val="18"/>
+          <w:szCs w:val="18"/>
+          <w:highlight w:val="green"/>
+          <w:lang w:val="es-ES_tradnl"/>
+        </w:rPr>
+        <w:t>Tipo de Media</w:t>
+      </w:r>
+      <w:r>
+        <w:rPr>
+          <w:rFonts w:ascii="Arial" w:hAnsi="Arial"/>
+          <w:sz w:val="18"/>
+          <w:szCs w:val="18"/>
+          <w:highlight w:val="green"/>
+          <w:lang w:val="es-ES_tradnl"/>
+        </w:rPr>
+        <w:t xml:space="preserve"> (indicar sólo una)</w:t>
+      </w:r>
+    </w:p>
+    <w:tbl>
+      <w:tblPr>
+        <w:tblStyle w:val="Tablaconcuadrcula"/>
+        <w:tblW w:w="8363" w:type="dxa"/>
+        <w:tblInd w:w="250" w:type="dxa"/>
+        <w:tblLook w:val="04A0" w:firstRow="1" w:lastRow="0" w:firstColumn="1" w:lastColumn="0" w:noHBand="0" w:noVBand="1"/>
+      </w:tblPr>
+      <w:tblGrid>
+        <w:gridCol w:w="2126"/>
+        <w:gridCol w:w="404"/>
+        <w:gridCol w:w="1156"/>
+        <w:gridCol w:w="425"/>
+        <w:gridCol w:w="1843"/>
+        <w:gridCol w:w="425"/>
+        <w:gridCol w:w="1559"/>
+        <w:gridCol w:w="425"/>
+      </w:tblGrid>
+      <w:tr>
+        <w:tc>
+          <w:tcPr>
+            <w:tcW w:w="2126" w:type="dxa"/>
+          </w:tcPr>
+          <w:p>
+            <w:pPr>
+              <w:rPr>
+                <w:rFonts w:ascii="Arial" w:hAnsi="Arial"/>
+                <w:sz w:val="16"/>
+                <w:szCs w:val="16"/>
+                <w:lang w:val="es-ES_tradnl"/>
+              </w:rPr>
+            </w:pPr>
+            <w:r>
+              <w:rPr>
+                <w:rFonts w:ascii="Arial" w:hAnsi="Arial"/>
+                <w:sz w:val="16"/>
+                <w:szCs w:val="16"/>
+                <w:lang w:val="es-ES_tradnl"/>
+              </w:rPr>
+              <w:t>Secuencia de imágenes</w:t>
+            </w:r>
+          </w:p>
+        </w:tc>
+        <w:tc>
+          <w:tcPr>
+            <w:tcW w:w="404" w:type="dxa"/>
+          </w:tcPr>
+          <w:p>
+            <w:pPr>
+              <w:rPr>
+                <w:rFonts w:ascii="Arial" w:hAnsi="Arial"/>
+                <w:sz w:val="16"/>
+                <w:szCs w:val="16"/>
+                <w:lang w:val="es-ES_tradnl"/>
+              </w:rPr>
+            </w:pPr>
+          </w:p>
+        </w:tc>
+        <w:tc>
+          <w:tcPr>
+            <w:tcW w:w="1156" w:type="dxa"/>
+          </w:tcPr>
+          <w:p>
+            <w:pPr>
+              <w:rPr>
+                <w:rFonts w:ascii="Arial" w:hAnsi="Arial"/>
+                <w:sz w:val="16"/>
+                <w:szCs w:val="16"/>
+                <w:lang w:val="es-ES_tradnl"/>
+              </w:rPr>
+            </w:pPr>
+            <w:r>
+              <w:rPr>
+                <w:rFonts w:ascii="Arial" w:hAnsi="Arial"/>
+                <w:sz w:val="16"/>
+                <w:szCs w:val="16"/>
+                <w:lang w:val="es-ES_tradnl"/>
+              </w:rPr>
+              <w:t>Video</w:t>
+            </w:r>
+          </w:p>
+        </w:tc>
+        <w:tc>
+          <w:tcPr>
+            <w:tcW w:w="425" w:type="dxa"/>
+          </w:tcPr>
+          <w:p>
+            <w:pPr>
+              <w:rPr>
+                <w:rFonts w:ascii="Arial" w:hAnsi="Arial"/>
+                <w:sz w:val="16"/>
+                <w:szCs w:val="16"/>
+                <w:lang w:val="es-ES_tradnl"/>
+              </w:rPr>
+            </w:pPr>
+          </w:p>
+        </w:tc>
+        <w:tc>
+          <w:tcPr>
+            <w:tcW w:w="1843" w:type="dxa"/>
+          </w:tcPr>
+          <w:p>
+            <w:pPr>
+              <w:rPr>
+                <w:rFonts w:ascii="Arial" w:hAnsi="Arial"/>
+                <w:sz w:val="16"/>
+                <w:szCs w:val="16"/>
+                <w:lang w:val="es-ES_tradnl"/>
+              </w:rPr>
+            </w:pPr>
+            <w:r>
+              <w:rPr>
+                <w:rFonts w:ascii="Arial" w:hAnsi="Arial"/>
+                <w:sz w:val="16"/>
+                <w:szCs w:val="16"/>
+                <w:lang w:val="es-ES_tradnl"/>
+              </w:rPr>
+              <w:t>Animación</w:t>
+            </w:r>
+          </w:p>
+        </w:tc>
+        <w:tc>
+          <w:tcPr>
+            <w:tcW w:w="425" w:type="dxa"/>
+          </w:tcPr>
+          <w:p>
+            <w:pPr>
+              <w:rPr>
+                <w:rFonts w:ascii="Arial" w:hAnsi="Arial"/>
+                <w:sz w:val="16"/>
+                <w:szCs w:val="16"/>
+                <w:lang w:val="es-ES_tradnl"/>
+              </w:rPr>
+            </w:pPr>
+          </w:p>
+        </w:tc>
+        <w:tc>
+          <w:tcPr>
+            <w:tcW w:w="1559" w:type="dxa"/>
+          </w:tcPr>
+          <w:p>
+            <w:pPr>
+              <w:rPr>
+                <w:rFonts w:ascii="Arial" w:hAnsi="Arial"/>
+                <w:sz w:val="16"/>
+                <w:szCs w:val="16"/>
+                <w:lang w:val="es-ES_tradnl"/>
+              </w:rPr>
+            </w:pPr>
+            <w:r>
+              <w:rPr>
+                <w:rFonts w:ascii="Arial" w:hAnsi="Arial"/>
+                <w:sz w:val="16"/>
+                <w:szCs w:val="16"/>
+                <w:lang w:val="es-ES_tradnl"/>
+              </w:rPr>
+              <w:t>Interactivo</w:t>
+            </w:r>
+          </w:p>
+        </w:tc>
+        <w:tc>
+          <w:tcPr>
+            <w:tcW w:w="425" w:type="dxa"/>
+          </w:tcPr>
+          <w:p>
+            <w:pPr>
+              <w:rPr>
+                <w:rFonts w:ascii="Arial" w:hAnsi="Arial"/>
+                <w:sz w:val="16"/>
+                <w:szCs w:val="16"/>
+                <w:lang w:val="es-ES_tradnl"/>
+              </w:rPr>
+            </w:pPr>
+            <w:r>
+              <w:rPr>
+                <w:rFonts w:ascii="Arial" w:hAnsi="Arial"/>
+                <w:sz w:val="16"/>
+                <w:szCs w:val="16"/>
+                <w:lang w:val="es-ES_tradnl"/>
+              </w:rPr>
+              <w:t>x</w:t>
             </w:r>
           </w:p>
         </w:tc>
@@ -43,189 +1646,162 @@
       <w:tr>
         <w:tc>
           <w:tcPr>
-            <w:tcW w:w="2518" w:type="dxa"/>
+            <w:tcW w:w="2126" w:type="dxa"/>
           </w:tcPr>
           <w:p>
             <w:pPr>
               <w:rPr>
-                <w:rFonts w:ascii="Times New Roman" w:hAnsi="Times New Roman" w:cs="Times New Roman"/>
-                <w:b/>
-                <w:color w:val="000000" w:themeColor="text1"/>
+                <w:rFonts w:ascii="Arial" w:hAnsi="Arial"/>
+                <w:sz w:val="16"/>
+                <w:szCs w:val="16"/>
+                <w:lang w:val="es-ES_tradnl"/>
               </w:rPr>
             </w:pPr>
             <w:r>
               <w:rPr>
-                <w:rFonts w:ascii="Times New Roman" w:hAnsi="Times New Roman" w:cs="Times New Roman"/>
-                <w:b/>
-                <w:color w:val="000000" w:themeColor="text1"/>
-              </w:rPr>
-              <w:t>Código</w:t>
+                <w:rFonts w:ascii="Arial" w:hAnsi="Arial"/>
+                <w:sz w:val="16"/>
+                <w:szCs w:val="16"/>
+                <w:lang w:val="es-ES_tradnl"/>
+              </w:rPr>
+              <w:t>Actividad</w:t>
             </w:r>
           </w:p>
         </w:tc>
         <w:tc>
           <w:tcPr>
-            <w:tcW w:w="6536" w:type="dxa"/>
-            <w:gridSpan w:val="2"/>
+            <w:tcW w:w="404" w:type="dxa"/>
           </w:tcPr>
           <w:p>
             <w:pPr>
               <w:rPr>
-                <w:rFonts w:ascii="Times New Roman" w:hAnsi="Times New Roman" w:cs="Times New Roman"/>
-                <w:b/>
-                <w:color w:val="000000" w:themeColor="text1"/>
+                <w:rFonts w:ascii="Arial" w:hAnsi="Arial"/>
+                <w:sz w:val="16"/>
+                <w:szCs w:val="16"/>
+                <w:lang w:val="es-ES_tradnl"/>
               </w:rPr>
             </w:pPr>
-            <w:r>
-              <w:rPr>
-                <w:rFonts w:ascii="Times New Roman" w:hAnsi="Times New Roman" w:cs="Times New Roman"/>
-                <w:color w:val="000000"/>
-              </w:rPr>
-              <w:t>CS_08_01</w:t>
-            </w:r>
-            <w:r>
-              <w:rPr>
-                <w:rFonts w:ascii="Times New Roman" w:hAnsi="Times New Roman" w:cs="Times New Roman"/>
-                <w:color w:val="000000" w:themeColor="text1"/>
-              </w:rPr>
-              <w:t>_REC2</w:t>
-            </w:r>
-            <w:r>
-              <w:rPr>
-                <w:rFonts w:ascii="Times New Roman" w:hAnsi="Times New Roman" w:cs="Times New Roman"/>
-                <w:color w:val="000000" w:themeColor="text1"/>
-              </w:rPr>
-              <w:t>3</w:t>
-            </w:r>
-            <w:bookmarkStart w:id="0" w:name="_GoBack"/>
-            <w:bookmarkEnd w:id="0"/>
-            <w:r>
-              <w:rPr>
-                <w:rFonts w:ascii="Times New Roman" w:hAnsi="Times New Roman" w:cs="Times New Roman"/>
-                <w:color w:val="000000" w:themeColor="text1"/>
-              </w:rPr>
-              <w:t>0</w:t>
-            </w:r>
           </w:p>
         </w:tc>
-      </w:tr>
-      <w:tr>
         <w:tc>
           <w:tcPr>
-            <w:tcW w:w="2518" w:type="dxa"/>
+            <w:tcW w:w="1156" w:type="dxa"/>
           </w:tcPr>
           <w:p>
             <w:pPr>
               <w:rPr>
-                <w:rFonts w:ascii="Times New Roman" w:hAnsi="Times New Roman" w:cs="Times New Roman"/>
-                <w:color w:val="000000" w:themeColor="text1"/>
+                <w:rFonts w:ascii="Arial" w:hAnsi="Arial"/>
+                <w:sz w:val="16"/>
+                <w:szCs w:val="16"/>
+                <w:lang w:val="es-ES_tradnl"/>
               </w:rPr>
             </w:pPr>
             <w:r>
               <w:rPr>
-                <w:rFonts w:ascii="Times New Roman" w:hAnsi="Times New Roman" w:cs="Times New Roman"/>
-                <w:b/>
-                <w:color w:val="000000" w:themeColor="text1"/>
-              </w:rPr>
-              <w:t>Ubicación en Aula Planeta</w:t>
+                <w:rFonts w:ascii="Arial" w:hAnsi="Arial"/>
+                <w:sz w:val="16"/>
+                <w:szCs w:val="16"/>
+                <w:lang w:val="es-ES_tradnl"/>
+              </w:rPr>
+              <w:t>Web</w:t>
             </w:r>
           </w:p>
         </w:tc>
         <w:tc>
           <w:tcPr>
-            <w:tcW w:w="6536" w:type="dxa"/>
-            <w:gridSpan w:val="2"/>
+            <w:tcW w:w="425" w:type="dxa"/>
           </w:tcPr>
           <w:p>
             <w:pPr>
               <w:rPr>
-                <w:rFonts w:ascii="Times New Roman" w:hAnsi="Times New Roman" w:cs="Times New Roman"/>
-                <w:color w:val="000000" w:themeColor="text1"/>
+                <w:rFonts w:ascii="Arial" w:hAnsi="Arial"/>
+                <w:sz w:val="16"/>
+                <w:szCs w:val="16"/>
+                <w:lang w:val="es-ES_tradnl"/>
               </w:rPr>
             </w:pPr>
-            <w:r>
-              <w:rPr>
-                <w:rFonts w:ascii="Times New Roman" w:hAnsi="Times New Roman" w:cs="Times New Roman"/>
-                <w:color w:val="000000" w:themeColor="text1"/>
-              </w:rPr>
-              <w:t>4º ESO/ Ciencias sociales, geografía e historia/El fin del Antiguo Régimen/Fin de unidad/repaso/</w:t>
-            </w:r>
-            <w:proofErr w:type="spellStart"/>
-            <w:r>
-              <w:rPr>
-                <w:rFonts w:ascii="Times New Roman" w:hAnsi="Times New Roman" w:cs="Times New Roman"/>
-                <w:color w:val="000000" w:themeColor="text1"/>
-              </w:rPr>
-              <w:t>Autoevaluacion</w:t>
-            </w:r>
-            <w:proofErr w:type="spellEnd"/>
           </w:p>
         </w:tc>
-      </w:tr>
-      <w:tr>
         <w:tc>
           <w:tcPr>
-            <w:tcW w:w="2518" w:type="dxa"/>
+            <w:tcW w:w="1843" w:type="dxa"/>
           </w:tcPr>
           <w:p>
             <w:pPr>
               <w:rPr>
-                <w:rFonts w:ascii="Times New Roman" w:hAnsi="Times New Roman" w:cs="Times New Roman"/>
-                <w:color w:val="000000" w:themeColor="text1"/>
+                <w:rFonts w:ascii="Arial" w:hAnsi="Arial"/>
+                <w:sz w:val="16"/>
+                <w:szCs w:val="16"/>
+                <w:lang w:val="es-ES_tradnl"/>
               </w:rPr>
             </w:pPr>
             <w:r>
               <w:rPr>
-                <w:rFonts w:ascii="Times New Roman" w:hAnsi="Times New Roman" w:cs="Times New Roman"/>
-                <w:b/>
-                <w:color w:val="000000" w:themeColor="text1"/>
-              </w:rPr>
-              <w:t>Cambio (descripción o capturas de pantallas)</w:t>
+                <w:rFonts w:ascii="Arial" w:hAnsi="Arial"/>
+                <w:sz w:val="16"/>
+                <w:szCs w:val="16"/>
+                <w:lang w:val="es-ES_tradnl"/>
+              </w:rPr>
+              <w:t>Mapa conceptual</w:t>
             </w:r>
           </w:p>
         </w:tc>
         <w:tc>
           <w:tcPr>
-            <w:tcW w:w="6536" w:type="dxa"/>
-            <w:gridSpan w:val="2"/>
+            <w:tcW w:w="425" w:type="dxa"/>
           </w:tcPr>
           <w:p>
             <w:pPr>
               <w:rPr>
-                <w:rFonts w:ascii="Times New Roman" w:hAnsi="Times New Roman" w:cs="Times New Roman"/>
-                <w:color w:val="000000" w:themeColor="text1"/>
+                <w:rFonts w:ascii="Arial" w:hAnsi="Arial"/>
+                <w:sz w:val="16"/>
+                <w:szCs w:val="16"/>
+                <w:lang w:val="es-ES_tradnl"/>
               </w:rPr>
             </w:pPr>
           </w:p>
+        </w:tc>
+        <w:tc>
+          <w:tcPr>
+            <w:tcW w:w="1559" w:type="dxa"/>
+            <w:tcBorders>
+              <w:bottom w:val="single" w:sz="4" w:space="0" w:color="auto"/>
+            </w:tcBorders>
+          </w:tcPr>
           <w:p>
             <w:pPr>
               <w:rPr>
-                <w:rFonts w:ascii="Times New Roman" w:hAnsi="Times New Roman" w:cs="Times New Roman"/>
-                <w:noProof/>
-                <w:lang w:eastAsia="es-CO"/>
+                <w:rFonts w:ascii="Arial" w:hAnsi="Arial"/>
+                <w:sz w:val="16"/>
+                <w:szCs w:val="16"/>
+                <w:lang w:val="es-ES_tradnl"/>
               </w:rPr>
             </w:pPr>
             <w:r>
               <w:rPr>
-                <w:rFonts w:ascii="Times New Roman" w:hAnsi="Times New Roman" w:cs="Times New Roman"/>
-                <w:color w:val="000000" w:themeColor="text1"/>
-              </w:rPr>
-              <w:t xml:space="preserve">Ajustar texto en  </w:t>
-            </w:r>
-            <w:r>
-              <w:rPr>
-                <w:rFonts w:ascii="Times New Roman" w:hAnsi="Times New Roman" w:cs="Times New Roman"/>
-                <w:noProof/>
-                <w:lang w:eastAsia="es-CO"/>
-              </w:rPr>
-              <w:t>Slides 1 y 7: Revolución Francesa con mayúscula</w:t>
+                <w:rFonts w:ascii="Arial" w:hAnsi="Arial"/>
+                <w:sz w:val="16"/>
+                <w:szCs w:val="16"/>
+                <w:lang w:val="es-ES_tradnl"/>
+              </w:rPr>
+              <w:t>Audio</w:t>
             </w:r>
           </w:p>
+        </w:tc>
+        <w:tc>
+          <w:tcPr>
+            <w:tcW w:w="425" w:type="dxa"/>
+            <w:tcBorders>
+              <w:bottom w:val="single" w:sz="4" w:space="0" w:color="auto"/>
+            </w:tcBorders>
+          </w:tcPr>
           <w:p>
             <w:pPr>
               <w:rPr>
-                <w:rFonts w:ascii="Times New Roman" w:hAnsi="Times New Roman" w:cs="Times New Roman"/>
-                <w:color w:val="000000" w:themeColor="text1"/>
+                <w:rFonts w:ascii="Arial" w:hAnsi="Arial"/>
+                <w:sz w:val="16"/>
+                <w:szCs w:val="16"/>
+                <w:lang w:val="es-ES_tradnl"/>
               </w:rPr>
             </w:pPr>
           </w:p>
@@ -234,129 +1810,4435 @@
       <w:tr>
         <w:tc>
           <w:tcPr>
-            <w:tcW w:w="2518" w:type="dxa"/>
+            <w:tcW w:w="2126" w:type="dxa"/>
           </w:tcPr>
           <w:p>
             <w:pPr>
               <w:rPr>
-                <w:rFonts w:ascii="Times New Roman" w:hAnsi="Times New Roman" w:cs="Times New Roman"/>
-                <w:b/>
-                <w:color w:val="000000" w:themeColor="text1"/>
+                <w:rFonts w:ascii="Arial" w:hAnsi="Arial"/>
+                <w:sz w:val="16"/>
+                <w:szCs w:val="16"/>
+                <w:lang w:val="es-ES_tradnl"/>
               </w:rPr>
             </w:pPr>
             <w:r>
               <w:rPr>
-                <w:rFonts w:ascii="Times New Roman" w:hAnsi="Times New Roman" w:cs="Times New Roman"/>
-                <w:b/>
-                <w:color w:val="000000" w:themeColor="text1"/>
-              </w:rPr>
-              <w:t>Título</w:t>
+                <w:rFonts w:ascii="Arial" w:hAnsi="Arial"/>
+                <w:sz w:val="16"/>
+                <w:szCs w:val="16"/>
+                <w:lang w:val="es-ES_tradnl"/>
+              </w:rPr>
+              <w:t>Texto</w:t>
             </w:r>
           </w:p>
         </w:tc>
         <w:tc>
           <w:tcPr>
-            <w:tcW w:w="6536" w:type="dxa"/>
-            <w:gridSpan w:val="2"/>
+            <w:tcW w:w="404" w:type="dxa"/>
           </w:tcPr>
           <w:p>
             <w:pPr>
               <w:rPr>
-                <w:rFonts w:ascii="Times New Roman" w:hAnsi="Times New Roman" w:cs="Times New Roman"/>
-                <w:color w:val="000000" w:themeColor="text1"/>
+                <w:rFonts w:ascii="Arial" w:hAnsi="Arial"/>
+                <w:sz w:val="16"/>
+                <w:szCs w:val="16"/>
+                <w:lang w:val="es-ES_tradnl"/>
               </w:rPr>
             </w:pPr>
-            <w:r>
-              <w:rPr>
-                <w:rFonts w:ascii="Times New Roman" w:hAnsi="Times New Roman" w:cs="Times New Roman"/>
-                <w:color w:val="000000" w:themeColor="text1"/>
-              </w:rPr>
-              <w:t>4º ESO/ Ciencias sociales, geografía e historia/El fin del Antiguo Régimen/Evaluación.</w:t>
-            </w:r>
           </w:p>
         </w:tc>
-      </w:tr>
-      <w:tr>
-        <w:trPr>
-          <w:trHeight w:val="919"/>
-        </w:trPr>
         <w:tc>
           <w:tcPr>
-            <w:tcW w:w="2518" w:type="dxa"/>
+            <w:tcW w:w="1156" w:type="dxa"/>
           </w:tcPr>
           <w:p>
             <w:pPr>
               <w:rPr>
-                <w:rFonts w:ascii="Times New Roman" w:hAnsi="Times New Roman" w:cs="Times New Roman"/>
-                <w:b/>
+                <w:rFonts w:ascii="Arial" w:hAnsi="Arial"/>
+                <w:sz w:val="16"/>
+                <w:szCs w:val="16"/>
+                <w:lang w:val="es-ES_tradnl"/>
               </w:rPr>
             </w:pPr>
             <w:r>
               <w:rPr>
-                <w:rFonts w:ascii="Times New Roman" w:hAnsi="Times New Roman" w:cs="Times New Roman"/>
-                <w:b/>
-              </w:rPr>
-              <w:t>Descripción</w:t>
+                <w:rFonts w:ascii="Arial" w:hAnsi="Arial"/>
+                <w:sz w:val="16"/>
+                <w:szCs w:val="16"/>
+                <w:lang w:val="es-ES_tradnl"/>
+              </w:rPr>
+              <w:t>Imagen</w:t>
             </w:r>
           </w:p>
         </w:tc>
         <w:tc>
           <w:tcPr>
-            <w:tcW w:w="6536" w:type="dxa"/>
-            <w:gridSpan w:val="2"/>
+            <w:tcW w:w="425" w:type="dxa"/>
           </w:tcPr>
           <w:p>
             <w:pPr>
               <w:rPr>
-                <w:rFonts w:ascii="Times New Roman" w:hAnsi="Times New Roman" w:cs="Times New Roman"/>
+                <w:rFonts w:ascii="Arial" w:hAnsi="Arial"/>
+                <w:sz w:val="16"/>
+                <w:szCs w:val="16"/>
+                <w:lang w:val="es-ES_tradnl"/>
+              </w:rPr>
+            </w:pPr>
+          </w:p>
+        </w:tc>
+        <w:tc>
+          <w:tcPr>
+            <w:tcW w:w="1843" w:type="dxa"/>
+          </w:tcPr>
+          <w:p>
+            <w:pPr>
+              <w:rPr>
+                <w:rFonts w:ascii="Arial" w:hAnsi="Arial"/>
+                <w:sz w:val="16"/>
+                <w:szCs w:val="16"/>
+                <w:lang w:val="es-ES_tradnl"/>
               </w:rPr>
             </w:pPr>
             <w:r>
               <w:rPr>
-                <w:rFonts w:ascii="Times New Roman" w:hAnsi="Times New Roman" w:cs="Times New Roman"/>
-              </w:rPr>
-              <w:t xml:space="preserve">Actividad que evalúa el conocimiento de los principales momentos que antecedieron y marcaron la caída del Antiguo Régimen.  </w:t>
+                <w:rFonts w:ascii="Arial" w:hAnsi="Arial"/>
+                <w:sz w:val="16"/>
+                <w:szCs w:val="16"/>
+                <w:lang w:val="es-ES_tradnl"/>
+              </w:rPr>
+              <w:t>Documento</w:t>
             </w:r>
           </w:p>
         </w:tc>
-      </w:tr>
-      <w:tr>
-        <w:trPr>
-          <w:gridAfter w:val="1"/>
-          <w:wAfter w:w="21" w:type="dxa"/>
-          <w:trHeight w:val="859"/>
-        </w:trPr>
         <w:tc>
           <w:tcPr>
-            <w:tcW w:w="9033" w:type="dxa"/>
-            <w:gridSpan w:val="2"/>
-            <w:shd w:val="clear" w:color="auto" w:fill="000000" w:themeFill="text1"/>
+            <w:tcW w:w="425" w:type="dxa"/>
           </w:tcPr>
           <w:p>
             <w:pPr>
-              <w:jc w:val="center"/>
-              <w:rPr>
-                <w:rFonts w:ascii="Times New Roman" w:hAnsi="Times New Roman" w:cs="Times New Roman"/>
-                <w:b/>
-                <w:color w:val="FFFFFF" w:themeColor="background1"/>
+              <w:rPr>
+                <w:rFonts w:ascii="Arial" w:hAnsi="Arial"/>
+                <w:sz w:val="16"/>
+                <w:szCs w:val="16"/>
+                <w:lang w:val="es-ES_tradnl"/>
               </w:rPr>
             </w:pPr>
-            <w:r>
-              <w:rPr>
-                <w:rFonts w:ascii="Times New Roman" w:hAnsi="Times New Roman" w:cs="Times New Roman"/>
-                <w:b/>
-                <w:color w:val="FFFFFF" w:themeColor="background1"/>
-              </w:rPr>
-              <w:t xml:space="preserve"> </w:t>
-            </w:r>
+          </w:p>
+        </w:tc>
+        <w:tc>
+          <w:tcPr>
+            <w:tcW w:w="1559" w:type="dxa"/>
+            <w:tcBorders>
+              <w:bottom w:val="nil"/>
+              <w:right w:val="nil"/>
+            </w:tcBorders>
+          </w:tcPr>
+          <w:p>
+            <w:pPr>
+              <w:rPr>
+                <w:rFonts w:ascii="Arial" w:hAnsi="Arial"/>
+                <w:sz w:val="16"/>
+                <w:szCs w:val="16"/>
+                <w:lang w:val="es-ES_tradnl"/>
+              </w:rPr>
+            </w:pPr>
+          </w:p>
+        </w:tc>
+        <w:tc>
+          <w:tcPr>
+            <w:tcW w:w="425" w:type="dxa"/>
+            <w:tcBorders>
+              <w:left w:val="nil"/>
+              <w:bottom w:val="nil"/>
+              <w:right w:val="nil"/>
+            </w:tcBorders>
+          </w:tcPr>
+          <w:p>
+            <w:pPr>
+              <w:rPr>
+                <w:rFonts w:ascii="Arial" w:hAnsi="Arial"/>
+                <w:sz w:val="16"/>
+                <w:szCs w:val="16"/>
+                <w:lang w:val="es-ES_tradnl"/>
+              </w:rPr>
+            </w:pPr>
           </w:p>
         </w:tc>
       </w:tr>
     </w:tbl>
-    <w:p/>
+    <w:p>
+      <w:pPr>
+        <w:rPr>
+          <w:rFonts w:ascii="Arial" w:hAnsi="Arial" w:cs="Arial"/>
+          <w:sz w:val="18"/>
+          <w:szCs w:val="18"/>
+          <w:lang w:val="es-ES_tradnl"/>
+        </w:rPr>
+      </w:pPr>
+    </w:p>
+    <w:p>
+      <w:pPr>
+        <w:rPr>
+          <w:rFonts w:ascii="Arial" w:hAnsi="Arial"/>
+          <w:sz w:val="18"/>
+          <w:szCs w:val="18"/>
+          <w:lang w:val="es-ES_tradnl"/>
+        </w:rPr>
+      </w:pPr>
+      <w:r>
+        <w:rPr>
+          <w:rFonts w:ascii="Arial" w:hAnsi="Arial"/>
+          <w:b/>
+          <w:color w:val="FF0000"/>
+          <w:sz w:val="18"/>
+          <w:szCs w:val="18"/>
+          <w:lang w:val="es-ES_tradnl"/>
+        </w:rPr>
+        <w:t>*</w:t>
+      </w:r>
+      <w:r>
+        <w:rPr>
+          <w:rFonts w:ascii="Arial" w:hAnsi="Arial"/>
+          <w:color w:val="FF0000"/>
+          <w:sz w:val="18"/>
+          <w:szCs w:val="18"/>
+          <w:lang w:val="es-ES_tradnl"/>
+        </w:rPr>
+        <w:t xml:space="preserve"> </w:t>
+      </w:r>
+      <w:r>
+        <w:rPr>
+          <w:rFonts w:ascii="Arial" w:hAnsi="Arial"/>
+          <w:sz w:val="18"/>
+          <w:szCs w:val="18"/>
+          <w:highlight w:val="green"/>
+          <w:lang w:val="es-ES_tradnl"/>
+        </w:rPr>
+        <w:t>Nivel del ejercicio, 1</w:t>
+      </w:r>
+      <w:r>
+        <w:rPr>
+          <w:rFonts w:ascii="Arial" w:hAnsi="Arial"/>
+          <w:sz w:val="18"/>
+          <w:szCs w:val="18"/>
+          <w:highlight w:val="green"/>
+          <w:lang w:val="es-ES_tradnl"/>
+        </w:rPr>
+        <w:t>-</w:t>
+      </w:r>
+      <w:r>
+        <w:rPr>
+          <w:rFonts w:ascii="Arial" w:hAnsi="Arial"/>
+          <w:sz w:val="18"/>
+          <w:szCs w:val="18"/>
+          <w:highlight w:val="green"/>
+          <w:lang w:val="es-ES_tradnl"/>
+        </w:rPr>
+        <w:t>Fácil, 2</w:t>
+      </w:r>
+      <w:r>
+        <w:rPr>
+          <w:rFonts w:ascii="Arial" w:hAnsi="Arial"/>
+          <w:sz w:val="18"/>
+          <w:szCs w:val="18"/>
+          <w:highlight w:val="green"/>
+          <w:lang w:val="es-ES_tradnl"/>
+        </w:rPr>
+        <w:t>-</w:t>
+      </w:r>
+      <w:r>
+        <w:rPr>
+          <w:rFonts w:ascii="Arial" w:hAnsi="Arial"/>
+          <w:sz w:val="18"/>
+          <w:szCs w:val="18"/>
+          <w:highlight w:val="green"/>
+          <w:lang w:val="es-ES_tradnl"/>
+        </w:rPr>
+        <w:t xml:space="preserve">Medio </w:t>
+      </w:r>
+      <w:r>
+        <w:rPr>
+          <w:rFonts w:ascii="Arial" w:hAnsi="Arial"/>
+          <w:sz w:val="18"/>
+          <w:szCs w:val="18"/>
+          <w:highlight w:val="green"/>
+          <w:lang w:val="es-ES_tradnl"/>
+        </w:rPr>
+        <w:t>ó</w:t>
+      </w:r>
+      <w:r>
+        <w:rPr>
+          <w:rFonts w:ascii="Arial" w:hAnsi="Arial"/>
+          <w:sz w:val="18"/>
+          <w:szCs w:val="18"/>
+          <w:highlight w:val="green"/>
+          <w:lang w:val="es-ES_tradnl"/>
+        </w:rPr>
+        <w:t xml:space="preserve"> 3</w:t>
+      </w:r>
+      <w:r>
+        <w:rPr>
+          <w:rFonts w:ascii="Arial" w:hAnsi="Arial"/>
+          <w:sz w:val="18"/>
+          <w:szCs w:val="18"/>
+          <w:highlight w:val="green"/>
+          <w:lang w:val="es-ES_tradnl"/>
+        </w:rPr>
+        <w:t>-</w:t>
+      </w:r>
+      <w:r>
+        <w:rPr>
+          <w:rFonts w:ascii="Arial" w:hAnsi="Arial"/>
+          <w:sz w:val="18"/>
+          <w:szCs w:val="18"/>
+          <w:highlight w:val="green"/>
+          <w:lang w:val="es-ES_tradnl"/>
+        </w:rPr>
+        <w:t>Difícil</w:t>
+      </w:r>
+      <w:r>
+        <w:rPr>
+          <w:rFonts w:ascii="Arial" w:hAnsi="Arial"/>
+          <w:sz w:val="18"/>
+          <w:szCs w:val="18"/>
+          <w:lang w:val="es-ES_tradnl"/>
+        </w:rPr>
+        <w:t xml:space="preserve"> M</w:t>
+      </w:r>
+    </w:p>
+    <w:p>
+      <w:pPr>
+        <w:rPr>
+          <w:rFonts w:ascii="Arial" w:hAnsi="Arial" w:cs="Arial"/>
+          <w:sz w:val="18"/>
+          <w:szCs w:val="18"/>
+          <w:lang w:val="es-ES_tradnl"/>
+        </w:rPr>
+      </w:pPr>
+    </w:p>
+    <w:p>
+      <w:pPr>
+        <w:rPr>
+          <w:rFonts w:ascii="Arial" w:hAnsi="Arial" w:cs="Arial"/>
+          <w:sz w:val="18"/>
+          <w:szCs w:val="18"/>
+          <w:lang w:val="es-ES_tradnl"/>
+        </w:rPr>
+      </w:pPr>
+    </w:p>
+    <w:p>
+      <w:pPr>
+        <w:rPr>
+          <w:rFonts w:ascii="Arial" w:hAnsi="Arial"/>
+          <w:b/>
+          <w:sz w:val="18"/>
+          <w:szCs w:val="18"/>
+          <w:lang w:val="es-ES_tradnl"/>
+        </w:rPr>
+      </w:pPr>
+      <w:r>
+        <w:rPr>
+          <w:rFonts w:ascii="Arial" w:hAnsi="Arial"/>
+          <w:b/>
+          <w:sz w:val="18"/>
+          <w:szCs w:val="18"/>
+          <w:lang w:val="es-ES_tradnl"/>
+        </w:rPr>
+        <w:t>DATOS DEL EJERCICIO</w:t>
+      </w:r>
+    </w:p>
+    <w:p>
+      <w:pPr>
+        <w:rPr>
+          <w:rFonts w:ascii="Arial" w:hAnsi="Arial"/>
+          <w:sz w:val="18"/>
+          <w:szCs w:val="18"/>
+          <w:lang w:val="es-ES_tradnl"/>
+        </w:rPr>
+      </w:pPr>
+    </w:p>
+    <w:p>
+      <w:pPr>
+        <w:jc w:val="both"/>
+        <w:rPr>
+          <w:rFonts w:ascii="Arial" w:hAnsi="Arial"/>
+          <w:color w:val="0000FF"/>
+          <w:sz w:val="16"/>
+          <w:szCs w:val="16"/>
+          <w:lang w:val="es-ES_tradnl"/>
+        </w:rPr>
+      </w:pPr>
+      <w:r>
+        <w:rPr>
+          <w:rFonts w:ascii="Arial" w:hAnsi="Arial"/>
+          <w:color w:val="0000FF"/>
+          <w:sz w:val="16"/>
+          <w:szCs w:val="16"/>
+          <w:lang w:val="es-ES_tradnl"/>
+        </w:rPr>
+        <w:t xml:space="preserve">COPIA </w:t>
+      </w:r>
+      <w:r>
+        <w:rPr>
+          <w:rFonts w:ascii="Arial" w:hAnsi="Arial"/>
+          <w:color w:val="0000FF"/>
+          <w:sz w:val="16"/>
+          <w:szCs w:val="16"/>
+          <w:lang w:val="es-ES_tradnl"/>
+        </w:rPr>
+        <w:t xml:space="preserve">EL TÍTULO DEL RECURSO </w:t>
+      </w:r>
+      <w:r>
+        <w:rPr>
+          <w:rFonts w:ascii="Arial" w:hAnsi="Arial"/>
+          <w:color w:val="0000FF"/>
+          <w:sz w:val="16"/>
+          <w:szCs w:val="16"/>
+          <w:lang w:val="es-ES_tradnl"/>
+        </w:rPr>
+        <w:t>PARA EL TÍTULO DEL EJERCICIO AL MENOS QUE SEA DIFERENTE</w:t>
+      </w:r>
+      <w:r>
+        <w:rPr>
+          <w:rFonts w:ascii="Arial" w:hAnsi="Arial"/>
+          <w:color w:val="0000FF"/>
+          <w:sz w:val="16"/>
+          <w:szCs w:val="16"/>
+          <w:lang w:val="es-ES_tradnl"/>
+        </w:rPr>
+        <w:t xml:space="preserve">. RECUERDA </w:t>
+      </w:r>
+      <w:r>
+        <w:rPr>
+          <w:rFonts w:ascii="Arial" w:hAnsi="Arial"/>
+          <w:color w:val="0000FF"/>
+          <w:sz w:val="16"/>
+          <w:szCs w:val="16"/>
+          <w:lang w:val="es-ES_tradnl"/>
+        </w:rPr>
+        <w:t>EL TÍTULO</w:t>
+      </w:r>
+      <w:r>
+        <w:rPr>
+          <w:rFonts w:ascii="Arial" w:hAnsi="Arial"/>
+          <w:color w:val="0000FF"/>
+          <w:sz w:val="16"/>
+          <w:szCs w:val="16"/>
+          <w:lang w:val="es-ES_tradnl"/>
+        </w:rPr>
+        <w:t xml:space="preserve"> NO DEBE REBASAR LOS 86 CARACTERES. </w:t>
+      </w:r>
+    </w:p>
+    <w:p>
+      <w:pPr>
+        <w:rPr>
+          <w:rFonts w:ascii="Arial" w:hAnsi="Arial"/>
+          <w:sz w:val="18"/>
+          <w:szCs w:val="18"/>
+          <w:lang w:val="es-ES_tradnl"/>
+        </w:rPr>
+      </w:pPr>
+      <w:r>
+        <w:rPr>
+          <w:rFonts w:ascii="Arial" w:hAnsi="Arial"/>
+          <w:b/>
+          <w:color w:val="FF0000"/>
+          <w:sz w:val="18"/>
+          <w:szCs w:val="18"/>
+          <w:lang w:val="es-ES_tradnl"/>
+        </w:rPr>
+        <w:t>*</w:t>
+      </w:r>
+      <w:r>
+        <w:rPr>
+          <w:rFonts w:ascii="Arial" w:hAnsi="Arial"/>
+          <w:color w:val="FF0000"/>
+          <w:sz w:val="18"/>
+          <w:szCs w:val="18"/>
+          <w:lang w:val="es-ES_tradnl"/>
+        </w:rPr>
+        <w:t xml:space="preserve"> </w:t>
+      </w:r>
+      <w:r>
+        <w:rPr>
+          <w:rFonts w:ascii="Arial" w:hAnsi="Arial"/>
+          <w:sz w:val="18"/>
+          <w:szCs w:val="18"/>
+          <w:highlight w:val="green"/>
+          <w:lang w:val="es-ES_tradnl"/>
+        </w:rPr>
+        <w:t>Título del ejercicio</w:t>
+      </w:r>
+      <w:r>
+        <w:rPr>
+          <w:rFonts w:ascii="Arial" w:hAnsi="Arial"/>
+          <w:sz w:val="18"/>
+          <w:szCs w:val="18"/>
+          <w:highlight w:val="green"/>
+          <w:lang w:val="es-ES_tradnl"/>
+        </w:rPr>
+        <w:t xml:space="preserve"> (</w:t>
+      </w:r>
+      <w:r>
+        <w:rPr>
+          <w:rFonts w:ascii="Arial" w:hAnsi="Arial"/>
+          <w:b/>
+          <w:sz w:val="18"/>
+          <w:szCs w:val="18"/>
+          <w:highlight w:val="green"/>
+          <w:lang w:val="es-ES_tradnl"/>
+        </w:rPr>
+        <w:t>86</w:t>
+      </w:r>
+      <w:r>
+        <w:rPr>
+          <w:rFonts w:ascii="Arial" w:hAnsi="Arial"/>
+          <w:sz w:val="18"/>
+          <w:szCs w:val="18"/>
+          <w:highlight w:val="green"/>
+          <w:lang w:val="es-ES_tradnl"/>
+        </w:rPr>
+        <w:t xml:space="preserve"> caracteres máx.</w:t>
+      </w:r>
+      <w:r>
+        <w:rPr>
+          <w:rFonts w:ascii="Arial" w:hAnsi="Arial"/>
+          <w:sz w:val="18"/>
+          <w:szCs w:val="18"/>
+          <w:highlight w:val="green"/>
+          <w:lang w:val="es-ES_tradnl"/>
+        </w:rPr>
+        <w:t>)</w:t>
+      </w:r>
+      <w:r>
+        <w:rPr>
+          <w:rFonts w:ascii="Arial" w:hAnsi="Arial"/>
+          <w:sz w:val="18"/>
+          <w:szCs w:val="18"/>
+          <w:lang w:val="es-ES_tradnl"/>
+        </w:rPr>
+        <w:t>Autoevaluación</w:t>
+      </w:r>
+    </w:p>
+    <w:p>
+      <w:pPr>
+        <w:rPr>
+          <w:rFonts w:ascii="Arial" w:hAnsi="Arial" w:cs="Arial"/>
+          <w:sz w:val="18"/>
+          <w:szCs w:val="18"/>
+          <w:lang w:val="es-ES_tradnl"/>
+        </w:rPr>
+      </w:pPr>
+    </w:p>
+    <w:p>
+      <w:pPr>
+        <w:rPr>
+          <w:rFonts w:ascii="Arial" w:hAnsi="Arial" w:cs="Arial"/>
+          <w:sz w:val="18"/>
+          <w:szCs w:val="18"/>
+          <w:lang w:val="es-ES_tradnl"/>
+        </w:rPr>
+      </w:pPr>
+    </w:p>
+    <w:p>
+      <w:pPr>
+        <w:rPr>
+          <w:rFonts w:ascii="Arial" w:hAnsi="Arial"/>
+          <w:sz w:val="18"/>
+          <w:szCs w:val="18"/>
+          <w:lang w:val="es-ES_tradnl"/>
+        </w:rPr>
+      </w:pPr>
+      <w:r>
+        <w:rPr>
+          <w:rFonts w:ascii="Arial" w:hAnsi="Arial"/>
+          <w:b/>
+          <w:color w:val="FF0000"/>
+          <w:sz w:val="18"/>
+          <w:szCs w:val="18"/>
+          <w:lang w:val="es-ES_tradnl"/>
+        </w:rPr>
+        <w:t>*</w:t>
+      </w:r>
+      <w:r>
+        <w:rPr>
+          <w:rFonts w:ascii="Arial" w:hAnsi="Arial"/>
+          <w:color w:val="FF0000"/>
+          <w:sz w:val="18"/>
+          <w:szCs w:val="18"/>
+          <w:lang w:val="es-ES_tradnl"/>
+        </w:rPr>
+        <w:t xml:space="preserve"> </w:t>
+      </w:r>
+      <w:r>
+        <w:rPr>
+          <w:rFonts w:ascii="Arial" w:hAnsi="Arial"/>
+          <w:sz w:val="18"/>
+          <w:szCs w:val="18"/>
+          <w:highlight w:val="green"/>
+          <w:lang w:val="es-ES_tradnl"/>
+        </w:rPr>
+        <w:t>Grado del ejercicio (Primaria o Secundaria)</w:t>
+      </w:r>
+      <w:r>
+        <w:rPr>
+          <w:rFonts w:ascii="Arial" w:hAnsi="Arial"/>
+          <w:sz w:val="18"/>
+          <w:szCs w:val="18"/>
+          <w:highlight w:val="green"/>
+          <w:lang w:val="es-ES_tradnl"/>
+        </w:rPr>
+        <w:t>; “P” o “S”</w:t>
+      </w:r>
+      <w:r>
+        <w:rPr>
+          <w:rFonts w:ascii="Arial" w:hAnsi="Arial"/>
+          <w:sz w:val="18"/>
+          <w:szCs w:val="18"/>
+          <w:lang w:val="es-ES_tradnl"/>
+        </w:rPr>
+        <w:t>S</w:t>
+      </w:r>
+    </w:p>
+    <w:p>
+      <w:pPr>
+        <w:rPr>
+          <w:rFonts w:ascii="Arial" w:hAnsi="Arial" w:cs="Arial"/>
+          <w:sz w:val="18"/>
+          <w:szCs w:val="18"/>
+          <w:lang w:val="es-ES_tradnl"/>
+        </w:rPr>
+      </w:pPr>
+    </w:p>
+    <w:p>
+      <w:pPr>
+        <w:rPr>
+          <w:rFonts w:ascii="Arial" w:hAnsi="Arial" w:cs="Arial"/>
+          <w:sz w:val="18"/>
+          <w:szCs w:val="18"/>
+          <w:lang w:val="es-ES_tradnl"/>
+        </w:rPr>
+      </w:pPr>
+    </w:p>
+    <w:p>
+      <w:pPr>
+        <w:rPr>
+          <w:rFonts w:ascii="Arial" w:hAnsi="Arial"/>
+          <w:sz w:val="18"/>
+          <w:szCs w:val="18"/>
+          <w:lang w:val="es-ES_tradnl"/>
+        </w:rPr>
+      </w:pPr>
+      <w:r>
+        <w:rPr>
+          <w:rFonts w:ascii="Arial" w:hAnsi="Arial"/>
+          <w:b/>
+          <w:color w:val="FF0000"/>
+          <w:sz w:val="18"/>
+          <w:szCs w:val="18"/>
+          <w:lang w:val="es-ES_tradnl"/>
+        </w:rPr>
+        <w:t>*</w:t>
+      </w:r>
+      <w:r>
+        <w:rPr>
+          <w:rFonts w:ascii="Arial" w:hAnsi="Arial"/>
+          <w:sz w:val="18"/>
+          <w:szCs w:val="18"/>
+          <w:lang w:val="es-ES_tradnl"/>
+        </w:rPr>
+        <w:t xml:space="preserve"> </w:t>
+      </w:r>
+      <w:r>
+        <w:rPr>
+          <w:rFonts w:ascii="Arial" w:hAnsi="Arial"/>
+          <w:sz w:val="18"/>
+          <w:szCs w:val="18"/>
+          <w:highlight w:val="green"/>
+          <w:lang w:val="es-ES_tradnl"/>
+        </w:rPr>
+        <w:t>Enunciado (</w:t>
+      </w:r>
+      <w:r>
+        <w:rPr>
+          <w:rFonts w:ascii="Arial" w:hAnsi="Arial"/>
+          <w:sz w:val="18"/>
+          <w:szCs w:val="18"/>
+          <w:highlight w:val="green"/>
+          <w:lang w:val="es-ES_tradnl"/>
+        </w:rPr>
+        <w:t xml:space="preserve">Instrucción </w:t>
+      </w:r>
+      <w:r>
+        <w:rPr>
+          <w:rFonts w:ascii="Arial" w:hAnsi="Arial"/>
+          <w:b/>
+          <w:sz w:val="18"/>
+          <w:szCs w:val="18"/>
+          <w:highlight w:val="green"/>
+          <w:lang w:val="es-ES_tradnl"/>
+        </w:rPr>
+        <w:t>193</w:t>
+      </w:r>
+      <w:r>
+        <w:rPr>
+          <w:rFonts w:ascii="Arial" w:hAnsi="Arial"/>
+          <w:sz w:val="18"/>
+          <w:szCs w:val="18"/>
+          <w:highlight w:val="green"/>
+          <w:lang w:val="es-ES_tradnl"/>
+        </w:rPr>
+        <w:t xml:space="preserve"> caracteres máximo)</w:t>
+      </w:r>
+      <w:r>
+        <w:rPr>
+          <w:rFonts w:ascii="Times New Roman" w:hAnsi="Times New Roman" w:cs="Times New Roman"/>
+        </w:rPr>
+        <w:t xml:space="preserve"> </w:t>
+      </w:r>
+      <w:r>
+        <w:rPr>
+          <w:rFonts w:ascii="Times New Roman" w:hAnsi="Times New Roman" w:cs="Times New Roman"/>
+        </w:rPr>
+        <w:t>Actividad que evalúa el conocimiento de los principales momentos que antecedieron y marcaron</w:t>
+      </w:r>
+      <w:r>
+        <w:rPr>
+          <w:rFonts w:ascii="Times New Roman" w:hAnsi="Times New Roman" w:cs="Times New Roman"/>
+        </w:rPr>
+        <w:t xml:space="preserve"> la caída del Antiguo Régimen</w:t>
+      </w:r>
+    </w:p>
+    <w:p>
+      <w:pPr>
+        <w:rPr>
+          <w:rFonts w:ascii="Arial" w:hAnsi="Arial" w:cs="Arial"/>
+          <w:sz w:val="18"/>
+          <w:szCs w:val="18"/>
+          <w:lang w:val="es-ES_tradnl"/>
+        </w:rPr>
+      </w:pPr>
+    </w:p>
+    <w:p>
+      <w:pPr>
+        <w:rPr>
+          <w:rFonts w:ascii="Arial" w:hAnsi="Arial" w:cs="Arial"/>
+          <w:sz w:val="18"/>
+          <w:szCs w:val="18"/>
+          <w:lang w:val="es-ES_tradnl"/>
+        </w:rPr>
+      </w:pPr>
+    </w:p>
+    <w:p>
+      <w:pPr>
+        <w:rPr>
+          <w:rFonts w:ascii="Arial" w:hAnsi="Arial"/>
+          <w:sz w:val="18"/>
+          <w:szCs w:val="18"/>
+          <w:lang w:val="es-ES_tradnl"/>
+        </w:rPr>
+      </w:pPr>
+      <w:r>
+        <w:rPr>
+          <w:rFonts w:ascii="Arial" w:hAnsi="Arial"/>
+          <w:sz w:val="18"/>
+          <w:szCs w:val="18"/>
+          <w:highlight w:val="green"/>
+          <w:u w:val="single"/>
+          <w:lang w:val="es-ES_tradnl"/>
+        </w:rPr>
+        <w:t>Más información</w:t>
+      </w:r>
+      <w:r>
+        <w:rPr>
+          <w:rFonts w:ascii="Arial" w:hAnsi="Arial"/>
+          <w:sz w:val="18"/>
+          <w:szCs w:val="18"/>
+          <w:highlight w:val="green"/>
+          <w:lang w:val="es-ES_tradnl"/>
+        </w:rPr>
+        <w:t xml:space="preserve"> (ventana flotante)</w:t>
+      </w:r>
+      <w:r>
+        <w:rPr>
+          <w:rFonts w:ascii="Arial" w:hAnsi="Arial"/>
+          <w:sz w:val="18"/>
+          <w:szCs w:val="18"/>
+          <w:lang w:val="es-ES_tradnl"/>
+        </w:rPr>
+        <w:t xml:space="preserve"> N</w:t>
+      </w:r>
+    </w:p>
+    <w:p>
+      <w:pPr>
+        <w:rPr>
+          <w:rFonts w:ascii="Arial" w:hAnsi="Arial" w:cs="Arial"/>
+          <w:sz w:val="18"/>
+          <w:szCs w:val="18"/>
+          <w:lang w:val="es-ES_tradnl"/>
+        </w:rPr>
+      </w:pPr>
+    </w:p>
+    <w:p>
+      <w:pPr>
+        <w:rPr>
+          <w:rFonts w:ascii="Arial" w:hAnsi="Arial" w:cs="Arial"/>
+          <w:sz w:val="18"/>
+          <w:szCs w:val="18"/>
+          <w:lang w:val="es-ES_tradnl"/>
+        </w:rPr>
+      </w:pPr>
+    </w:p>
+    <w:p>
+      <w:pPr>
+        <w:rPr>
+          <w:rFonts w:ascii="Arial" w:hAnsi="Arial"/>
+          <w:sz w:val="18"/>
+          <w:szCs w:val="18"/>
+          <w:lang w:val="es-ES_tradnl"/>
+        </w:rPr>
+      </w:pPr>
+      <w:r>
+        <w:rPr>
+          <w:rFonts w:ascii="Arial" w:hAnsi="Arial"/>
+          <w:sz w:val="18"/>
+          <w:szCs w:val="18"/>
+          <w:highlight w:val="green"/>
+          <w:lang w:val="es-ES_tradnl"/>
+        </w:rPr>
+        <w:t>M</w:t>
+      </w:r>
+      <w:r>
+        <w:rPr>
+          <w:rFonts w:ascii="Arial" w:hAnsi="Arial"/>
+          <w:sz w:val="18"/>
+          <w:szCs w:val="18"/>
+          <w:highlight w:val="green"/>
+          <w:lang w:val="es-ES_tradnl"/>
+        </w:rPr>
+        <w:t xml:space="preserve">ostrar al inicio del ejercicio </w:t>
+      </w:r>
+      <w:r>
+        <w:rPr>
+          <w:rFonts w:ascii="Arial" w:hAnsi="Arial"/>
+          <w:sz w:val="18"/>
+          <w:szCs w:val="18"/>
+          <w:highlight w:val="green"/>
+          <w:lang w:val="es-ES_tradnl"/>
+        </w:rPr>
+        <w:t xml:space="preserve">ventana </w:t>
+      </w:r>
+      <w:r>
+        <w:rPr>
+          <w:rFonts w:ascii="Arial" w:hAnsi="Arial"/>
+          <w:sz w:val="18"/>
+          <w:szCs w:val="18"/>
+          <w:highlight w:val="green"/>
+          <w:u w:val="single"/>
+          <w:lang w:val="es-ES_tradnl"/>
+        </w:rPr>
+        <w:t>Más información</w:t>
+      </w:r>
+      <w:r>
+        <w:rPr>
+          <w:rFonts w:ascii="Arial" w:hAnsi="Arial"/>
+          <w:sz w:val="18"/>
+          <w:szCs w:val="18"/>
+          <w:highlight w:val="green"/>
+          <w:lang w:val="es-ES_tradnl"/>
+        </w:rPr>
+        <w:t xml:space="preserve"> </w:t>
+      </w:r>
+      <w:r>
+        <w:rPr>
+          <w:rFonts w:ascii="Arial" w:hAnsi="Arial"/>
+          <w:sz w:val="18"/>
+          <w:szCs w:val="18"/>
+          <w:highlight w:val="green"/>
+          <w:lang w:val="es-ES_tradnl"/>
+        </w:rPr>
+        <w:t>(S/N)</w:t>
+      </w:r>
+      <w:r>
+        <w:rPr>
+          <w:rFonts w:ascii="Arial" w:hAnsi="Arial"/>
+          <w:sz w:val="18"/>
+          <w:szCs w:val="18"/>
+          <w:lang w:val="es-ES_tradnl"/>
+        </w:rPr>
+        <w:t xml:space="preserve"> N</w:t>
+      </w:r>
+    </w:p>
+    <w:p>
+      <w:pPr>
+        <w:rPr>
+          <w:rFonts w:ascii="Arial" w:hAnsi="Arial" w:cs="Arial"/>
+          <w:sz w:val="18"/>
+          <w:szCs w:val="18"/>
+          <w:lang w:val="es-ES_tradnl"/>
+        </w:rPr>
+      </w:pPr>
+    </w:p>
+    <w:p>
+      <w:pPr>
+        <w:rPr>
+          <w:rFonts w:ascii="Arial" w:hAnsi="Arial" w:cs="Arial"/>
+          <w:sz w:val="18"/>
+          <w:szCs w:val="18"/>
+          <w:lang w:val="es-ES_tradnl"/>
+        </w:rPr>
+      </w:pPr>
+    </w:p>
+    <w:p>
+      <w:pPr>
+        <w:rPr>
+          <w:rFonts w:ascii="Arial" w:hAnsi="Arial"/>
+          <w:sz w:val="18"/>
+          <w:szCs w:val="18"/>
+          <w:lang w:val="es-ES_tradnl"/>
+        </w:rPr>
+      </w:pPr>
+      <w:r>
+        <w:rPr>
+          <w:rFonts w:ascii="Arial" w:hAnsi="Arial"/>
+          <w:b/>
+          <w:color w:val="FF0000"/>
+          <w:sz w:val="18"/>
+          <w:szCs w:val="18"/>
+          <w:lang w:val="es-ES_tradnl"/>
+        </w:rPr>
+        <w:t>*</w:t>
+      </w:r>
+      <w:r>
+        <w:rPr>
+          <w:rFonts w:ascii="Arial" w:hAnsi="Arial"/>
+          <w:sz w:val="18"/>
+          <w:szCs w:val="18"/>
+          <w:lang w:val="es-ES_tradnl"/>
+        </w:rPr>
+        <w:t xml:space="preserve"> </w:t>
+      </w:r>
+      <w:r>
+        <w:rPr>
+          <w:rFonts w:ascii="Arial" w:hAnsi="Arial"/>
+          <w:sz w:val="18"/>
+          <w:szCs w:val="18"/>
+          <w:highlight w:val="green"/>
+          <w:lang w:val="es-ES_tradnl"/>
+        </w:rPr>
+        <w:t>Sin ordenación aleatoria (S/N):)</w:t>
+      </w:r>
+      <w:r>
+        <w:rPr>
+          <w:rFonts w:ascii="Arial" w:hAnsi="Arial"/>
+          <w:sz w:val="18"/>
+          <w:szCs w:val="18"/>
+          <w:lang w:val="es-ES_tradnl"/>
+        </w:rPr>
+        <w:t>N</w:t>
+      </w:r>
+    </w:p>
+    <w:p>
+      <w:pPr>
+        <w:rPr>
+          <w:rFonts w:ascii="Arial" w:hAnsi="Arial" w:cs="Arial"/>
+          <w:sz w:val="18"/>
+          <w:szCs w:val="18"/>
+          <w:lang w:val="es-ES_tradnl"/>
+        </w:rPr>
+      </w:pPr>
+    </w:p>
+    <w:p>
+      <w:pPr>
+        <w:rPr>
+          <w:rFonts w:ascii="Arial" w:hAnsi="Arial" w:cs="Arial"/>
+          <w:sz w:val="18"/>
+          <w:szCs w:val="18"/>
+          <w:lang w:val="es-ES_tradnl"/>
+        </w:rPr>
+      </w:pPr>
+    </w:p>
+    <w:p>
+      <w:pPr>
+        <w:rPr>
+          <w:rFonts w:ascii="Arial" w:hAnsi="Arial"/>
+          <w:sz w:val="18"/>
+          <w:szCs w:val="18"/>
+          <w:lang w:val="es-ES_tradnl"/>
+        </w:rPr>
+      </w:pPr>
+      <w:r>
+        <w:rPr>
+          <w:rFonts w:ascii="Arial" w:hAnsi="Arial"/>
+          <w:sz w:val="18"/>
+          <w:szCs w:val="18"/>
+          <w:highlight w:val="green"/>
+          <w:lang w:val="es-ES_tradnl"/>
+        </w:rPr>
+        <w:t>Mostrar calculadora (S/N)</w:t>
+      </w:r>
+      <w:r>
+        <w:rPr>
+          <w:rFonts w:ascii="Arial" w:hAnsi="Arial"/>
+          <w:sz w:val="18"/>
+          <w:szCs w:val="18"/>
+          <w:lang w:val="es-ES_tradnl"/>
+        </w:rPr>
+        <w:t xml:space="preserve"> N</w:t>
+      </w:r>
+    </w:p>
+    <w:p>
+      <w:pPr>
+        <w:rPr>
+          <w:rFonts w:ascii="Arial" w:hAnsi="Arial" w:cs="Arial"/>
+          <w:sz w:val="18"/>
+          <w:szCs w:val="18"/>
+          <w:lang w:val="es-ES_tradnl"/>
+        </w:rPr>
+      </w:pPr>
+    </w:p>
+    <w:p>
+      <w:pPr>
+        <w:rPr>
+          <w:rFonts w:ascii="Arial" w:hAnsi="Arial" w:cs="Arial"/>
+          <w:sz w:val="18"/>
+          <w:szCs w:val="18"/>
+          <w:lang w:val="es-ES_tradnl"/>
+        </w:rPr>
+      </w:pPr>
+    </w:p>
+    <w:p>
+      <w:pPr>
+        <w:rPr>
+          <w:rFonts w:ascii="Arial" w:hAnsi="Arial" w:cs="Arial"/>
+          <w:color w:val="0000FF"/>
+          <w:sz w:val="16"/>
+          <w:szCs w:val="16"/>
+          <w:lang w:val="es-ES_tradnl"/>
+        </w:rPr>
+      </w:pPr>
+      <w:r>
+        <w:rPr>
+          <w:rFonts w:ascii="Arial" w:hAnsi="Arial" w:cs="Arial"/>
+          <w:b/>
+          <w:color w:val="0000FF"/>
+          <w:sz w:val="16"/>
+          <w:szCs w:val="16"/>
+          <w:lang w:val="es-ES_tradnl"/>
+        </w:rPr>
+        <w:t>NO</w:t>
+      </w:r>
+      <w:r>
+        <w:rPr>
+          <w:rFonts w:ascii="Arial" w:hAnsi="Arial" w:cs="Arial"/>
+          <w:color w:val="0000FF"/>
+          <w:sz w:val="16"/>
+          <w:szCs w:val="16"/>
+          <w:lang w:val="es-ES_tradnl"/>
+        </w:rPr>
+        <w:t>: PERMITE SELECCIONAR MÁS DE UNA OPCIÓN</w:t>
+      </w:r>
+      <w:r>
+        <w:rPr>
+          <w:rFonts w:ascii="Arial" w:hAnsi="Arial" w:cs="Arial"/>
+          <w:color w:val="0000FF"/>
+          <w:sz w:val="16"/>
+          <w:szCs w:val="16"/>
+          <w:lang w:val="es-ES_tradnl"/>
+        </w:rPr>
+        <w:t xml:space="preserve">, </w:t>
+      </w:r>
+      <w:r>
+        <w:rPr>
+          <w:rFonts w:ascii="Arial" w:hAnsi="Arial" w:cs="Arial"/>
+          <w:color w:val="0000FF"/>
+          <w:sz w:val="16"/>
+          <w:szCs w:val="16"/>
+          <w:lang w:val="es-ES_tradnl"/>
+        </w:rPr>
+        <w:t>APLICA A TODAS LAS PR</w:t>
+      </w:r>
+      <w:r>
+        <w:rPr>
+          <w:rFonts w:ascii="Arial" w:hAnsi="Arial" w:cs="Arial"/>
+          <w:color w:val="0000FF"/>
+          <w:sz w:val="16"/>
+          <w:szCs w:val="16"/>
+          <w:lang w:val="es-ES_tradnl"/>
+        </w:rPr>
+        <w:t xml:space="preserve">EGUNTAS DEL </w:t>
+      </w:r>
+      <w:r>
+        <w:rPr>
+          <w:rFonts w:ascii="Arial" w:hAnsi="Arial" w:cs="Arial"/>
+          <w:color w:val="0000FF"/>
+          <w:sz w:val="16"/>
+          <w:szCs w:val="16"/>
+          <w:lang w:val="es-ES_tradnl"/>
+        </w:rPr>
+        <w:t>EJERCICIO</w:t>
+      </w:r>
+      <w:r>
+        <w:rPr>
+          <w:rFonts w:ascii="Arial" w:hAnsi="Arial" w:cs="Arial"/>
+          <w:color w:val="0000FF"/>
+          <w:sz w:val="16"/>
+          <w:szCs w:val="16"/>
+          <w:lang w:val="es-ES_tradnl"/>
+        </w:rPr>
+        <w:t>.</w:t>
+      </w:r>
+    </w:p>
+    <w:p>
+      <w:pPr>
+        <w:rPr>
+          <w:rFonts w:ascii="Arial" w:hAnsi="Arial" w:cs="Arial"/>
+          <w:sz w:val="18"/>
+          <w:szCs w:val="18"/>
+          <w:lang w:val="es-ES_tradnl"/>
+        </w:rPr>
+      </w:pPr>
+      <w:r>
+        <w:rPr>
+          <w:rFonts w:ascii="Arial" w:hAnsi="Arial"/>
+          <w:b/>
+          <w:color w:val="FF0000"/>
+          <w:sz w:val="18"/>
+          <w:szCs w:val="18"/>
+          <w:lang w:val="es-ES_tradnl"/>
+        </w:rPr>
+        <w:t>*</w:t>
+      </w:r>
+      <w:r>
+        <w:rPr>
+          <w:rFonts w:ascii="Arial" w:hAnsi="Arial"/>
+          <w:sz w:val="18"/>
+          <w:szCs w:val="18"/>
+          <w:lang w:val="es-ES_tradnl"/>
+        </w:rPr>
+        <w:t xml:space="preserve"> </w:t>
+      </w:r>
+      <w:r>
+        <w:rPr>
+          <w:rFonts w:ascii="Arial" w:hAnsi="Arial"/>
+          <w:sz w:val="18"/>
+          <w:szCs w:val="18"/>
+          <w:highlight w:val="green"/>
+          <w:lang w:val="es-ES_tradnl"/>
+        </w:rPr>
+        <w:t>Respuesta única</w:t>
+      </w:r>
+      <w:r>
+        <w:rPr>
+          <w:rFonts w:ascii="Arial" w:hAnsi="Arial"/>
+          <w:sz w:val="18"/>
+          <w:szCs w:val="18"/>
+          <w:highlight w:val="green"/>
+          <w:lang w:val="es-ES_tradnl"/>
+        </w:rPr>
+        <w:t xml:space="preserve"> (</w:t>
+      </w:r>
+      <w:r>
+        <w:rPr>
+          <w:rFonts w:ascii="Arial" w:hAnsi="Arial"/>
+          <w:sz w:val="18"/>
+          <w:szCs w:val="18"/>
+          <w:highlight w:val="green"/>
+          <w:lang w:val="es-ES_tradnl"/>
+        </w:rPr>
+        <w:t>S/N</w:t>
+      </w:r>
+      <w:r>
+        <w:rPr>
+          <w:rFonts w:ascii="Arial" w:hAnsi="Arial"/>
+          <w:sz w:val="18"/>
+          <w:szCs w:val="18"/>
+          <w:highlight w:val="green"/>
+          <w:lang w:val="es-ES_tradnl"/>
+        </w:rPr>
+        <w:t>)</w:t>
+      </w:r>
+      <w:r>
+        <w:rPr>
+          <w:rFonts w:ascii="Arial" w:hAnsi="Arial"/>
+          <w:sz w:val="18"/>
+          <w:szCs w:val="18"/>
+          <w:lang w:val="es-ES_tradnl"/>
+        </w:rPr>
+        <w:t>S</w:t>
+      </w:r>
+    </w:p>
+    <w:p>
+      <w:pPr>
+        <w:rPr>
+          <w:rFonts w:ascii="Arial" w:hAnsi="Arial" w:cs="Arial"/>
+          <w:sz w:val="18"/>
+          <w:szCs w:val="18"/>
+          <w:lang w:val="es-ES_tradnl"/>
+        </w:rPr>
+      </w:pPr>
+    </w:p>
+    <w:p>
+      <w:pPr>
+        <w:rPr>
+          <w:rFonts w:ascii="Arial" w:hAnsi="Arial" w:cs="Arial"/>
+          <w:sz w:val="18"/>
+          <w:szCs w:val="18"/>
+          <w:lang w:val="es-ES_tradnl"/>
+        </w:rPr>
+      </w:pPr>
+    </w:p>
+    <w:p>
+      <w:pPr>
+        <w:rPr>
+          <w:rFonts w:ascii="Arial" w:hAnsi="Arial"/>
+          <w:color w:val="0000FF"/>
+          <w:sz w:val="16"/>
+          <w:szCs w:val="16"/>
+          <w:lang w:val="es-ES_tradnl"/>
+        </w:rPr>
+      </w:pPr>
+      <w:r>
+        <w:rPr>
+          <w:rFonts w:ascii="Arial" w:hAnsi="Arial"/>
+          <w:color w:val="0000FF"/>
+          <w:sz w:val="16"/>
+          <w:szCs w:val="16"/>
+          <w:lang w:val="es-ES_tradnl"/>
+        </w:rPr>
+        <w:t>MÍN. 1</w:t>
+      </w:r>
+      <w:r>
+        <w:rPr>
+          <w:rFonts w:ascii="Arial" w:hAnsi="Arial"/>
+          <w:color w:val="0000FF"/>
+          <w:sz w:val="16"/>
+          <w:szCs w:val="16"/>
+          <w:lang w:val="es-ES_tradnl"/>
+        </w:rPr>
+        <w:t xml:space="preserve">  MÁX. 1</w:t>
+      </w:r>
+      <w:r>
+        <w:rPr>
+          <w:rFonts w:ascii="Arial" w:hAnsi="Arial"/>
+          <w:color w:val="0000FF"/>
+          <w:sz w:val="16"/>
+          <w:szCs w:val="16"/>
+          <w:lang w:val="es-ES_tradnl"/>
+        </w:rPr>
+        <w:t>0</w:t>
+      </w:r>
+      <w:r>
+        <w:rPr>
+          <w:rFonts w:ascii="Arial" w:hAnsi="Arial"/>
+          <w:color w:val="0000FF"/>
+          <w:sz w:val="16"/>
+          <w:szCs w:val="16"/>
+          <w:lang w:val="es-ES_tradnl"/>
+        </w:rPr>
+        <w:t xml:space="preserve">. </w:t>
+      </w:r>
+      <w:r>
+        <w:rPr>
+          <w:rFonts w:ascii="Arial" w:hAnsi="Arial"/>
+          <w:color w:val="0000FF"/>
+          <w:sz w:val="16"/>
+          <w:szCs w:val="16"/>
+          <w:lang w:val="es-ES_tradnl"/>
+        </w:rPr>
+        <w:t xml:space="preserve">TEST-TEXTO (OPCIÓN MÚLTIPLE). </w:t>
+      </w:r>
+      <w:r>
+        <w:rPr>
+          <w:rFonts w:ascii="Arial" w:hAnsi="Arial"/>
+          <w:color w:val="0000FF"/>
+          <w:sz w:val="16"/>
+          <w:szCs w:val="16"/>
+          <w:lang w:val="es-ES_tradnl"/>
+        </w:rPr>
+        <w:t xml:space="preserve">EL TEXTO DE LA EXPLICACIÓN SE MUESTRA AL MOMENTO DE PEDIR LA SOLUCIÓN. POR LO MENOS UNA O TODAS LAS RESPUESTAS DE UNA PREGUNTA PUEDEN SER CORRECTAS, MARQUE </w:t>
+      </w:r>
+      <w:r>
+        <w:rPr>
+          <w:rFonts w:ascii="Arial" w:hAnsi="Arial"/>
+          <w:color w:val="0000FF"/>
+          <w:sz w:val="16"/>
+          <w:szCs w:val="16"/>
+          <w:lang w:val="es-ES_tradnl"/>
+        </w:rPr>
+        <w:t xml:space="preserve">ÉSTAS </w:t>
+      </w:r>
+      <w:r>
+        <w:rPr>
+          <w:rFonts w:ascii="Arial" w:hAnsi="Arial"/>
+          <w:color w:val="0000FF"/>
+          <w:sz w:val="16"/>
+          <w:szCs w:val="16"/>
+          <w:lang w:val="es-ES_tradnl"/>
+        </w:rPr>
+        <w:t>CON NEGRITA</w:t>
+      </w:r>
+      <w:r>
+        <w:rPr>
+          <w:rFonts w:ascii="Arial" w:hAnsi="Arial"/>
+          <w:color w:val="0000FF"/>
+          <w:sz w:val="16"/>
+          <w:szCs w:val="16"/>
+          <w:lang w:val="es-ES_tradnl"/>
+        </w:rPr>
+        <w:t>.</w:t>
+      </w:r>
+    </w:p>
+    <w:p>
+      <w:pPr>
+        <w:rPr>
+          <w:rFonts w:ascii="Arial" w:hAnsi="Arial"/>
+          <w:color w:val="0000FF"/>
+          <w:sz w:val="16"/>
+          <w:szCs w:val="16"/>
+          <w:lang w:val="es-ES_tradnl"/>
+        </w:rPr>
+      </w:pPr>
+    </w:p>
+    <w:p>
+      <w:pPr>
+        <w:rPr>
+          <w:rFonts w:ascii="Arial" w:hAnsi="Arial"/>
+          <w:sz w:val="18"/>
+          <w:szCs w:val="18"/>
+          <w:lang w:val="es-ES_tradnl"/>
+        </w:rPr>
+      </w:pPr>
+      <w:r>
+        <w:rPr>
+          <w:rFonts w:ascii="Arial" w:hAnsi="Arial"/>
+          <w:b/>
+          <w:color w:val="FF0000"/>
+          <w:sz w:val="18"/>
+          <w:szCs w:val="18"/>
+          <w:lang w:val="es-ES_tradnl"/>
+        </w:rPr>
+        <w:t>*</w:t>
+      </w:r>
+      <w:r>
+        <w:rPr>
+          <w:rFonts w:ascii="Arial" w:hAnsi="Arial"/>
+          <w:color w:val="FF0000"/>
+          <w:sz w:val="18"/>
+          <w:szCs w:val="18"/>
+          <w:lang w:val="es-ES_tradnl"/>
+        </w:rPr>
+        <w:t xml:space="preserve"> </w:t>
+      </w:r>
+      <w:r>
+        <w:rPr>
+          <w:rFonts w:ascii="Arial" w:hAnsi="Arial"/>
+          <w:sz w:val="18"/>
+          <w:szCs w:val="18"/>
+          <w:highlight w:val="green"/>
+          <w:lang w:val="es-ES_tradnl"/>
+        </w:rPr>
+        <w:t>Pregunta 1</w:t>
+      </w:r>
+      <w:r>
+        <w:rPr>
+          <w:rFonts w:ascii="Arial" w:hAnsi="Arial"/>
+          <w:sz w:val="18"/>
+          <w:szCs w:val="18"/>
+          <w:highlight w:val="green"/>
+          <w:lang w:val="es-ES_tradnl"/>
+        </w:rPr>
+        <w:t xml:space="preserve"> (</w:t>
+      </w:r>
+      <w:r>
+        <w:rPr>
+          <w:rFonts w:ascii="Arial" w:hAnsi="Arial"/>
+          <w:b/>
+          <w:sz w:val="18"/>
+          <w:szCs w:val="18"/>
+          <w:highlight w:val="green"/>
+          <w:lang w:val="es-ES_tradnl"/>
+        </w:rPr>
+        <w:t>173</w:t>
+      </w:r>
+      <w:r>
+        <w:rPr>
+          <w:rFonts w:ascii="Arial" w:hAnsi="Arial"/>
+          <w:sz w:val="18"/>
+          <w:szCs w:val="18"/>
+          <w:highlight w:val="green"/>
+          <w:lang w:val="es-ES_tradnl"/>
+        </w:rPr>
+        <w:t xml:space="preserve"> caracteres máximo)</w:t>
+      </w:r>
+    </w:p>
+    <w:p>
+      <w:pPr>
+        <w:rPr>
+          <w:rFonts w:ascii="Arial" w:hAnsi="Arial"/>
+          <w:sz w:val="18"/>
+          <w:szCs w:val="18"/>
+          <w:lang w:val="es-ES_tradnl"/>
+        </w:rPr>
+      </w:pPr>
+      <w:r>
+        <w:rPr>
+          <w:rFonts w:ascii="Arial" w:hAnsi="Arial"/>
+          <w:sz w:val="18"/>
+          <w:szCs w:val="18"/>
+          <w:lang w:val="es-ES_tradnl"/>
+        </w:rPr>
+        <w:t>¿Qué nombre recibió la ola de revueltas antiseñoriales que se dieron en Francia tras el estallido de la Revolución francesa?</w:t>
+      </w:r>
+    </w:p>
+    <w:p>
+      <w:pPr>
+        <w:rPr>
+          <w:rFonts w:ascii="Arial" w:hAnsi="Arial" w:cs="Arial"/>
+          <w:sz w:val="18"/>
+          <w:szCs w:val="18"/>
+          <w:lang w:val="es-ES_tradnl"/>
+        </w:rPr>
+      </w:pPr>
+    </w:p>
+    <w:p>
+      <w:pPr>
+        <w:rPr>
+          <w:rFonts w:ascii="Arial" w:hAnsi="Arial" w:cs="Arial"/>
+          <w:sz w:val="18"/>
+          <w:szCs w:val="18"/>
+          <w:lang w:val="es-ES_tradnl"/>
+        </w:rPr>
+      </w:pPr>
+    </w:p>
+    <w:p>
+      <w:pPr>
+        <w:rPr>
+          <w:rFonts w:ascii="Arial" w:hAnsi="Arial" w:cs="Arial"/>
+          <w:sz w:val="18"/>
+          <w:szCs w:val="18"/>
+          <w:highlight w:val="green"/>
+          <w:lang w:val="es-ES_tradnl"/>
+        </w:rPr>
+      </w:pPr>
+      <w:r>
+        <w:rPr>
+          <w:rFonts w:ascii="Arial" w:hAnsi="Arial" w:cs="Arial"/>
+          <w:sz w:val="18"/>
+          <w:szCs w:val="18"/>
+          <w:highlight w:val="yellow"/>
+          <w:lang w:val="es-ES_tradnl"/>
+        </w:rPr>
+        <w:t>Explicación (</w:t>
+      </w:r>
+      <w:r>
+        <w:rPr>
+          <w:rFonts w:ascii="Arial" w:hAnsi="Arial" w:cs="Arial"/>
+          <w:b/>
+          <w:sz w:val="18"/>
+          <w:szCs w:val="18"/>
+          <w:highlight w:val="yellow"/>
+          <w:lang w:val="es-ES_tradnl"/>
+        </w:rPr>
+        <w:t>173</w:t>
+      </w:r>
+      <w:r>
+        <w:rPr>
+          <w:rFonts w:ascii="Arial" w:hAnsi="Arial" w:cs="Arial"/>
+          <w:sz w:val="18"/>
+          <w:szCs w:val="18"/>
+          <w:highlight w:val="yellow"/>
+          <w:lang w:val="es-ES_tradnl"/>
+        </w:rPr>
+        <w:t xml:space="preserve"> caracteres máximo)</w:t>
+      </w:r>
+    </w:p>
+    <w:p>
+      <w:pPr>
+        <w:rPr>
+          <w:rFonts w:ascii="Arial" w:hAnsi="Arial" w:cs="Arial"/>
+          <w:sz w:val="18"/>
+          <w:szCs w:val="18"/>
+          <w:lang w:val="es-ES_tradnl"/>
+        </w:rPr>
+      </w:pPr>
+    </w:p>
+    <w:p>
+      <w:pPr>
+        <w:rPr>
+          <w:rFonts w:ascii="Arial" w:hAnsi="Arial" w:cs="Arial"/>
+          <w:sz w:val="18"/>
+          <w:szCs w:val="18"/>
+          <w:lang w:val="es-ES_tradnl"/>
+        </w:rPr>
+      </w:pPr>
+    </w:p>
+    <w:p>
+      <w:pPr>
+        <w:rPr>
+          <w:rFonts w:ascii="Arial" w:hAnsi="Arial" w:cs="Arial"/>
+          <w:sz w:val="18"/>
+          <w:szCs w:val="18"/>
+          <w:lang w:val="es-ES_tradnl"/>
+        </w:rPr>
+      </w:pPr>
+      <w:r>
+        <w:rPr>
+          <w:rFonts w:ascii="Arial" w:hAnsi="Arial"/>
+          <w:b/>
+          <w:color w:val="FF0000"/>
+          <w:sz w:val="18"/>
+          <w:szCs w:val="18"/>
+          <w:lang w:val="es-ES_tradnl"/>
+        </w:rPr>
+        <w:t>*</w:t>
+      </w:r>
+      <w:r>
+        <w:rPr>
+          <w:rFonts w:ascii="Arial" w:hAnsi="Arial"/>
+          <w:color w:val="FF0000"/>
+          <w:sz w:val="18"/>
+          <w:szCs w:val="18"/>
+          <w:lang w:val="es-ES_tradnl"/>
+        </w:rPr>
+        <w:t xml:space="preserve"> </w:t>
+      </w:r>
+      <w:r>
+        <w:rPr>
+          <w:rFonts w:ascii="Arial" w:hAnsi="Arial" w:cs="Arial"/>
+          <w:sz w:val="18"/>
+          <w:szCs w:val="18"/>
+          <w:highlight w:val="yellow"/>
+          <w:lang w:val="es-ES_tradnl"/>
+        </w:rPr>
+        <w:t>Respuesta</w:t>
+      </w:r>
+      <w:r>
+        <w:rPr>
+          <w:rFonts w:ascii="Arial" w:hAnsi="Arial" w:cs="Arial"/>
+          <w:sz w:val="18"/>
+          <w:szCs w:val="18"/>
+          <w:highlight w:val="yellow"/>
+          <w:lang w:val="es-ES_tradnl"/>
+        </w:rPr>
+        <w:t>s</w:t>
+      </w:r>
+      <w:r>
+        <w:rPr>
+          <w:rFonts w:ascii="Arial" w:hAnsi="Arial" w:cs="Arial"/>
+          <w:sz w:val="18"/>
+          <w:szCs w:val="18"/>
+          <w:highlight w:val="yellow"/>
+          <w:lang w:val="es-ES_tradnl"/>
+        </w:rPr>
+        <w:t xml:space="preserve"> </w:t>
+      </w:r>
+      <w:r>
+        <w:rPr>
+          <w:rFonts w:ascii="Arial" w:hAnsi="Arial"/>
+          <w:sz w:val="18"/>
+          <w:szCs w:val="18"/>
+          <w:highlight w:val="yellow"/>
+          <w:lang w:val="es-ES_tradnl"/>
+        </w:rPr>
+        <w:t xml:space="preserve">(mín. 2 – máx. 5, </w:t>
+      </w:r>
+      <w:r>
+        <w:rPr>
+          <w:rFonts w:ascii="Arial" w:hAnsi="Arial"/>
+          <w:b/>
+          <w:sz w:val="18"/>
+          <w:szCs w:val="18"/>
+          <w:highlight w:val="yellow"/>
+          <w:lang w:val="es-ES_tradnl"/>
+        </w:rPr>
+        <w:t>73</w:t>
+      </w:r>
+      <w:r>
+        <w:rPr>
+          <w:rFonts w:ascii="Arial" w:hAnsi="Arial"/>
+          <w:sz w:val="18"/>
+          <w:szCs w:val="18"/>
+          <w:highlight w:val="yellow"/>
+          <w:lang w:val="es-ES_tradnl"/>
+        </w:rPr>
+        <w:t xml:space="preserve"> caracteres máximo cada respuesta)</w:t>
+      </w:r>
+      <w:r>
+        <w:rPr>
+          <w:rFonts w:ascii="Arial" w:hAnsi="Arial" w:cs="Arial"/>
+          <w:sz w:val="18"/>
+          <w:szCs w:val="18"/>
+          <w:lang w:val="es-ES_tradnl"/>
+        </w:rPr>
+        <w:t xml:space="preserve"> </w:t>
+      </w:r>
+    </w:p>
+    <w:p>
+      <w:pPr>
+        <w:rPr>
+          <w:rFonts w:ascii="Arial" w:hAnsi="Arial" w:cs="Arial"/>
+          <w:sz w:val="18"/>
+          <w:szCs w:val="18"/>
+          <w:lang w:val="es-ES_tradnl"/>
+        </w:rPr>
+      </w:pPr>
+    </w:p>
+    <w:p>
+      <w:pPr>
+        <w:rPr>
+          <w:rFonts w:ascii="Arial" w:hAnsi="Arial" w:cs="Arial"/>
+          <w:sz w:val="18"/>
+          <w:szCs w:val="18"/>
+          <w:lang w:val="es-ES_tradnl"/>
+        </w:rPr>
+      </w:pPr>
+      <w:r>
+        <w:rPr>
+          <w:rFonts w:ascii="Arial" w:hAnsi="Arial" w:cs="Arial"/>
+          <w:sz w:val="18"/>
+          <w:szCs w:val="18"/>
+          <w:lang w:val="es-ES_tradnl"/>
+        </w:rPr>
+        <w:t>El gran miedo</w:t>
+      </w:r>
+    </w:p>
+    <w:p>
+      <w:pPr>
+        <w:rPr>
+          <w:rFonts w:ascii="Arial" w:hAnsi="Arial" w:cs="Arial"/>
+          <w:sz w:val="18"/>
+          <w:szCs w:val="18"/>
+          <w:lang w:val="es-ES_tradnl"/>
+        </w:rPr>
+      </w:pPr>
+      <w:r>
+        <w:rPr>
+          <w:rFonts w:ascii="Arial" w:hAnsi="Arial" w:cs="Arial"/>
+          <w:sz w:val="18"/>
+          <w:szCs w:val="18"/>
+          <w:lang w:val="es-ES_tradnl"/>
+        </w:rPr>
+        <w:t>El terror</w:t>
+      </w:r>
+    </w:p>
+    <w:p>
+      <w:pPr>
+        <w:rPr>
+          <w:rFonts w:ascii="Arial" w:hAnsi="Arial" w:cs="Arial"/>
+          <w:sz w:val="18"/>
+          <w:szCs w:val="18"/>
+          <w:lang w:val="es-ES_tradnl"/>
+        </w:rPr>
+      </w:pPr>
+      <w:r>
+        <w:rPr>
+          <w:rFonts w:ascii="Arial" w:hAnsi="Arial" w:cs="Arial"/>
+          <w:sz w:val="18"/>
+          <w:szCs w:val="18"/>
+          <w:lang w:val="es-ES_tradnl"/>
+        </w:rPr>
+        <w:t>El directorio</w:t>
+      </w:r>
+    </w:p>
+    <w:p>
+      <w:pPr>
+        <w:rPr>
+          <w:rFonts w:ascii="Arial" w:hAnsi="Arial" w:cs="Arial"/>
+          <w:sz w:val="18"/>
+          <w:szCs w:val="18"/>
+          <w:lang w:val="es-ES_tradnl"/>
+        </w:rPr>
+      </w:pPr>
+    </w:p>
+    <w:p>
+      <w:pPr>
+        <w:rPr>
+          <w:rFonts w:ascii="Arial" w:hAnsi="Arial" w:cs="Arial"/>
+          <w:sz w:val="18"/>
+          <w:szCs w:val="18"/>
+          <w:lang w:val="es-ES_tradnl"/>
+        </w:rPr>
+      </w:pPr>
+    </w:p>
+    <w:p>
+      <w:pPr>
+        <w:rPr>
+          <w:rFonts w:ascii="Arial" w:hAnsi="Arial"/>
+          <w:sz w:val="18"/>
+          <w:szCs w:val="18"/>
+          <w:lang w:val="es-ES_tradnl"/>
+        </w:rPr>
+      </w:pPr>
+      <w:r>
+        <w:rPr>
+          <w:rFonts w:ascii="Arial" w:hAnsi="Arial"/>
+          <w:sz w:val="18"/>
+          <w:szCs w:val="18"/>
+          <w:highlight w:val="green"/>
+          <w:lang w:val="es-ES_tradnl"/>
+        </w:rPr>
+        <w:t>Pregunta 2</w:t>
+      </w:r>
+      <w:r>
+        <w:rPr>
+          <w:rFonts w:ascii="Arial" w:hAnsi="Arial"/>
+          <w:sz w:val="18"/>
+          <w:szCs w:val="18"/>
+          <w:highlight w:val="green"/>
+          <w:lang w:val="es-ES_tradnl"/>
+        </w:rPr>
+        <w:t xml:space="preserve"> (</w:t>
+      </w:r>
+      <w:r>
+        <w:rPr>
+          <w:rFonts w:ascii="Arial" w:hAnsi="Arial"/>
+          <w:b/>
+          <w:sz w:val="18"/>
+          <w:szCs w:val="18"/>
+          <w:highlight w:val="green"/>
+          <w:lang w:val="es-ES_tradnl"/>
+        </w:rPr>
+        <w:t>173</w:t>
+      </w:r>
+      <w:r>
+        <w:rPr>
+          <w:rFonts w:ascii="Arial" w:hAnsi="Arial"/>
+          <w:sz w:val="18"/>
+          <w:szCs w:val="18"/>
+          <w:highlight w:val="green"/>
+          <w:lang w:val="es-ES_tradnl"/>
+        </w:rPr>
+        <w:t xml:space="preserve"> caracteres máximo)</w:t>
+      </w:r>
+    </w:p>
+    <w:p>
+      <w:pPr>
+        <w:rPr>
+          <w:rFonts w:ascii="Arial" w:hAnsi="Arial" w:cs="Arial"/>
+          <w:sz w:val="18"/>
+          <w:szCs w:val="18"/>
+          <w:lang w:val="es-ES_tradnl"/>
+        </w:rPr>
+      </w:pPr>
+      <w:r>
+        <w:rPr>
+          <w:rFonts w:ascii="Arial" w:hAnsi="Arial" w:cs="Arial"/>
+          <w:sz w:val="18"/>
+          <w:szCs w:val="18"/>
+          <w:lang w:val="es-ES_tradnl"/>
+        </w:rPr>
+        <w:t>¿Cuál era una de las reivindicaciones más importantes del liberalismo político?</w:t>
+      </w:r>
+    </w:p>
+    <w:p>
+      <w:pPr>
+        <w:rPr>
+          <w:rFonts w:ascii="Arial" w:hAnsi="Arial" w:cs="Arial"/>
+          <w:sz w:val="18"/>
+          <w:szCs w:val="18"/>
+          <w:lang w:val="es-ES_tradnl"/>
+        </w:rPr>
+      </w:pPr>
+    </w:p>
+    <w:p>
+      <w:pPr>
+        <w:rPr>
+          <w:rFonts w:ascii="Arial" w:hAnsi="Arial" w:cs="Arial"/>
+          <w:sz w:val="18"/>
+          <w:szCs w:val="18"/>
+          <w:highlight w:val="green"/>
+          <w:lang w:val="es-ES_tradnl"/>
+        </w:rPr>
+      </w:pPr>
+      <w:r>
+        <w:rPr>
+          <w:rFonts w:ascii="Arial" w:hAnsi="Arial" w:cs="Arial"/>
+          <w:sz w:val="18"/>
+          <w:szCs w:val="18"/>
+          <w:highlight w:val="yellow"/>
+          <w:lang w:val="es-ES_tradnl"/>
+        </w:rPr>
+        <w:t>Explicación (</w:t>
+      </w:r>
+      <w:r>
+        <w:rPr>
+          <w:rFonts w:ascii="Arial" w:hAnsi="Arial" w:cs="Arial"/>
+          <w:b/>
+          <w:sz w:val="18"/>
+          <w:szCs w:val="18"/>
+          <w:highlight w:val="yellow"/>
+          <w:lang w:val="es-ES_tradnl"/>
+        </w:rPr>
+        <w:t>173</w:t>
+      </w:r>
+      <w:r>
+        <w:rPr>
+          <w:rFonts w:ascii="Arial" w:hAnsi="Arial" w:cs="Arial"/>
+          <w:sz w:val="18"/>
+          <w:szCs w:val="18"/>
+          <w:highlight w:val="yellow"/>
+          <w:lang w:val="es-ES_tradnl"/>
+        </w:rPr>
+        <w:t xml:space="preserve"> caracteres máximo)</w:t>
+      </w:r>
+    </w:p>
+    <w:p>
+      <w:pPr>
+        <w:rPr>
+          <w:rFonts w:ascii="Arial" w:hAnsi="Arial" w:cs="Arial"/>
+          <w:sz w:val="18"/>
+          <w:szCs w:val="18"/>
+          <w:lang w:val="es-ES_tradnl"/>
+        </w:rPr>
+      </w:pPr>
+    </w:p>
+    <w:p>
+      <w:pPr>
+        <w:rPr>
+          <w:rFonts w:ascii="Arial" w:hAnsi="Arial" w:cs="Arial"/>
+          <w:sz w:val="18"/>
+          <w:szCs w:val="18"/>
+          <w:lang w:val="es-ES_tradnl"/>
+        </w:rPr>
+      </w:pPr>
+    </w:p>
+    <w:p>
+      <w:pPr>
+        <w:rPr>
+          <w:rFonts w:ascii="Arial" w:hAnsi="Arial" w:cs="Arial"/>
+          <w:sz w:val="18"/>
+          <w:szCs w:val="18"/>
+          <w:lang w:val="es-ES_tradnl"/>
+        </w:rPr>
+      </w:pPr>
+      <w:r>
+        <w:rPr>
+          <w:rFonts w:ascii="Arial" w:hAnsi="Arial"/>
+          <w:b/>
+          <w:color w:val="FF0000"/>
+          <w:sz w:val="18"/>
+          <w:szCs w:val="18"/>
+          <w:lang w:val="es-ES_tradnl"/>
+        </w:rPr>
+        <w:t>*</w:t>
+      </w:r>
+      <w:r>
+        <w:rPr>
+          <w:rFonts w:ascii="Arial" w:hAnsi="Arial"/>
+          <w:color w:val="FF0000"/>
+          <w:sz w:val="18"/>
+          <w:szCs w:val="18"/>
+          <w:lang w:val="es-ES_tradnl"/>
+        </w:rPr>
+        <w:t xml:space="preserve"> </w:t>
+      </w:r>
+      <w:r>
+        <w:rPr>
+          <w:rFonts w:ascii="Arial" w:hAnsi="Arial" w:cs="Arial"/>
+          <w:sz w:val="18"/>
+          <w:szCs w:val="18"/>
+          <w:highlight w:val="yellow"/>
+          <w:lang w:val="es-ES_tradnl"/>
+        </w:rPr>
+        <w:t xml:space="preserve">Respuestas </w:t>
+      </w:r>
+      <w:r>
+        <w:rPr>
+          <w:rFonts w:ascii="Arial" w:hAnsi="Arial"/>
+          <w:sz w:val="18"/>
+          <w:szCs w:val="18"/>
+          <w:highlight w:val="yellow"/>
+          <w:lang w:val="es-ES_tradnl"/>
+        </w:rPr>
+        <w:t xml:space="preserve">(mín. 2 – máx. 5, </w:t>
+      </w:r>
+      <w:r>
+        <w:rPr>
+          <w:rFonts w:ascii="Arial" w:hAnsi="Arial"/>
+          <w:b/>
+          <w:sz w:val="18"/>
+          <w:szCs w:val="18"/>
+          <w:highlight w:val="yellow"/>
+          <w:lang w:val="es-ES_tradnl"/>
+        </w:rPr>
+        <w:t>73</w:t>
+      </w:r>
+      <w:r>
+        <w:rPr>
+          <w:rFonts w:ascii="Arial" w:hAnsi="Arial"/>
+          <w:sz w:val="18"/>
+          <w:szCs w:val="18"/>
+          <w:highlight w:val="yellow"/>
+          <w:lang w:val="es-ES_tradnl"/>
+        </w:rPr>
+        <w:t xml:space="preserve"> caracteres máximo cada respuesta)</w:t>
+      </w:r>
+      <w:r>
+        <w:rPr>
+          <w:rFonts w:ascii="Arial" w:hAnsi="Arial" w:cs="Arial"/>
+          <w:sz w:val="18"/>
+          <w:szCs w:val="18"/>
+          <w:lang w:val="es-ES_tradnl"/>
+        </w:rPr>
+        <w:t xml:space="preserve"> </w:t>
+      </w:r>
+    </w:p>
+    <w:p>
+      <w:pPr>
+        <w:rPr>
+          <w:rFonts w:ascii="Arial" w:hAnsi="Arial" w:cs="Arial"/>
+          <w:sz w:val="18"/>
+          <w:szCs w:val="18"/>
+          <w:lang w:val="es-ES_tradnl"/>
+        </w:rPr>
+      </w:pPr>
+    </w:p>
+    <w:p>
+      <w:pPr>
+        <w:rPr>
+          <w:rFonts w:ascii="Arial" w:hAnsi="Arial" w:cs="Arial"/>
+          <w:sz w:val="18"/>
+          <w:szCs w:val="18"/>
+          <w:lang w:val="es-ES_tradnl"/>
+        </w:rPr>
+      </w:pPr>
+    </w:p>
+    <w:p>
+      <w:pPr>
+        <w:rPr>
+          <w:rFonts w:ascii="Arial" w:hAnsi="Arial" w:cs="Arial"/>
+          <w:b/>
+          <w:sz w:val="18"/>
+          <w:szCs w:val="18"/>
+          <w:lang w:val="es-ES_tradnl"/>
+        </w:rPr>
+      </w:pPr>
+      <w:r>
+        <w:rPr>
+          <w:rFonts w:ascii="Arial" w:hAnsi="Arial" w:cs="Arial"/>
+          <w:b/>
+          <w:sz w:val="18"/>
+          <w:szCs w:val="18"/>
+          <w:lang w:val="es-ES_tradnl"/>
+        </w:rPr>
+        <w:t>La separación de poderes</w:t>
+      </w:r>
+    </w:p>
+    <w:p>
+      <w:pPr>
+        <w:rPr>
+          <w:rFonts w:ascii="Arial" w:hAnsi="Arial" w:cs="Arial"/>
+          <w:sz w:val="18"/>
+          <w:szCs w:val="18"/>
+          <w:lang w:val="es-ES_tradnl"/>
+        </w:rPr>
+      </w:pPr>
+      <w:r>
+        <w:rPr>
+          <w:rFonts w:ascii="Arial" w:hAnsi="Arial" w:cs="Arial"/>
+          <w:sz w:val="18"/>
+          <w:szCs w:val="18"/>
+          <w:lang w:val="es-ES_tradnl"/>
+        </w:rPr>
+        <w:t>Los impuestos al rey</w:t>
+      </w:r>
+    </w:p>
+    <w:p>
+      <w:pPr>
+        <w:rPr>
+          <w:rFonts w:ascii="Arial" w:hAnsi="Arial" w:cs="Arial"/>
+          <w:sz w:val="18"/>
+          <w:szCs w:val="18"/>
+          <w:lang w:val="es-ES_tradnl"/>
+        </w:rPr>
+      </w:pPr>
+      <w:r>
+        <w:rPr>
+          <w:rFonts w:ascii="Arial" w:hAnsi="Arial" w:cs="Arial"/>
+          <w:sz w:val="18"/>
+          <w:szCs w:val="18"/>
+          <w:lang w:val="es-ES_tradnl"/>
+        </w:rPr>
+        <w:t>La extensión de la educación y la cultura</w:t>
+      </w:r>
+    </w:p>
+    <w:p>
+      <w:pPr>
+        <w:rPr>
+          <w:rFonts w:ascii="Arial" w:hAnsi="Arial" w:cs="Arial"/>
+          <w:sz w:val="18"/>
+          <w:szCs w:val="18"/>
+          <w:lang w:val="es-ES_tradnl"/>
+        </w:rPr>
+      </w:pPr>
+    </w:p>
+    <w:p>
+      <w:pPr>
+        <w:rPr>
+          <w:rFonts w:ascii="Arial" w:hAnsi="Arial"/>
+          <w:sz w:val="18"/>
+          <w:szCs w:val="18"/>
+          <w:lang w:val="es-ES_tradnl"/>
+        </w:rPr>
+      </w:pPr>
+      <w:r>
+        <w:rPr>
+          <w:rFonts w:ascii="Arial" w:hAnsi="Arial"/>
+          <w:sz w:val="18"/>
+          <w:szCs w:val="18"/>
+          <w:highlight w:val="green"/>
+          <w:lang w:val="es-ES_tradnl"/>
+        </w:rPr>
+        <w:t>Pregunta 3</w:t>
+      </w:r>
+      <w:r>
+        <w:rPr>
+          <w:rFonts w:ascii="Arial" w:hAnsi="Arial"/>
+          <w:sz w:val="18"/>
+          <w:szCs w:val="18"/>
+          <w:highlight w:val="green"/>
+          <w:lang w:val="es-ES_tradnl"/>
+        </w:rPr>
+        <w:t xml:space="preserve"> (</w:t>
+      </w:r>
+      <w:r>
+        <w:rPr>
+          <w:rFonts w:ascii="Arial" w:hAnsi="Arial"/>
+          <w:b/>
+          <w:sz w:val="18"/>
+          <w:szCs w:val="18"/>
+          <w:highlight w:val="green"/>
+          <w:lang w:val="es-ES_tradnl"/>
+        </w:rPr>
+        <w:t>173</w:t>
+      </w:r>
+      <w:r>
+        <w:rPr>
+          <w:rFonts w:ascii="Arial" w:hAnsi="Arial"/>
+          <w:sz w:val="18"/>
+          <w:szCs w:val="18"/>
+          <w:highlight w:val="green"/>
+          <w:lang w:val="es-ES_tradnl"/>
+        </w:rPr>
+        <w:t xml:space="preserve"> caracteres máximo)</w:t>
+      </w:r>
+    </w:p>
+    <w:p>
+      <w:pPr>
+        <w:rPr>
+          <w:rFonts w:ascii="Arial" w:hAnsi="Arial"/>
+          <w:sz w:val="18"/>
+          <w:szCs w:val="18"/>
+          <w:lang w:val="es-ES_tradnl"/>
+        </w:rPr>
+      </w:pPr>
+    </w:p>
+    <w:p>
+      <w:pPr>
+        <w:rPr>
+          <w:rFonts w:ascii="Arial" w:hAnsi="Arial" w:cs="Arial"/>
+          <w:sz w:val="18"/>
+          <w:szCs w:val="18"/>
+          <w:lang w:val="es-ES_tradnl"/>
+        </w:rPr>
+      </w:pPr>
+      <w:r>
+        <w:rPr>
+          <w:rFonts w:ascii="Arial" w:hAnsi="Arial" w:cs="Arial"/>
+          <w:sz w:val="18"/>
+          <w:szCs w:val="18"/>
+          <w:lang w:val="es-ES_tradnl"/>
+        </w:rPr>
+        <w:t>¿Cuál es el hecho que marca en realidad el inicio de la Revolución francesa?</w:t>
+      </w:r>
+    </w:p>
+    <w:p>
+      <w:pPr>
+        <w:rPr>
+          <w:rFonts w:ascii="Arial" w:hAnsi="Arial" w:cs="Arial"/>
+          <w:sz w:val="18"/>
+          <w:szCs w:val="18"/>
+          <w:lang w:val="es-ES_tradnl"/>
+        </w:rPr>
+      </w:pPr>
+    </w:p>
+    <w:p>
+      <w:pPr>
+        <w:rPr>
+          <w:rFonts w:ascii="Arial" w:hAnsi="Arial" w:cs="Arial"/>
+          <w:sz w:val="18"/>
+          <w:szCs w:val="18"/>
+          <w:lang w:val="es-ES_tradnl"/>
+        </w:rPr>
+      </w:pPr>
+    </w:p>
+    <w:p>
+      <w:pPr>
+        <w:rPr>
+          <w:rFonts w:ascii="Arial" w:hAnsi="Arial" w:cs="Arial"/>
+          <w:sz w:val="18"/>
+          <w:szCs w:val="18"/>
+          <w:highlight w:val="green"/>
+          <w:lang w:val="es-ES_tradnl"/>
+        </w:rPr>
+      </w:pPr>
+      <w:r>
+        <w:rPr>
+          <w:rFonts w:ascii="Arial" w:hAnsi="Arial" w:cs="Arial"/>
+          <w:sz w:val="18"/>
+          <w:szCs w:val="18"/>
+          <w:highlight w:val="yellow"/>
+          <w:lang w:val="es-ES_tradnl"/>
+        </w:rPr>
+        <w:t>Explicación (</w:t>
+      </w:r>
+      <w:r>
+        <w:rPr>
+          <w:rFonts w:ascii="Arial" w:hAnsi="Arial" w:cs="Arial"/>
+          <w:b/>
+          <w:sz w:val="18"/>
+          <w:szCs w:val="18"/>
+          <w:highlight w:val="yellow"/>
+          <w:lang w:val="es-ES_tradnl"/>
+        </w:rPr>
+        <w:t>173</w:t>
+      </w:r>
+      <w:r>
+        <w:rPr>
+          <w:rFonts w:ascii="Arial" w:hAnsi="Arial" w:cs="Arial"/>
+          <w:sz w:val="18"/>
+          <w:szCs w:val="18"/>
+          <w:highlight w:val="yellow"/>
+          <w:lang w:val="es-ES_tradnl"/>
+        </w:rPr>
+        <w:t xml:space="preserve"> caracteres máximo)</w:t>
+      </w:r>
+    </w:p>
+    <w:p>
+      <w:pPr>
+        <w:rPr>
+          <w:rFonts w:ascii="Arial" w:hAnsi="Arial" w:cs="Arial"/>
+          <w:sz w:val="18"/>
+          <w:szCs w:val="18"/>
+          <w:lang w:val="es-ES_tradnl"/>
+        </w:rPr>
+      </w:pPr>
+    </w:p>
+    <w:p>
+      <w:pPr>
+        <w:rPr>
+          <w:rFonts w:ascii="Arial" w:hAnsi="Arial" w:cs="Arial"/>
+          <w:sz w:val="18"/>
+          <w:szCs w:val="18"/>
+          <w:lang w:val="es-ES_tradnl"/>
+        </w:rPr>
+      </w:pPr>
+    </w:p>
+    <w:p>
+      <w:pPr>
+        <w:rPr>
+          <w:rFonts w:ascii="Arial" w:hAnsi="Arial" w:cs="Arial"/>
+          <w:sz w:val="18"/>
+          <w:szCs w:val="18"/>
+          <w:lang w:val="es-ES_tradnl"/>
+        </w:rPr>
+      </w:pPr>
+      <w:r>
+        <w:rPr>
+          <w:rFonts w:ascii="Arial" w:hAnsi="Arial"/>
+          <w:b/>
+          <w:color w:val="FF0000"/>
+          <w:sz w:val="18"/>
+          <w:szCs w:val="18"/>
+          <w:lang w:val="es-ES_tradnl"/>
+        </w:rPr>
+        <w:t>*</w:t>
+      </w:r>
+      <w:r>
+        <w:rPr>
+          <w:rFonts w:ascii="Arial" w:hAnsi="Arial"/>
+          <w:color w:val="FF0000"/>
+          <w:sz w:val="18"/>
+          <w:szCs w:val="18"/>
+          <w:lang w:val="es-ES_tradnl"/>
+        </w:rPr>
+        <w:t xml:space="preserve"> </w:t>
+      </w:r>
+      <w:r>
+        <w:rPr>
+          <w:rFonts w:ascii="Arial" w:hAnsi="Arial" w:cs="Arial"/>
+          <w:sz w:val="18"/>
+          <w:szCs w:val="18"/>
+          <w:highlight w:val="yellow"/>
+          <w:lang w:val="es-ES_tradnl"/>
+        </w:rPr>
+        <w:t xml:space="preserve">Respuestas </w:t>
+      </w:r>
+      <w:r>
+        <w:rPr>
+          <w:rFonts w:ascii="Arial" w:hAnsi="Arial"/>
+          <w:sz w:val="18"/>
+          <w:szCs w:val="18"/>
+          <w:highlight w:val="yellow"/>
+          <w:lang w:val="es-ES_tradnl"/>
+        </w:rPr>
+        <w:t xml:space="preserve">(mín. 2 – máx. 5, </w:t>
+      </w:r>
+      <w:r>
+        <w:rPr>
+          <w:rFonts w:ascii="Arial" w:hAnsi="Arial"/>
+          <w:b/>
+          <w:sz w:val="18"/>
+          <w:szCs w:val="18"/>
+          <w:highlight w:val="yellow"/>
+          <w:lang w:val="es-ES_tradnl"/>
+        </w:rPr>
+        <w:t>73</w:t>
+      </w:r>
+      <w:r>
+        <w:rPr>
+          <w:rFonts w:ascii="Arial" w:hAnsi="Arial"/>
+          <w:sz w:val="18"/>
+          <w:szCs w:val="18"/>
+          <w:highlight w:val="yellow"/>
+          <w:lang w:val="es-ES_tradnl"/>
+        </w:rPr>
+        <w:t xml:space="preserve"> caracteres máximo cada respuesta)</w:t>
+      </w:r>
+      <w:r>
+        <w:rPr>
+          <w:rFonts w:ascii="Arial" w:hAnsi="Arial" w:cs="Arial"/>
+          <w:sz w:val="18"/>
+          <w:szCs w:val="18"/>
+          <w:lang w:val="es-ES_tradnl"/>
+        </w:rPr>
+        <w:t xml:space="preserve"> </w:t>
+      </w:r>
+    </w:p>
+    <w:p>
+      <w:pPr>
+        <w:rPr>
+          <w:rFonts w:ascii="Arial" w:hAnsi="Arial" w:cs="Arial"/>
+          <w:sz w:val="18"/>
+          <w:szCs w:val="18"/>
+          <w:lang w:val="es-ES_tradnl"/>
+        </w:rPr>
+      </w:pPr>
+    </w:p>
+    <w:p>
+      <w:pPr>
+        <w:rPr>
+          <w:rFonts w:ascii="Arial" w:hAnsi="Arial" w:cs="Arial"/>
+          <w:b/>
+          <w:sz w:val="18"/>
+          <w:szCs w:val="18"/>
+          <w:lang w:val="es-ES_tradnl"/>
+        </w:rPr>
+      </w:pPr>
+      <w:r>
+        <w:rPr>
+          <w:rFonts w:ascii="Arial" w:hAnsi="Arial" w:cs="Arial"/>
+          <w:b/>
+          <w:sz w:val="18"/>
+          <w:szCs w:val="18"/>
+          <w:lang w:val="es-ES_tradnl"/>
+        </w:rPr>
+        <w:t>La proclamación de la Asamblea en los Estados Generales</w:t>
+      </w:r>
+    </w:p>
+    <w:p>
+      <w:pPr>
+        <w:rPr>
+          <w:rFonts w:ascii="Arial" w:hAnsi="Arial" w:cs="Arial"/>
+          <w:sz w:val="18"/>
+          <w:szCs w:val="18"/>
+          <w:lang w:val="es-ES_tradnl"/>
+        </w:rPr>
+      </w:pPr>
+      <w:r>
+        <w:rPr>
+          <w:rFonts w:ascii="Arial" w:hAnsi="Arial" w:cs="Arial"/>
+          <w:sz w:val="18"/>
+          <w:szCs w:val="18"/>
+          <w:lang w:val="es-ES_tradnl"/>
+        </w:rPr>
+        <w:t>El asalto del fortín de la Bastilla</w:t>
+      </w:r>
+    </w:p>
+    <w:p>
+      <w:pPr>
+        <w:rPr>
+          <w:rFonts w:ascii="Arial" w:hAnsi="Arial" w:cs="Arial"/>
+          <w:sz w:val="18"/>
+          <w:szCs w:val="18"/>
+          <w:lang w:val="es-ES_tradnl"/>
+        </w:rPr>
+      </w:pPr>
+      <w:r>
+        <w:rPr>
+          <w:rFonts w:ascii="Arial" w:hAnsi="Arial" w:cs="Arial"/>
+          <w:sz w:val="18"/>
+          <w:szCs w:val="18"/>
+          <w:lang w:val="es-ES_tradnl"/>
+        </w:rPr>
+        <w:t>La ejecución de Luis XVI en la guillotina</w:t>
+      </w:r>
+    </w:p>
+    <w:p>
+      <w:pPr>
+        <w:rPr>
+          <w:rFonts w:ascii="Arial" w:hAnsi="Arial" w:cs="Arial"/>
+          <w:sz w:val="18"/>
+          <w:szCs w:val="18"/>
+          <w:lang w:val="es-ES_tradnl"/>
+        </w:rPr>
+      </w:pPr>
+    </w:p>
+    <w:p>
+      <w:pPr>
+        <w:rPr>
+          <w:rFonts w:ascii="Arial" w:hAnsi="Arial"/>
+          <w:sz w:val="18"/>
+          <w:szCs w:val="18"/>
+          <w:lang w:val="es-ES_tradnl"/>
+        </w:rPr>
+      </w:pPr>
+      <w:r>
+        <w:rPr>
+          <w:rFonts w:ascii="Arial" w:hAnsi="Arial"/>
+          <w:sz w:val="18"/>
+          <w:szCs w:val="18"/>
+          <w:highlight w:val="green"/>
+          <w:lang w:val="es-ES_tradnl"/>
+        </w:rPr>
+        <w:t>Pregunta 4</w:t>
+      </w:r>
+      <w:r>
+        <w:rPr>
+          <w:rFonts w:ascii="Arial" w:hAnsi="Arial"/>
+          <w:sz w:val="18"/>
+          <w:szCs w:val="18"/>
+          <w:highlight w:val="green"/>
+          <w:lang w:val="es-ES_tradnl"/>
+        </w:rPr>
+        <w:t xml:space="preserve"> (</w:t>
+      </w:r>
+      <w:r>
+        <w:rPr>
+          <w:rFonts w:ascii="Arial" w:hAnsi="Arial"/>
+          <w:b/>
+          <w:sz w:val="18"/>
+          <w:szCs w:val="18"/>
+          <w:highlight w:val="green"/>
+          <w:lang w:val="es-ES_tradnl"/>
+        </w:rPr>
+        <w:t>173</w:t>
+      </w:r>
+      <w:r>
+        <w:rPr>
+          <w:rFonts w:ascii="Arial" w:hAnsi="Arial"/>
+          <w:sz w:val="18"/>
+          <w:szCs w:val="18"/>
+          <w:highlight w:val="green"/>
+          <w:lang w:val="es-ES_tradnl"/>
+        </w:rPr>
+        <w:t xml:space="preserve"> caracteres máximo)</w:t>
+      </w:r>
+    </w:p>
+    <w:p>
+      <w:pPr>
+        <w:rPr>
+          <w:rFonts w:ascii="Arial" w:hAnsi="Arial" w:cs="Arial"/>
+          <w:sz w:val="18"/>
+          <w:szCs w:val="18"/>
+          <w:lang w:val="es-ES_tradnl"/>
+        </w:rPr>
+      </w:pPr>
+    </w:p>
+    <w:p>
+      <w:pPr>
+        <w:rPr>
+          <w:rFonts w:ascii="Arial" w:hAnsi="Arial" w:cs="Arial"/>
+          <w:sz w:val="18"/>
+          <w:szCs w:val="18"/>
+          <w:lang w:val="es-ES_tradnl"/>
+        </w:rPr>
+      </w:pPr>
+      <w:r>
+        <w:rPr>
+          <w:rFonts w:ascii="Arial" w:hAnsi="Arial" w:cs="Arial"/>
+          <w:sz w:val="18"/>
+          <w:szCs w:val="18"/>
+          <w:lang w:val="es-ES_tradnl"/>
+        </w:rPr>
+        <w:t>¿En cuáles etapas se divide la Revolución francesa?</w:t>
+      </w:r>
+    </w:p>
+    <w:p>
+      <w:pPr>
+        <w:rPr>
+          <w:rFonts w:ascii="Arial" w:hAnsi="Arial" w:cs="Arial"/>
+          <w:sz w:val="18"/>
+          <w:szCs w:val="18"/>
+          <w:highlight w:val="green"/>
+          <w:lang w:val="es-ES_tradnl"/>
+        </w:rPr>
+      </w:pPr>
+      <w:r>
+        <w:rPr>
+          <w:rFonts w:ascii="Arial" w:hAnsi="Arial" w:cs="Arial"/>
+          <w:sz w:val="18"/>
+          <w:szCs w:val="18"/>
+          <w:highlight w:val="yellow"/>
+          <w:lang w:val="es-ES_tradnl"/>
+        </w:rPr>
+        <w:t>Explicación (</w:t>
+      </w:r>
+      <w:r>
+        <w:rPr>
+          <w:rFonts w:ascii="Arial" w:hAnsi="Arial" w:cs="Arial"/>
+          <w:b/>
+          <w:sz w:val="18"/>
+          <w:szCs w:val="18"/>
+          <w:highlight w:val="yellow"/>
+          <w:lang w:val="es-ES_tradnl"/>
+        </w:rPr>
+        <w:t>173</w:t>
+      </w:r>
+      <w:r>
+        <w:rPr>
+          <w:rFonts w:ascii="Arial" w:hAnsi="Arial" w:cs="Arial"/>
+          <w:sz w:val="18"/>
+          <w:szCs w:val="18"/>
+          <w:highlight w:val="yellow"/>
+          <w:lang w:val="es-ES_tradnl"/>
+        </w:rPr>
+        <w:t xml:space="preserve"> caracteres máximo)</w:t>
+      </w:r>
+    </w:p>
+    <w:p>
+      <w:pPr>
+        <w:rPr>
+          <w:rFonts w:ascii="Arial" w:hAnsi="Arial" w:cs="Arial"/>
+          <w:sz w:val="18"/>
+          <w:szCs w:val="18"/>
+          <w:lang w:val="es-ES_tradnl"/>
+        </w:rPr>
+      </w:pPr>
+    </w:p>
+    <w:p>
+      <w:pPr>
+        <w:rPr>
+          <w:rFonts w:ascii="Arial" w:hAnsi="Arial" w:cs="Arial"/>
+          <w:sz w:val="18"/>
+          <w:szCs w:val="18"/>
+          <w:lang w:val="es-ES_tradnl"/>
+        </w:rPr>
+      </w:pPr>
+    </w:p>
+    <w:p>
+      <w:pPr>
+        <w:rPr>
+          <w:rFonts w:ascii="Arial" w:hAnsi="Arial" w:cs="Arial"/>
+          <w:sz w:val="18"/>
+          <w:szCs w:val="18"/>
+          <w:lang w:val="es-ES_tradnl"/>
+        </w:rPr>
+      </w:pPr>
+      <w:r>
+        <w:rPr>
+          <w:rFonts w:ascii="Arial" w:hAnsi="Arial"/>
+          <w:b/>
+          <w:color w:val="FF0000"/>
+          <w:sz w:val="18"/>
+          <w:szCs w:val="18"/>
+          <w:lang w:val="es-ES_tradnl"/>
+        </w:rPr>
+        <w:t>*</w:t>
+      </w:r>
+      <w:r>
+        <w:rPr>
+          <w:rFonts w:ascii="Arial" w:hAnsi="Arial"/>
+          <w:color w:val="FF0000"/>
+          <w:sz w:val="18"/>
+          <w:szCs w:val="18"/>
+          <w:lang w:val="es-ES_tradnl"/>
+        </w:rPr>
+        <w:t xml:space="preserve"> </w:t>
+      </w:r>
+      <w:r>
+        <w:rPr>
+          <w:rFonts w:ascii="Arial" w:hAnsi="Arial" w:cs="Arial"/>
+          <w:sz w:val="18"/>
+          <w:szCs w:val="18"/>
+          <w:highlight w:val="yellow"/>
+          <w:lang w:val="es-ES_tradnl"/>
+        </w:rPr>
+        <w:t xml:space="preserve">Respuestas </w:t>
+      </w:r>
+      <w:r>
+        <w:rPr>
+          <w:rFonts w:ascii="Arial" w:hAnsi="Arial"/>
+          <w:sz w:val="18"/>
+          <w:szCs w:val="18"/>
+          <w:highlight w:val="yellow"/>
+          <w:lang w:val="es-ES_tradnl"/>
+        </w:rPr>
+        <w:t xml:space="preserve">(mín. 2 – máx. 5, </w:t>
+      </w:r>
+      <w:r>
+        <w:rPr>
+          <w:rFonts w:ascii="Arial" w:hAnsi="Arial"/>
+          <w:b/>
+          <w:sz w:val="18"/>
+          <w:szCs w:val="18"/>
+          <w:highlight w:val="yellow"/>
+          <w:lang w:val="es-ES_tradnl"/>
+        </w:rPr>
+        <w:t>73</w:t>
+      </w:r>
+      <w:r>
+        <w:rPr>
+          <w:rFonts w:ascii="Arial" w:hAnsi="Arial"/>
+          <w:sz w:val="18"/>
+          <w:szCs w:val="18"/>
+          <w:highlight w:val="yellow"/>
+          <w:lang w:val="es-ES_tradnl"/>
+        </w:rPr>
+        <w:t xml:space="preserve"> caracteres máximo cada respuesta)</w:t>
+      </w:r>
+      <w:r>
+        <w:rPr>
+          <w:rFonts w:ascii="Arial" w:hAnsi="Arial" w:cs="Arial"/>
+          <w:sz w:val="18"/>
+          <w:szCs w:val="18"/>
+          <w:lang w:val="es-ES_tradnl"/>
+        </w:rPr>
+        <w:t xml:space="preserve"> </w:t>
+      </w:r>
+    </w:p>
+    <w:p>
+      <w:pPr>
+        <w:rPr>
+          <w:rFonts w:ascii="Arial" w:hAnsi="Arial" w:cs="Arial"/>
+          <w:sz w:val="18"/>
+          <w:szCs w:val="18"/>
+          <w:lang w:val="es-ES_tradnl"/>
+        </w:rPr>
+      </w:pPr>
+    </w:p>
+    <w:p>
+      <w:pPr>
+        <w:rPr>
+          <w:rFonts w:ascii="Arial" w:hAnsi="Arial" w:cs="Arial"/>
+          <w:b/>
+          <w:sz w:val="18"/>
+          <w:szCs w:val="18"/>
+          <w:lang w:val="es-ES_tradnl"/>
+        </w:rPr>
+      </w:pPr>
+      <w:r>
+        <w:rPr>
+          <w:rFonts w:ascii="Arial" w:hAnsi="Arial" w:cs="Arial"/>
+          <w:b/>
+          <w:sz w:val="18"/>
+          <w:szCs w:val="18"/>
+          <w:lang w:val="es-ES_tradnl"/>
+        </w:rPr>
+        <w:t>La monarquía constitucional, la Convención y el Directorio</w:t>
+      </w:r>
+    </w:p>
+    <w:p>
+      <w:pPr>
+        <w:rPr>
+          <w:rFonts w:ascii="Arial" w:hAnsi="Arial" w:cs="Arial"/>
+          <w:sz w:val="18"/>
+          <w:szCs w:val="18"/>
+          <w:lang w:val="es-ES_tradnl"/>
+        </w:rPr>
+      </w:pPr>
+      <w:r>
+        <w:rPr>
+          <w:rFonts w:ascii="Arial" w:hAnsi="Arial" w:cs="Arial"/>
+          <w:sz w:val="18"/>
+          <w:szCs w:val="18"/>
+          <w:lang w:val="es-ES_tradnl"/>
+        </w:rPr>
+        <w:t>La primera República, la Convención y el Directorio</w:t>
+      </w:r>
+    </w:p>
+    <w:p>
+      <w:pPr>
+        <w:rPr>
+          <w:rFonts w:ascii="Arial" w:hAnsi="Arial" w:cs="Arial"/>
+          <w:sz w:val="18"/>
+          <w:szCs w:val="18"/>
+          <w:lang w:val="es-ES_tradnl"/>
+        </w:rPr>
+      </w:pPr>
+      <w:r>
+        <w:rPr>
+          <w:rFonts w:ascii="Arial" w:hAnsi="Arial" w:cs="Arial"/>
+          <w:sz w:val="18"/>
+          <w:szCs w:val="18"/>
+          <w:lang w:val="es-ES_tradnl"/>
+        </w:rPr>
+        <w:t>La Convención, el Directorio y el Consulado</w:t>
+      </w:r>
+    </w:p>
+    <w:p>
+      <w:pPr>
+        <w:rPr>
+          <w:rFonts w:ascii="Arial" w:hAnsi="Arial" w:cs="Arial"/>
+          <w:sz w:val="18"/>
+          <w:szCs w:val="18"/>
+          <w:lang w:val="es-ES_tradnl"/>
+        </w:rPr>
+      </w:pPr>
+    </w:p>
+    <w:p>
+      <w:pPr>
+        <w:rPr>
+          <w:rFonts w:ascii="Arial" w:hAnsi="Arial" w:cs="Arial"/>
+          <w:sz w:val="18"/>
+          <w:szCs w:val="18"/>
+          <w:lang w:val="es-ES_tradnl"/>
+        </w:rPr>
+      </w:pPr>
+    </w:p>
+    <w:p>
+      <w:pPr>
+        <w:rPr>
+          <w:rFonts w:ascii="Arial" w:hAnsi="Arial"/>
+          <w:sz w:val="18"/>
+          <w:szCs w:val="18"/>
+          <w:lang w:val="es-ES_tradnl"/>
+        </w:rPr>
+      </w:pPr>
+      <w:r>
+        <w:rPr>
+          <w:rFonts w:ascii="Arial" w:hAnsi="Arial"/>
+          <w:sz w:val="18"/>
+          <w:szCs w:val="18"/>
+          <w:highlight w:val="green"/>
+          <w:lang w:val="es-ES_tradnl"/>
+        </w:rPr>
+        <w:t>Pregunta 5</w:t>
+      </w:r>
+      <w:r>
+        <w:rPr>
+          <w:rFonts w:ascii="Arial" w:hAnsi="Arial"/>
+          <w:sz w:val="18"/>
+          <w:szCs w:val="18"/>
+          <w:highlight w:val="green"/>
+          <w:lang w:val="es-ES_tradnl"/>
+        </w:rPr>
+        <w:t xml:space="preserve"> (</w:t>
+      </w:r>
+      <w:r>
+        <w:rPr>
+          <w:rFonts w:ascii="Arial" w:hAnsi="Arial"/>
+          <w:b/>
+          <w:sz w:val="18"/>
+          <w:szCs w:val="18"/>
+          <w:highlight w:val="green"/>
+          <w:lang w:val="es-ES_tradnl"/>
+        </w:rPr>
+        <w:t>173</w:t>
+      </w:r>
+      <w:r>
+        <w:rPr>
+          <w:rFonts w:ascii="Arial" w:hAnsi="Arial"/>
+          <w:sz w:val="18"/>
+          <w:szCs w:val="18"/>
+          <w:highlight w:val="green"/>
+          <w:lang w:val="es-ES_tradnl"/>
+        </w:rPr>
+        <w:t xml:space="preserve"> caracteres máximo)</w:t>
+      </w:r>
+    </w:p>
+    <w:p>
+      <w:pPr>
+        <w:rPr>
+          <w:rFonts w:ascii="Arial" w:hAnsi="Arial" w:cs="Arial"/>
+          <w:sz w:val="18"/>
+          <w:szCs w:val="18"/>
+          <w:lang w:val="es-ES_tradnl"/>
+        </w:rPr>
+      </w:pPr>
+    </w:p>
+    <w:p>
+      <w:pPr>
+        <w:rPr>
+          <w:rFonts w:ascii="Arial" w:hAnsi="Arial" w:cs="Arial"/>
+          <w:sz w:val="18"/>
+          <w:szCs w:val="18"/>
+          <w:lang w:val="es-ES_tradnl"/>
+        </w:rPr>
+      </w:pPr>
+      <w:r>
+        <w:rPr>
+          <w:rFonts w:ascii="Arial" w:hAnsi="Arial" w:cs="Arial"/>
+          <w:sz w:val="18"/>
+          <w:szCs w:val="18"/>
+          <w:lang w:val="es-ES_tradnl"/>
+        </w:rPr>
+        <w:t>¿De dónde se supone que emana el poder absoluto de los monarcas del Antiguo Régimen?</w:t>
+      </w:r>
+    </w:p>
+    <w:p>
+      <w:pPr>
+        <w:rPr>
+          <w:rFonts w:ascii="Arial" w:hAnsi="Arial" w:cs="Arial"/>
+          <w:sz w:val="18"/>
+          <w:szCs w:val="18"/>
+          <w:highlight w:val="green"/>
+          <w:lang w:val="es-ES_tradnl"/>
+        </w:rPr>
+      </w:pPr>
+      <w:r>
+        <w:rPr>
+          <w:rFonts w:ascii="Arial" w:hAnsi="Arial" w:cs="Arial"/>
+          <w:sz w:val="18"/>
+          <w:szCs w:val="18"/>
+          <w:highlight w:val="yellow"/>
+          <w:lang w:val="es-ES_tradnl"/>
+        </w:rPr>
+        <w:t>Explicación (</w:t>
+      </w:r>
+      <w:r>
+        <w:rPr>
+          <w:rFonts w:ascii="Arial" w:hAnsi="Arial" w:cs="Arial"/>
+          <w:b/>
+          <w:sz w:val="18"/>
+          <w:szCs w:val="18"/>
+          <w:highlight w:val="yellow"/>
+          <w:lang w:val="es-ES_tradnl"/>
+        </w:rPr>
+        <w:t>173</w:t>
+      </w:r>
+      <w:r>
+        <w:rPr>
+          <w:rFonts w:ascii="Arial" w:hAnsi="Arial" w:cs="Arial"/>
+          <w:sz w:val="18"/>
+          <w:szCs w:val="18"/>
+          <w:highlight w:val="yellow"/>
+          <w:lang w:val="es-ES_tradnl"/>
+        </w:rPr>
+        <w:t xml:space="preserve"> caracteres máximo)</w:t>
+      </w:r>
+    </w:p>
+    <w:p>
+      <w:pPr>
+        <w:rPr>
+          <w:rFonts w:ascii="Arial" w:hAnsi="Arial" w:cs="Arial"/>
+          <w:sz w:val="18"/>
+          <w:szCs w:val="18"/>
+          <w:lang w:val="es-ES_tradnl"/>
+        </w:rPr>
+      </w:pPr>
+    </w:p>
+    <w:p>
+      <w:pPr>
+        <w:rPr>
+          <w:rFonts w:ascii="Arial" w:hAnsi="Arial" w:cs="Arial"/>
+          <w:sz w:val="18"/>
+          <w:szCs w:val="18"/>
+          <w:lang w:val="es-ES_tradnl"/>
+        </w:rPr>
+      </w:pPr>
+    </w:p>
+    <w:p>
+      <w:pPr>
+        <w:rPr>
+          <w:rFonts w:ascii="Arial" w:hAnsi="Arial" w:cs="Arial"/>
+          <w:sz w:val="18"/>
+          <w:szCs w:val="18"/>
+          <w:lang w:val="es-ES_tradnl"/>
+        </w:rPr>
+      </w:pPr>
+      <w:r>
+        <w:rPr>
+          <w:rFonts w:ascii="Arial" w:hAnsi="Arial"/>
+          <w:b/>
+          <w:color w:val="FF0000"/>
+          <w:sz w:val="18"/>
+          <w:szCs w:val="18"/>
+          <w:lang w:val="es-ES_tradnl"/>
+        </w:rPr>
+        <w:t>*</w:t>
+      </w:r>
+      <w:r>
+        <w:rPr>
+          <w:rFonts w:ascii="Arial" w:hAnsi="Arial"/>
+          <w:color w:val="FF0000"/>
+          <w:sz w:val="18"/>
+          <w:szCs w:val="18"/>
+          <w:lang w:val="es-ES_tradnl"/>
+        </w:rPr>
+        <w:t xml:space="preserve"> </w:t>
+      </w:r>
+      <w:r>
+        <w:rPr>
+          <w:rFonts w:ascii="Arial" w:hAnsi="Arial" w:cs="Arial"/>
+          <w:sz w:val="18"/>
+          <w:szCs w:val="18"/>
+          <w:highlight w:val="yellow"/>
+          <w:lang w:val="es-ES_tradnl"/>
+        </w:rPr>
+        <w:t xml:space="preserve">Respuestas </w:t>
+      </w:r>
+      <w:r>
+        <w:rPr>
+          <w:rFonts w:ascii="Arial" w:hAnsi="Arial"/>
+          <w:sz w:val="18"/>
+          <w:szCs w:val="18"/>
+          <w:highlight w:val="yellow"/>
+          <w:lang w:val="es-ES_tradnl"/>
+        </w:rPr>
+        <w:t xml:space="preserve">(mín. 2 – máx. 5, </w:t>
+      </w:r>
+      <w:r>
+        <w:rPr>
+          <w:rFonts w:ascii="Arial" w:hAnsi="Arial"/>
+          <w:b/>
+          <w:sz w:val="18"/>
+          <w:szCs w:val="18"/>
+          <w:highlight w:val="yellow"/>
+          <w:lang w:val="es-ES_tradnl"/>
+        </w:rPr>
+        <w:t>73</w:t>
+      </w:r>
+      <w:r>
+        <w:rPr>
+          <w:rFonts w:ascii="Arial" w:hAnsi="Arial"/>
+          <w:sz w:val="18"/>
+          <w:szCs w:val="18"/>
+          <w:highlight w:val="yellow"/>
+          <w:lang w:val="es-ES_tradnl"/>
+        </w:rPr>
+        <w:t xml:space="preserve"> caracteres máximo cada respuesta)</w:t>
+      </w:r>
+      <w:r>
+        <w:rPr>
+          <w:rFonts w:ascii="Arial" w:hAnsi="Arial" w:cs="Arial"/>
+          <w:sz w:val="18"/>
+          <w:szCs w:val="18"/>
+          <w:lang w:val="es-ES_tradnl"/>
+        </w:rPr>
+        <w:t xml:space="preserve"> </w:t>
+      </w:r>
+    </w:p>
+    <w:p>
+      <w:pPr>
+        <w:rPr>
+          <w:rFonts w:ascii="Arial" w:hAnsi="Arial" w:cs="Arial"/>
+          <w:sz w:val="18"/>
+          <w:szCs w:val="18"/>
+          <w:lang w:val="es-ES_tradnl"/>
+        </w:rPr>
+      </w:pPr>
+    </w:p>
+    <w:p>
+      <w:pPr>
+        <w:rPr>
+          <w:rFonts w:ascii="Arial" w:hAnsi="Arial" w:cs="Arial"/>
+          <w:sz w:val="18"/>
+          <w:szCs w:val="18"/>
+          <w:lang w:val="es-ES_tradnl"/>
+        </w:rPr>
+      </w:pPr>
+    </w:p>
+    <w:p>
+      <w:pPr>
+        <w:rPr>
+          <w:rFonts w:ascii="Arial" w:hAnsi="Arial" w:cs="Arial"/>
+          <w:b/>
+          <w:sz w:val="18"/>
+          <w:szCs w:val="18"/>
+          <w:lang w:val="es-ES_tradnl"/>
+        </w:rPr>
+      </w:pPr>
+      <w:r>
+        <w:rPr>
+          <w:rFonts w:ascii="Arial" w:hAnsi="Arial" w:cs="Arial"/>
+          <w:b/>
+          <w:sz w:val="18"/>
+          <w:szCs w:val="18"/>
+          <w:lang w:val="es-ES_tradnl"/>
+        </w:rPr>
+        <w:t>De Dios</w:t>
+      </w:r>
+    </w:p>
+    <w:p>
+      <w:pPr>
+        <w:rPr>
+          <w:rFonts w:ascii="Arial" w:hAnsi="Arial" w:cs="Arial"/>
+          <w:sz w:val="18"/>
+          <w:szCs w:val="18"/>
+          <w:lang w:val="es-ES_tradnl"/>
+        </w:rPr>
+      </w:pPr>
+      <w:r>
+        <w:rPr>
+          <w:rFonts w:ascii="Arial" w:hAnsi="Arial" w:cs="Arial"/>
+          <w:sz w:val="18"/>
+          <w:szCs w:val="18"/>
+          <w:lang w:val="es-ES_tradnl"/>
+        </w:rPr>
+        <w:lastRenderedPageBreak/>
+        <w:t>Del pueblo</w:t>
+      </w:r>
+    </w:p>
+    <w:p>
+      <w:pPr>
+        <w:rPr>
+          <w:rFonts w:ascii="Arial" w:hAnsi="Arial" w:cs="Arial"/>
+          <w:sz w:val="18"/>
+          <w:szCs w:val="18"/>
+          <w:lang w:val="es-ES_tradnl"/>
+        </w:rPr>
+      </w:pPr>
+      <w:r>
+        <w:rPr>
+          <w:rFonts w:ascii="Arial" w:hAnsi="Arial" w:cs="Arial"/>
+          <w:sz w:val="18"/>
+          <w:szCs w:val="18"/>
+          <w:lang w:val="es-ES_tradnl"/>
+        </w:rPr>
+        <w:t>Del parlamento</w:t>
+      </w:r>
+    </w:p>
+    <w:p>
+      <w:pPr>
+        <w:rPr>
+          <w:rFonts w:ascii="Arial" w:hAnsi="Arial"/>
+          <w:sz w:val="18"/>
+          <w:szCs w:val="18"/>
+          <w:lang w:val="es-ES_tradnl"/>
+        </w:rPr>
+      </w:pPr>
+      <w:r>
+        <w:rPr>
+          <w:rFonts w:ascii="Arial" w:hAnsi="Arial"/>
+          <w:sz w:val="18"/>
+          <w:szCs w:val="18"/>
+          <w:highlight w:val="green"/>
+          <w:lang w:val="es-ES_tradnl"/>
+        </w:rPr>
+        <w:t>Pregunta 6</w:t>
+      </w:r>
+      <w:r>
+        <w:rPr>
+          <w:rFonts w:ascii="Arial" w:hAnsi="Arial"/>
+          <w:sz w:val="18"/>
+          <w:szCs w:val="18"/>
+          <w:highlight w:val="green"/>
+          <w:lang w:val="es-ES_tradnl"/>
+        </w:rPr>
+        <w:t xml:space="preserve"> (</w:t>
+      </w:r>
+      <w:r>
+        <w:rPr>
+          <w:rFonts w:ascii="Arial" w:hAnsi="Arial"/>
+          <w:b/>
+          <w:sz w:val="18"/>
+          <w:szCs w:val="18"/>
+          <w:highlight w:val="green"/>
+          <w:lang w:val="es-ES_tradnl"/>
+        </w:rPr>
+        <w:t>173</w:t>
+      </w:r>
+      <w:r>
+        <w:rPr>
+          <w:rFonts w:ascii="Arial" w:hAnsi="Arial"/>
+          <w:sz w:val="18"/>
+          <w:szCs w:val="18"/>
+          <w:highlight w:val="green"/>
+          <w:lang w:val="es-ES_tradnl"/>
+        </w:rPr>
+        <w:t xml:space="preserve"> caracteres máximo)</w:t>
+      </w:r>
+    </w:p>
+    <w:p>
+      <w:pPr>
+        <w:rPr>
+          <w:rFonts w:ascii="Arial" w:hAnsi="Arial" w:cs="Arial"/>
+          <w:sz w:val="18"/>
+          <w:szCs w:val="18"/>
+          <w:lang w:val="es-ES_tradnl"/>
+        </w:rPr>
+      </w:pPr>
+      <w:r>
+        <w:rPr>
+          <w:rFonts w:ascii="Arial" w:hAnsi="Arial" w:cs="Arial"/>
+          <w:sz w:val="18"/>
+          <w:szCs w:val="18"/>
+          <w:lang w:val="es-ES_tradnl"/>
+        </w:rPr>
+        <w:t>¿Qué perseguí el despotismo ilustrado con sus políticas reformistas?</w:t>
+      </w:r>
+    </w:p>
+    <w:p>
+      <w:pPr>
+        <w:rPr>
+          <w:rFonts w:ascii="Arial" w:hAnsi="Arial" w:cs="Arial"/>
+          <w:sz w:val="18"/>
+          <w:szCs w:val="18"/>
+          <w:lang w:val="es-ES_tradnl"/>
+        </w:rPr>
+      </w:pPr>
+    </w:p>
+    <w:p>
+      <w:pPr>
+        <w:rPr>
+          <w:rFonts w:ascii="Arial" w:hAnsi="Arial" w:cs="Arial"/>
+          <w:sz w:val="18"/>
+          <w:szCs w:val="18"/>
+          <w:highlight w:val="green"/>
+          <w:lang w:val="es-ES_tradnl"/>
+        </w:rPr>
+      </w:pPr>
+      <w:r>
+        <w:rPr>
+          <w:rFonts w:ascii="Arial" w:hAnsi="Arial" w:cs="Arial"/>
+          <w:sz w:val="18"/>
+          <w:szCs w:val="18"/>
+          <w:highlight w:val="yellow"/>
+          <w:lang w:val="es-ES_tradnl"/>
+        </w:rPr>
+        <w:t>Explicación (</w:t>
+      </w:r>
+      <w:r>
+        <w:rPr>
+          <w:rFonts w:ascii="Arial" w:hAnsi="Arial" w:cs="Arial"/>
+          <w:b/>
+          <w:sz w:val="18"/>
+          <w:szCs w:val="18"/>
+          <w:highlight w:val="yellow"/>
+          <w:lang w:val="es-ES_tradnl"/>
+        </w:rPr>
+        <w:t>173</w:t>
+      </w:r>
+      <w:r>
+        <w:rPr>
+          <w:rFonts w:ascii="Arial" w:hAnsi="Arial" w:cs="Arial"/>
+          <w:sz w:val="18"/>
+          <w:szCs w:val="18"/>
+          <w:highlight w:val="yellow"/>
+          <w:lang w:val="es-ES_tradnl"/>
+        </w:rPr>
+        <w:t xml:space="preserve"> caracteres máximo)</w:t>
+      </w:r>
+    </w:p>
+    <w:p>
+      <w:pPr>
+        <w:rPr>
+          <w:rFonts w:ascii="Arial" w:hAnsi="Arial" w:cs="Arial"/>
+          <w:sz w:val="18"/>
+          <w:szCs w:val="18"/>
+          <w:lang w:val="es-ES_tradnl"/>
+        </w:rPr>
+      </w:pPr>
+    </w:p>
+    <w:p>
+      <w:pPr>
+        <w:rPr>
+          <w:rFonts w:ascii="Arial" w:hAnsi="Arial" w:cs="Arial"/>
+          <w:sz w:val="18"/>
+          <w:szCs w:val="18"/>
+          <w:lang w:val="es-ES_tradnl"/>
+        </w:rPr>
+      </w:pPr>
+    </w:p>
+    <w:p>
+      <w:pPr>
+        <w:rPr>
+          <w:rFonts w:ascii="Arial" w:hAnsi="Arial" w:cs="Arial"/>
+          <w:sz w:val="18"/>
+          <w:szCs w:val="18"/>
+          <w:lang w:val="es-ES_tradnl"/>
+        </w:rPr>
+      </w:pPr>
+      <w:r>
+        <w:rPr>
+          <w:rFonts w:ascii="Arial" w:hAnsi="Arial"/>
+          <w:b/>
+          <w:color w:val="FF0000"/>
+          <w:sz w:val="18"/>
+          <w:szCs w:val="18"/>
+          <w:lang w:val="es-ES_tradnl"/>
+        </w:rPr>
+        <w:t>*</w:t>
+      </w:r>
+      <w:r>
+        <w:rPr>
+          <w:rFonts w:ascii="Arial" w:hAnsi="Arial"/>
+          <w:color w:val="FF0000"/>
+          <w:sz w:val="18"/>
+          <w:szCs w:val="18"/>
+          <w:lang w:val="es-ES_tradnl"/>
+        </w:rPr>
+        <w:t xml:space="preserve"> </w:t>
+      </w:r>
+      <w:r>
+        <w:rPr>
+          <w:rFonts w:ascii="Arial" w:hAnsi="Arial" w:cs="Arial"/>
+          <w:sz w:val="18"/>
+          <w:szCs w:val="18"/>
+          <w:highlight w:val="yellow"/>
+          <w:lang w:val="es-ES_tradnl"/>
+        </w:rPr>
+        <w:t xml:space="preserve">Respuestas </w:t>
+      </w:r>
+      <w:r>
+        <w:rPr>
+          <w:rFonts w:ascii="Arial" w:hAnsi="Arial"/>
+          <w:sz w:val="18"/>
+          <w:szCs w:val="18"/>
+          <w:highlight w:val="yellow"/>
+          <w:lang w:val="es-ES_tradnl"/>
+        </w:rPr>
+        <w:t xml:space="preserve">(mín. 2 – máx. 5, </w:t>
+      </w:r>
+      <w:r>
+        <w:rPr>
+          <w:rFonts w:ascii="Arial" w:hAnsi="Arial"/>
+          <w:b/>
+          <w:sz w:val="18"/>
+          <w:szCs w:val="18"/>
+          <w:highlight w:val="yellow"/>
+          <w:lang w:val="es-ES_tradnl"/>
+        </w:rPr>
+        <w:t>73</w:t>
+      </w:r>
+      <w:r>
+        <w:rPr>
+          <w:rFonts w:ascii="Arial" w:hAnsi="Arial"/>
+          <w:sz w:val="18"/>
+          <w:szCs w:val="18"/>
+          <w:highlight w:val="yellow"/>
+          <w:lang w:val="es-ES_tradnl"/>
+        </w:rPr>
+        <w:t xml:space="preserve"> caracteres máximo cada respuesta)</w:t>
+      </w:r>
+      <w:r>
+        <w:rPr>
+          <w:rFonts w:ascii="Arial" w:hAnsi="Arial" w:cs="Arial"/>
+          <w:sz w:val="18"/>
+          <w:szCs w:val="18"/>
+          <w:lang w:val="es-ES_tradnl"/>
+        </w:rPr>
+        <w:t xml:space="preserve"> </w:t>
+      </w:r>
+    </w:p>
+    <w:p>
+      <w:pPr>
+        <w:rPr>
+          <w:rFonts w:ascii="Arial" w:hAnsi="Arial" w:cs="Arial"/>
+          <w:sz w:val="18"/>
+          <w:szCs w:val="18"/>
+          <w:lang w:val="es-ES_tradnl"/>
+        </w:rPr>
+      </w:pPr>
+    </w:p>
+    <w:p>
+      <w:pPr>
+        <w:rPr>
+          <w:rFonts w:ascii="Arial" w:hAnsi="Arial" w:cs="Arial"/>
+          <w:b/>
+          <w:sz w:val="18"/>
+          <w:szCs w:val="18"/>
+          <w:lang w:val="es-ES_tradnl"/>
+        </w:rPr>
+      </w:pPr>
+      <w:r>
+        <w:rPr>
+          <w:rFonts w:ascii="Arial" w:hAnsi="Arial" w:cs="Arial"/>
+          <w:b/>
+          <w:sz w:val="18"/>
+          <w:szCs w:val="18"/>
+          <w:lang w:val="es-ES_tradnl"/>
+        </w:rPr>
+        <w:t>Modernizar la economía sin alterar el orden social y político establecido</w:t>
+      </w:r>
+    </w:p>
+    <w:p>
+      <w:pPr>
+        <w:rPr>
+          <w:rFonts w:ascii="Arial" w:hAnsi="Arial" w:cs="Arial"/>
+          <w:sz w:val="18"/>
+          <w:szCs w:val="18"/>
+          <w:lang w:val="es-ES_tradnl"/>
+        </w:rPr>
+      </w:pPr>
+      <w:r>
+        <w:rPr>
+          <w:rFonts w:ascii="Arial" w:hAnsi="Arial" w:cs="Arial"/>
+          <w:sz w:val="18"/>
+          <w:szCs w:val="18"/>
+          <w:lang w:val="es-ES_tradnl"/>
+        </w:rPr>
+        <w:t>Mantener la hegemonía política de la burguesía frente a la nobleza y el clero</w:t>
+      </w:r>
+    </w:p>
+    <w:p>
+      <w:pPr>
+        <w:rPr>
+          <w:rFonts w:ascii="Arial" w:hAnsi="Arial" w:cs="Arial"/>
+          <w:sz w:val="18"/>
+          <w:szCs w:val="18"/>
+          <w:lang w:val="es-ES_tradnl"/>
+        </w:rPr>
+      </w:pPr>
+      <w:r>
+        <w:rPr>
+          <w:rFonts w:ascii="Arial" w:hAnsi="Arial" w:cs="Arial"/>
+          <w:sz w:val="18"/>
+          <w:szCs w:val="18"/>
+          <w:lang w:val="es-ES_tradnl"/>
+        </w:rPr>
+        <w:t>Transformar el régimen político sin alterar el orden social</w:t>
+      </w:r>
+    </w:p>
+    <w:p>
+      <w:pPr>
+        <w:rPr>
+          <w:rFonts w:ascii="Arial" w:hAnsi="Arial" w:cs="Arial"/>
+          <w:sz w:val="18"/>
+          <w:szCs w:val="18"/>
+          <w:lang w:val="es-ES_tradnl"/>
+        </w:rPr>
+      </w:pPr>
+    </w:p>
+    <w:p>
+      <w:pPr>
+        <w:rPr>
+          <w:rFonts w:ascii="Arial" w:hAnsi="Arial"/>
+          <w:sz w:val="18"/>
+          <w:szCs w:val="18"/>
+          <w:lang w:val="es-ES_tradnl"/>
+        </w:rPr>
+      </w:pPr>
+      <w:r>
+        <w:rPr>
+          <w:rFonts w:ascii="Arial" w:hAnsi="Arial"/>
+          <w:sz w:val="18"/>
+          <w:szCs w:val="18"/>
+          <w:highlight w:val="green"/>
+          <w:lang w:val="es-ES_tradnl"/>
+        </w:rPr>
+        <w:t>Pregunta 7</w:t>
+      </w:r>
+      <w:r>
+        <w:rPr>
+          <w:rFonts w:ascii="Arial" w:hAnsi="Arial"/>
+          <w:sz w:val="18"/>
+          <w:szCs w:val="18"/>
+          <w:highlight w:val="green"/>
+          <w:lang w:val="es-ES_tradnl"/>
+        </w:rPr>
+        <w:t xml:space="preserve"> (</w:t>
+      </w:r>
+      <w:r>
+        <w:rPr>
+          <w:rFonts w:ascii="Arial" w:hAnsi="Arial"/>
+          <w:b/>
+          <w:sz w:val="18"/>
+          <w:szCs w:val="18"/>
+          <w:highlight w:val="green"/>
+          <w:lang w:val="es-ES_tradnl"/>
+        </w:rPr>
+        <w:t>173</w:t>
+      </w:r>
+      <w:r>
+        <w:rPr>
+          <w:rFonts w:ascii="Arial" w:hAnsi="Arial"/>
+          <w:sz w:val="18"/>
+          <w:szCs w:val="18"/>
+          <w:highlight w:val="green"/>
+          <w:lang w:val="es-ES_tradnl"/>
+        </w:rPr>
+        <w:t xml:space="preserve"> caracteres máximo)</w:t>
+      </w:r>
+    </w:p>
+    <w:p>
+      <w:pPr>
+        <w:rPr>
+          <w:rFonts w:ascii="Arial" w:hAnsi="Arial" w:cs="Arial"/>
+          <w:sz w:val="18"/>
+          <w:szCs w:val="18"/>
+          <w:lang w:val="es-ES_tradnl"/>
+        </w:rPr>
+      </w:pPr>
+    </w:p>
+    <w:p>
+      <w:pPr>
+        <w:rPr>
+          <w:rFonts w:ascii="Arial" w:hAnsi="Arial" w:cs="Arial"/>
+          <w:sz w:val="18"/>
+          <w:szCs w:val="18"/>
+          <w:lang w:val="es-ES_tradnl"/>
+        </w:rPr>
+      </w:pPr>
+      <w:r>
+        <w:rPr>
+          <w:rFonts w:ascii="Arial" w:hAnsi="Arial" w:cs="Arial"/>
+          <w:sz w:val="18"/>
+          <w:szCs w:val="18"/>
+          <w:lang w:val="es-ES_tradnl"/>
+        </w:rPr>
+        <w:t>¿En qué año proclamaron las Trece colonias británicas su independencia frente a la corona inglesa?</w:t>
+      </w:r>
+    </w:p>
+    <w:p>
+      <w:pPr>
+        <w:rPr>
+          <w:rFonts w:ascii="Arial" w:hAnsi="Arial" w:cs="Arial"/>
+          <w:sz w:val="18"/>
+          <w:szCs w:val="18"/>
+          <w:highlight w:val="green"/>
+          <w:lang w:val="es-ES_tradnl"/>
+        </w:rPr>
+      </w:pPr>
+      <w:r>
+        <w:rPr>
+          <w:rFonts w:ascii="Arial" w:hAnsi="Arial" w:cs="Arial"/>
+          <w:sz w:val="18"/>
+          <w:szCs w:val="18"/>
+          <w:highlight w:val="yellow"/>
+          <w:lang w:val="es-ES_tradnl"/>
+        </w:rPr>
+        <w:t>Explicación (</w:t>
+      </w:r>
+      <w:r>
+        <w:rPr>
+          <w:rFonts w:ascii="Arial" w:hAnsi="Arial" w:cs="Arial"/>
+          <w:b/>
+          <w:sz w:val="18"/>
+          <w:szCs w:val="18"/>
+          <w:highlight w:val="yellow"/>
+          <w:lang w:val="es-ES_tradnl"/>
+        </w:rPr>
+        <w:t>173</w:t>
+      </w:r>
+      <w:r>
+        <w:rPr>
+          <w:rFonts w:ascii="Arial" w:hAnsi="Arial" w:cs="Arial"/>
+          <w:sz w:val="18"/>
+          <w:szCs w:val="18"/>
+          <w:highlight w:val="yellow"/>
+          <w:lang w:val="es-ES_tradnl"/>
+        </w:rPr>
+        <w:t xml:space="preserve"> caracteres máximo)</w:t>
+      </w:r>
+    </w:p>
+    <w:p>
+      <w:pPr>
+        <w:rPr>
+          <w:rFonts w:ascii="Arial" w:hAnsi="Arial" w:cs="Arial"/>
+          <w:sz w:val="18"/>
+          <w:szCs w:val="18"/>
+          <w:lang w:val="es-ES_tradnl"/>
+        </w:rPr>
+      </w:pPr>
+    </w:p>
+    <w:p>
+      <w:pPr>
+        <w:rPr>
+          <w:rFonts w:ascii="Arial" w:hAnsi="Arial" w:cs="Arial"/>
+          <w:sz w:val="18"/>
+          <w:szCs w:val="18"/>
+          <w:lang w:val="es-ES_tradnl"/>
+        </w:rPr>
+      </w:pPr>
+    </w:p>
+    <w:p>
+      <w:pPr>
+        <w:rPr>
+          <w:rFonts w:ascii="Arial" w:hAnsi="Arial" w:cs="Arial"/>
+          <w:sz w:val="18"/>
+          <w:szCs w:val="18"/>
+          <w:lang w:val="es-ES_tradnl"/>
+        </w:rPr>
+      </w:pPr>
+      <w:r>
+        <w:rPr>
+          <w:rFonts w:ascii="Arial" w:hAnsi="Arial"/>
+          <w:b/>
+          <w:color w:val="FF0000"/>
+          <w:sz w:val="18"/>
+          <w:szCs w:val="18"/>
+          <w:lang w:val="es-ES_tradnl"/>
+        </w:rPr>
+        <w:t>*</w:t>
+      </w:r>
+      <w:r>
+        <w:rPr>
+          <w:rFonts w:ascii="Arial" w:hAnsi="Arial"/>
+          <w:color w:val="FF0000"/>
+          <w:sz w:val="18"/>
+          <w:szCs w:val="18"/>
+          <w:lang w:val="es-ES_tradnl"/>
+        </w:rPr>
+        <w:t xml:space="preserve"> </w:t>
+      </w:r>
+      <w:r>
+        <w:rPr>
+          <w:rFonts w:ascii="Arial" w:hAnsi="Arial" w:cs="Arial"/>
+          <w:sz w:val="18"/>
+          <w:szCs w:val="18"/>
+          <w:highlight w:val="yellow"/>
+          <w:lang w:val="es-ES_tradnl"/>
+        </w:rPr>
+        <w:t xml:space="preserve">Respuestas </w:t>
+      </w:r>
+      <w:r>
+        <w:rPr>
+          <w:rFonts w:ascii="Arial" w:hAnsi="Arial"/>
+          <w:sz w:val="18"/>
+          <w:szCs w:val="18"/>
+          <w:highlight w:val="yellow"/>
+          <w:lang w:val="es-ES_tradnl"/>
+        </w:rPr>
+        <w:t xml:space="preserve">(mín. 2 – máx. 5, </w:t>
+      </w:r>
+      <w:r>
+        <w:rPr>
+          <w:rFonts w:ascii="Arial" w:hAnsi="Arial"/>
+          <w:b/>
+          <w:sz w:val="18"/>
+          <w:szCs w:val="18"/>
+          <w:highlight w:val="yellow"/>
+          <w:lang w:val="es-ES_tradnl"/>
+        </w:rPr>
+        <w:t>73</w:t>
+      </w:r>
+      <w:r>
+        <w:rPr>
+          <w:rFonts w:ascii="Arial" w:hAnsi="Arial"/>
+          <w:sz w:val="18"/>
+          <w:szCs w:val="18"/>
+          <w:highlight w:val="yellow"/>
+          <w:lang w:val="es-ES_tradnl"/>
+        </w:rPr>
+        <w:t xml:space="preserve"> caracteres máximo cada respuesta)</w:t>
+      </w:r>
+      <w:r>
+        <w:rPr>
+          <w:rFonts w:ascii="Arial" w:hAnsi="Arial" w:cs="Arial"/>
+          <w:sz w:val="18"/>
+          <w:szCs w:val="18"/>
+          <w:lang w:val="es-ES_tradnl"/>
+        </w:rPr>
+        <w:t xml:space="preserve"> </w:t>
+      </w:r>
+    </w:p>
+    <w:p>
+      <w:pPr>
+        <w:rPr>
+          <w:rFonts w:ascii="Arial" w:hAnsi="Arial" w:cs="Arial"/>
+          <w:sz w:val="18"/>
+          <w:szCs w:val="18"/>
+          <w:lang w:val="es-ES_tradnl"/>
+        </w:rPr>
+      </w:pPr>
+    </w:p>
+    <w:p>
+      <w:pPr>
+        <w:rPr>
+          <w:rFonts w:ascii="Arial" w:hAnsi="Arial" w:cs="Arial"/>
+          <w:b/>
+          <w:sz w:val="18"/>
+          <w:szCs w:val="18"/>
+          <w:lang w:val="es-ES_tradnl"/>
+        </w:rPr>
+      </w:pPr>
+      <w:r>
+        <w:rPr>
+          <w:rFonts w:ascii="Arial" w:hAnsi="Arial" w:cs="Arial"/>
+          <w:b/>
+          <w:sz w:val="18"/>
+          <w:szCs w:val="18"/>
+          <w:lang w:val="es-ES_tradnl"/>
+        </w:rPr>
+        <w:t>1776</w:t>
+      </w:r>
+    </w:p>
+    <w:p>
+      <w:pPr>
+        <w:rPr>
+          <w:rFonts w:ascii="Arial" w:hAnsi="Arial" w:cs="Arial"/>
+          <w:sz w:val="18"/>
+          <w:szCs w:val="18"/>
+          <w:lang w:val="es-ES_tradnl"/>
+        </w:rPr>
+      </w:pPr>
+      <w:r>
+        <w:rPr>
+          <w:rFonts w:ascii="Arial" w:hAnsi="Arial" w:cs="Arial"/>
+          <w:sz w:val="18"/>
+          <w:szCs w:val="18"/>
+          <w:lang w:val="es-ES_tradnl"/>
+        </w:rPr>
+        <w:t>1886</w:t>
+      </w:r>
+    </w:p>
+    <w:p>
+      <w:pPr>
+        <w:rPr>
+          <w:rFonts w:ascii="Arial" w:hAnsi="Arial" w:cs="Arial"/>
+          <w:sz w:val="18"/>
+          <w:szCs w:val="18"/>
+          <w:lang w:val="es-ES_tradnl"/>
+        </w:rPr>
+      </w:pPr>
+      <w:r>
+        <w:rPr>
+          <w:rFonts w:ascii="Arial" w:hAnsi="Arial" w:cs="Arial"/>
+          <w:sz w:val="18"/>
+          <w:szCs w:val="18"/>
+          <w:lang w:val="es-ES_tradnl"/>
+        </w:rPr>
+        <w:t>1789</w:t>
+      </w:r>
+    </w:p>
+    <w:p>
+      <w:pPr>
+        <w:rPr>
+          <w:rFonts w:ascii="Arial" w:hAnsi="Arial" w:cs="Arial"/>
+          <w:sz w:val="18"/>
+          <w:szCs w:val="18"/>
+          <w:lang w:val="es-ES_tradnl"/>
+        </w:rPr>
+      </w:pPr>
+    </w:p>
+    <w:p>
+      <w:pPr>
+        <w:rPr>
+          <w:rFonts w:ascii="Arial" w:hAnsi="Arial"/>
+          <w:sz w:val="18"/>
+          <w:szCs w:val="18"/>
+          <w:lang w:val="es-ES_tradnl"/>
+        </w:rPr>
+      </w:pPr>
+      <w:r>
+        <w:rPr>
+          <w:rFonts w:ascii="Arial" w:hAnsi="Arial"/>
+          <w:sz w:val="18"/>
+          <w:szCs w:val="18"/>
+          <w:highlight w:val="green"/>
+          <w:lang w:val="es-ES_tradnl"/>
+        </w:rPr>
+        <w:t>Pregunta 8</w:t>
+      </w:r>
+      <w:r>
+        <w:rPr>
+          <w:rFonts w:ascii="Arial" w:hAnsi="Arial"/>
+          <w:sz w:val="18"/>
+          <w:szCs w:val="18"/>
+          <w:highlight w:val="green"/>
+          <w:lang w:val="es-ES_tradnl"/>
+        </w:rPr>
+        <w:t xml:space="preserve"> (</w:t>
+      </w:r>
+      <w:r>
+        <w:rPr>
+          <w:rFonts w:ascii="Arial" w:hAnsi="Arial"/>
+          <w:b/>
+          <w:sz w:val="18"/>
+          <w:szCs w:val="18"/>
+          <w:highlight w:val="green"/>
+          <w:lang w:val="es-ES_tradnl"/>
+        </w:rPr>
+        <w:t>173</w:t>
+      </w:r>
+      <w:r>
+        <w:rPr>
+          <w:rFonts w:ascii="Arial" w:hAnsi="Arial"/>
+          <w:sz w:val="18"/>
+          <w:szCs w:val="18"/>
+          <w:highlight w:val="green"/>
+          <w:lang w:val="es-ES_tradnl"/>
+        </w:rPr>
+        <w:t xml:space="preserve"> caracteres máximo)</w:t>
+      </w:r>
+    </w:p>
+    <w:p>
+      <w:pPr>
+        <w:rPr>
+          <w:rFonts w:ascii="Arial" w:hAnsi="Arial" w:cs="Arial"/>
+          <w:sz w:val="18"/>
+          <w:szCs w:val="18"/>
+          <w:lang w:val="es-ES_tradnl"/>
+        </w:rPr>
+      </w:pPr>
+      <w:r>
+        <w:rPr>
+          <w:rFonts w:ascii="Arial" w:hAnsi="Arial" w:cs="Arial"/>
+          <w:sz w:val="18"/>
+          <w:szCs w:val="18"/>
+          <w:lang w:val="es-ES_tradnl"/>
+        </w:rPr>
+        <w:t>¿Quién se coronó emeerador de Francia en 1804?</w:t>
+      </w:r>
+    </w:p>
+    <w:p>
+      <w:pPr>
+        <w:rPr>
+          <w:rFonts w:ascii="Arial" w:hAnsi="Arial" w:cs="Arial"/>
+          <w:sz w:val="18"/>
+          <w:szCs w:val="18"/>
+          <w:lang w:val="es-ES_tradnl"/>
+        </w:rPr>
+      </w:pPr>
+    </w:p>
+    <w:p>
+      <w:pPr>
+        <w:rPr>
+          <w:rFonts w:ascii="Arial" w:hAnsi="Arial" w:cs="Arial"/>
+          <w:sz w:val="18"/>
+          <w:szCs w:val="18"/>
+          <w:highlight w:val="green"/>
+          <w:lang w:val="es-ES_tradnl"/>
+        </w:rPr>
+      </w:pPr>
+      <w:r>
+        <w:rPr>
+          <w:rFonts w:ascii="Arial" w:hAnsi="Arial" w:cs="Arial"/>
+          <w:sz w:val="18"/>
+          <w:szCs w:val="18"/>
+          <w:highlight w:val="yellow"/>
+          <w:lang w:val="es-ES_tradnl"/>
+        </w:rPr>
+        <w:t>Explicación (</w:t>
+      </w:r>
+      <w:r>
+        <w:rPr>
+          <w:rFonts w:ascii="Arial" w:hAnsi="Arial" w:cs="Arial"/>
+          <w:b/>
+          <w:sz w:val="18"/>
+          <w:szCs w:val="18"/>
+          <w:highlight w:val="yellow"/>
+          <w:lang w:val="es-ES_tradnl"/>
+        </w:rPr>
+        <w:t>173</w:t>
+      </w:r>
+      <w:r>
+        <w:rPr>
+          <w:rFonts w:ascii="Arial" w:hAnsi="Arial" w:cs="Arial"/>
+          <w:sz w:val="18"/>
+          <w:szCs w:val="18"/>
+          <w:highlight w:val="yellow"/>
+          <w:lang w:val="es-ES_tradnl"/>
+        </w:rPr>
+        <w:t xml:space="preserve"> caracteres máximo)</w:t>
+      </w:r>
+    </w:p>
+    <w:p>
+      <w:pPr>
+        <w:rPr>
+          <w:rFonts w:ascii="Arial" w:hAnsi="Arial" w:cs="Arial"/>
+          <w:sz w:val="18"/>
+          <w:szCs w:val="18"/>
+          <w:lang w:val="es-ES_tradnl"/>
+        </w:rPr>
+      </w:pPr>
+    </w:p>
+    <w:p>
+      <w:pPr>
+        <w:rPr>
+          <w:rFonts w:ascii="Arial" w:hAnsi="Arial" w:cs="Arial"/>
+          <w:sz w:val="18"/>
+          <w:szCs w:val="18"/>
+          <w:lang w:val="es-ES_tradnl"/>
+        </w:rPr>
+      </w:pPr>
+    </w:p>
+    <w:p>
+      <w:pPr>
+        <w:rPr>
+          <w:rFonts w:ascii="Arial" w:hAnsi="Arial" w:cs="Arial"/>
+          <w:sz w:val="18"/>
+          <w:szCs w:val="18"/>
+          <w:lang w:val="es-ES_tradnl"/>
+        </w:rPr>
+      </w:pPr>
+      <w:r>
+        <w:rPr>
+          <w:rFonts w:ascii="Arial" w:hAnsi="Arial"/>
+          <w:b/>
+          <w:color w:val="FF0000"/>
+          <w:sz w:val="18"/>
+          <w:szCs w:val="18"/>
+          <w:lang w:val="es-ES_tradnl"/>
+        </w:rPr>
+        <w:t>*</w:t>
+      </w:r>
+      <w:r>
+        <w:rPr>
+          <w:rFonts w:ascii="Arial" w:hAnsi="Arial"/>
+          <w:color w:val="FF0000"/>
+          <w:sz w:val="18"/>
+          <w:szCs w:val="18"/>
+          <w:lang w:val="es-ES_tradnl"/>
+        </w:rPr>
+        <w:t xml:space="preserve"> </w:t>
+      </w:r>
+      <w:r>
+        <w:rPr>
+          <w:rFonts w:ascii="Arial" w:hAnsi="Arial" w:cs="Arial"/>
+          <w:sz w:val="18"/>
+          <w:szCs w:val="18"/>
+          <w:highlight w:val="yellow"/>
+          <w:lang w:val="es-ES_tradnl"/>
+        </w:rPr>
+        <w:t xml:space="preserve">Respuestas </w:t>
+      </w:r>
+      <w:r>
+        <w:rPr>
+          <w:rFonts w:ascii="Arial" w:hAnsi="Arial"/>
+          <w:sz w:val="18"/>
+          <w:szCs w:val="18"/>
+          <w:highlight w:val="yellow"/>
+          <w:lang w:val="es-ES_tradnl"/>
+        </w:rPr>
+        <w:t xml:space="preserve">(mín. 2 – máx. 5, </w:t>
+      </w:r>
+      <w:r>
+        <w:rPr>
+          <w:rFonts w:ascii="Arial" w:hAnsi="Arial"/>
+          <w:b/>
+          <w:sz w:val="18"/>
+          <w:szCs w:val="18"/>
+          <w:highlight w:val="yellow"/>
+          <w:lang w:val="es-ES_tradnl"/>
+        </w:rPr>
+        <w:t>73</w:t>
+      </w:r>
+      <w:r>
+        <w:rPr>
+          <w:rFonts w:ascii="Arial" w:hAnsi="Arial"/>
+          <w:sz w:val="18"/>
+          <w:szCs w:val="18"/>
+          <w:highlight w:val="yellow"/>
+          <w:lang w:val="es-ES_tradnl"/>
+        </w:rPr>
+        <w:t xml:space="preserve"> caracteres máximo cada respuesta)</w:t>
+      </w:r>
+      <w:r>
+        <w:rPr>
+          <w:rFonts w:ascii="Arial" w:hAnsi="Arial" w:cs="Arial"/>
+          <w:sz w:val="18"/>
+          <w:szCs w:val="18"/>
+          <w:lang w:val="es-ES_tradnl"/>
+        </w:rPr>
+        <w:t xml:space="preserve"> </w:t>
+      </w:r>
+    </w:p>
+    <w:p>
+      <w:pPr>
+        <w:rPr>
+          <w:rFonts w:ascii="Arial" w:hAnsi="Arial" w:cs="Arial"/>
+          <w:sz w:val="18"/>
+          <w:szCs w:val="18"/>
+          <w:lang w:val="es-ES_tradnl"/>
+        </w:rPr>
+      </w:pPr>
+    </w:p>
+    <w:p>
+      <w:pPr>
+        <w:rPr>
+          <w:rFonts w:ascii="Arial" w:hAnsi="Arial" w:cs="Arial"/>
+          <w:sz w:val="18"/>
+          <w:szCs w:val="18"/>
+          <w:lang w:val="es-ES_tradnl"/>
+        </w:rPr>
+      </w:pPr>
+      <w:r>
+        <w:rPr>
+          <w:rFonts w:ascii="Arial" w:hAnsi="Arial" w:cs="Arial"/>
+          <w:sz w:val="18"/>
+          <w:szCs w:val="18"/>
+          <w:lang w:val="es-ES_tradnl"/>
+        </w:rPr>
+        <w:t>Napoleón Bonaparte</w:t>
+      </w:r>
+    </w:p>
+    <w:p>
+      <w:pPr>
+        <w:rPr>
+          <w:rFonts w:ascii="Arial" w:hAnsi="Arial" w:cs="Arial"/>
+          <w:sz w:val="18"/>
+          <w:szCs w:val="18"/>
+          <w:lang w:val="es-ES_tradnl"/>
+        </w:rPr>
+      </w:pPr>
+      <w:r>
+        <w:rPr>
+          <w:rFonts w:ascii="Arial" w:hAnsi="Arial" w:cs="Arial"/>
+          <w:sz w:val="18"/>
+          <w:szCs w:val="18"/>
+          <w:lang w:val="es-ES_tradnl"/>
+        </w:rPr>
+        <w:t>El jacobino Robespierre</w:t>
+      </w:r>
+    </w:p>
+    <w:p>
+      <w:pPr>
+        <w:rPr>
+          <w:rFonts w:ascii="Arial" w:hAnsi="Arial" w:cs="Arial"/>
+          <w:sz w:val="18"/>
+          <w:szCs w:val="18"/>
+          <w:lang w:val="es-ES_tradnl"/>
+        </w:rPr>
+      </w:pPr>
+      <w:r>
+        <w:rPr>
+          <w:rFonts w:ascii="Arial" w:hAnsi="Arial" w:cs="Arial"/>
+          <w:sz w:val="18"/>
+          <w:szCs w:val="18"/>
+          <w:lang w:val="es-ES_tradnl"/>
+        </w:rPr>
+        <w:t>Federico II El Grande</w:t>
+      </w:r>
+    </w:p>
+    <w:p>
+      <w:pPr>
+        <w:rPr>
+          <w:rFonts w:ascii="Arial" w:hAnsi="Arial" w:cs="Arial"/>
+          <w:sz w:val="18"/>
+          <w:szCs w:val="18"/>
+          <w:lang w:val="es-ES_tradnl"/>
+        </w:rPr>
+      </w:pPr>
+    </w:p>
+    <w:p>
+      <w:pPr>
+        <w:rPr>
+          <w:rFonts w:ascii="Arial" w:hAnsi="Arial"/>
+          <w:sz w:val="18"/>
+          <w:szCs w:val="18"/>
+          <w:lang w:val="es-ES_tradnl"/>
+        </w:rPr>
+      </w:pPr>
+      <w:r>
+        <w:rPr>
+          <w:rFonts w:ascii="Arial" w:hAnsi="Arial"/>
+          <w:sz w:val="18"/>
+          <w:szCs w:val="18"/>
+          <w:highlight w:val="green"/>
+          <w:lang w:val="es-ES_tradnl"/>
+        </w:rPr>
+        <w:t>Pregunta 9</w:t>
+      </w:r>
+      <w:r>
+        <w:rPr>
+          <w:rFonts w:ascii="Arial" w:hAnsi="Arial"/>
+          <w:sz w:val="18"/>
+          <w:szCs w:val="18"/>
+          <w:highlight w:val="green"/>
+          <w:lang w:val="es-ES_tradnl"/>
+        </w:rPr>
+        <w:t xml:space="preserve"> (</w:t>
+      </w:r>
+      <w:r>
+        <w:rPr>
+          <w:rFonts w:ascii="Arial" w:hAnsi="Arial"/>
+          <w:b/>
+          <w:sz w:val="18"/>
+          <w:szCs w:val="18"/>
+          <w:highlight w:val="green"/>
+          <w:lang w:val="es-ES_tradnl"/>
+        </w:rPr>
+        <w:t>173</w:t>
+      </w:r>
+      <w:r>
+        <w:rPr>
+          <w:rFonts w:ascii="Arial" w:hAnsi="Arial"/>
+          <w:sz w:val="18"/>
+          <w:szCs w:val="18"/>
+          <w:highlight w:val="green"/>
+          <w:lang w:val="es-ES_tradnl"/>
+        </w:rPr>
+        <w:t xml:space="preserve"> caracteres máximo)</w:t>
+      </w:r>
+    </w:p>
+    <w:p>
+      <w:pPr>
+        <w:rPr>
+          <w:rFonts w:ascii="Arial" w:hAnsi="Arial" w:cs="Arial"/>
+          <w:sz w:val="18"/>
+          <w:szCs w:val="18"/>
+          <w:lang w:val="es-ES_tradnl"/>
+        </w:rPr>
+      </w:pPr>
+      <w:r>
+        <w:rPr>
+          <w:rFonts w:ascii="Arial" w:hAnsi="Arial" w:cs="Arial"/>
+          <w:sz w:val="18"/>
+          <w:szCs w:val="18"/>
+          <w:lang w:val="es-ES_tradnl"/>
+        </w:rPr>
+        <w:t>¿Quién fue el líder más destacado de los jacobinos?</w:t>
+      </w:r>
+    </w:p>
+    <w:p>
+      <w:pPr>
+        <w:rPr>
+          <w:rFonts w:ascii="Arial" w:hAnsi="Arial" w:cs="Arial"/>
+          <w:sz w:val="18"/>
+          <w:szCs w:val="18"/>
+          <w:lang w:val="es-ES_tradnl"/>
+        </w:rPr>
+      </w:pPr>
+    </w:p>
+    <w:p>
+      <w:pPr>
+        <w:rPr>
+          <w:rFonts w:ascii="Arial" w:hAnsi="Arial" w:cs="Arial"/>
+          <w:sz w:val="18"/>
+          <w:szCs w:val="18"/>
+          <w:lang w:val="es-ES_tradnl"/>
+        </w:rPr>
+      </w:pPr>
+    </w:p>
+    <w:p>
+      <w:pPr>
+        <w:rPr>
+          <w:rFonts w:ascii="Arial" w:hAnsi="Arial" w:cs="Arial"/>
+          <w:sz w:val="18"/>
+          <w:szCs w:val="18"/>
+          <w:highlight w:val="green"/>
+          <w:lang w:val="es-ES_tradnl"/>
+        </w:rPr>
+      </w:pPr>
+      <w:r>
+        <w:rPr>
+          <w:rFonts w:ascii="Arial" w:hAnsi="Arial" w:cs="Arial"/>
+          <w:sz w:val="18"/>
+          <w:szCs w:val="18"/>
+          <w:highlight w:val="yellow"/>
+          <w:lang w:val="es-ES_tradnl"/>
+        </w:rPr>
+        <w:t>Explicación (</w:t>
+      </w:r>
+      <w:r>
+        <w:rPr>
+          <w:rFonts w:ascii="Arial" w:hAnsi="Arial" w:cs="Arial"/>
+          <w:b/>
+          <w:sz w:val="18"/>
+          <w:szCs w:val="18"/>
+          <w:highlight w:val="yellow"/>
+          <w:lang w:val="es-ES_tradnl"/>
+        </w:rPr>
+        <w:t>173</w:t>
+      </w:r>
+      <w:r>
+        <w:rPr>
+          <w:rFonts w:ascii="Arial" w:hAnsi="Arial" w:cs="Arial"/>
+          <w:sz w:val="18"/>
+          <w:szCs w:val="18"/>
+          <w:highlight w:val="yellow"/>
+          <w:lang w:val="es-ES_tradnl"/>
+        </w:rPr>
+        <w:t xml:space="preserve"> caracteres máximo)</w:t>
+      </w:r>
+    </w:p>
+    <w:p>
+      <w:pPr>
+        <w:rPr>
+          <w:rFonts w:ascii="Arial" w:hAnsi="Arial" w:cs="Arial"/>
+          <w:sz w:val="18"/>
+          <w:szCs w:val="18"/>
+          <w:lang w:val="es-ES_tradnl"/>
+        </w:rPr>
+      </w:pPr>
+    </w:p>
+    <w:p>
+      <w:pPr>
+        <w:rPr>
+          <w:rFonts w:ascii="Arial" w:hAnsi="Arial" w:cs="Arial"/>
+          <w:sz w:val="18"/>
+          <w:szCs w:val="18"/>
+          <w:lang w:val="es-ES_tradnl"/>
+        </w:rPr>
+      </w:pPr>
+    </w:p>
+    <w:p>
+      <w:pPr>
+        <w:rPr>
+          <w:rFonts w:ascii="Arial" w:hAnsi="Arial" w:cs="Arial"/>
+          <w:sz w:val="18"/>
+          <w:szCs w:val="18"/>
+          <w:lang w:val="es-ES_tradnl"/>
+        </w:rPr>
+      </w:pPr>
+      <w:r>
+        <w:rPr>
+          <w:rFonts w:ascii="Arial" w:hAnsi="Arial"/>
+          <w:b/>
+          <w:color w:val="FF0000"/>
+          <w:sz w:val="18"/>
+          <w:szCs w:val="18"/>
+          <w:lang w:val="es-ES_tradnl"/>
+        </w:rPr>
+        <w:t>*</w:t>
+      </w:r>
+      <w:r>
+        <w:rPr>
+          <w:rFonts w:ascii="Arial" w:hAnsi="Arial"/>
+          <w:color w:val="FF0000"/>
+          <w:sz w:val="18"/>
+          <w:szCs w:val="18"/>
+          <w:lang w:val="es-ES_tradnl"/>
+        </w:rPr>
+        <w:t xml:space="preserve"> </w:t>
+      </w:r>
+      <w:r>
+        <w:rPr>
+          <w:rFonts w:ascii="Arial" w:hAnsi="Arial" w:cs="Arial"/>
+          <w:sz w:val="18"/>
+          <w:szCs w:val="18"/>
+          <w:highlight w:val="yellow"/>
+          <w:lang w:val="es-ES_tradnl"/>
+        </w:rPr>
+        <w:t xml:space="preserve">Respuestas </w:t>
+      </w:r>
+      <w:r>
+        <w:rPr>
+          <w:rFonts w:ascii="Arial" w:hAnsi="Arial"/>
+          <w:sz w:val="18"/>
+          <w:szCs w:val="18"/>
+          <w:highlight w:val="yellow"/>
+          <w:lang w:val="es-ES_tradnl"/>
+        </w:rPr>
+        <w:t xml:space="preserve">(mín. 2 – máx. 5, </w:t>
+      </w:r>
+      <w:r>
+        <w:rPr>
+          <w:rFonts w:ascii="Arial" w:hAnsi="Arial"/>
+          <w:b/>
+          <w:sz w:val="18"/>
+          <w:szCs w:val="18"/>
+          <w:highlight w:val="yellow"/>
+          <w:lang w:val="es-ES_tradnl"/>
+        </w:rPr>
+        <w:t>73</w:t>
+      </w:r>
+      <w:r>
+        <w:rPr>
+          <w:rFonts w:ascii="Arial" w:hAnsi="Arial"/>
+          <w:sz w:val="18"/>
+          <w:szCs w:val="18"/>
+          <w:highlight w:val="yellow"/>
+          <w:lang w:val="es-ES_tradnl"/>
+        </w:rPr>
+        <w:t xml:space="preserve"> caracteres máximo cada respuesta)</w:t>
+      </w:r>
+      <w:r>
+        <w:rPr>
+          <w:rFonts w:ascii="Arial" w:hAnsi="Arial" w:cs="Arial"/>
+          <w:sz w:val="18"/>
+          <w:szCs w:val="18"/>
+          <w:lang w:val="es-ES_tradnl"/>
+        </w:rPr>
+        <w:t xml:space="preserve"> </w:t>
+      </w:r>
+    </w:p>
+    <w:p>
+      <w:pPr>
+        <w:rPr>
+          <w:rFonts w:ascii="Arial" w:hAnsi="Arial" w:cs="Arial"/>
+          <w:sz w:val="18"/>
+          <w:szCs w:val="18"/>
+          <w:lang w:val="es-ES_tradnl"/>
+        </w:rPr>
+      </w:pPr>
+    </w:p>
+    <w:p>
+      <w:pPr>
+        <w:rPr>
+          <w:rFonts w:ascii="Arial" w:hAnsi="Arial" w:cs="Arial"/>
+          <w:sz w:val="18"/>
+          <w:szCs w:val="18"/>
+          <w:lang w:val="es-ES_tradnl"/>
+        </w:rPr>
+      </w:pPr>
+      <w:r>
+        <w:rPr>
+          <w:rFonts w:ascii="Arial" w:hAnsi="Arial" w:cs="Arial"/>
+          <w:sz w:val="18"/>
+          <w:szCs w:val="18"/>
+          <w:lang w:val="es-ES_tradnl"/>
+        </w:rPr>
+        <w:t>Robespierre</w:t>
+      </w:r>
+    </w:p>
+    <w:p>
+      <w:pPr>
+        <w:rPr>
+          <w:rFonts w:ascii="Arial" w:hAnsi="Arial" w:cs="Arial"/>
+          <w:sz w:val="18"/>
+          <w:szCs w:val="18"/>
+          <w:lang w:val="es-ES_tradnl"/>
+        </w:rPr>
+      </w:pPr>
+      <w:r>
+        <w:rPr>
+          <w:rFonts w:ascii="Arial" w:hAnsi="Arial" w:cs="Arial"/>
+          <w:sz w:val="18"/>
+          <w:szCs w:val="18"/>
+          <w:lang w:val="es-ES_tradnl"/>
+        </w:rPr>
+        <w:t>Danton</w:t>
+      </w:r>
+    </w:p>
+    <w:p>
+      <w:pPr>
+        <w:rPr>
+          <w:rFonts w:ascii="Arial" w:hAnsi="Arial" w:cs="Arial"/>
+          <w:sz w:val="18"/>
+          <w:szCs w:val="18"/>
+          <w:lang w:val="es-ES_tradnl"/>
+        </w:rPr>
+      </w:pPr>
+      <w:r>
+        <w:rPr>
+          <w:rFonts w:ascii="Arial" w:hAnsi="Arial" w:cs="Arial"/>
+          <w:sz w:val="18"/>
+          <w:szCs w:val="18"/>
+          <w:lang w:val="es-ES_tradnl"/>
+        </w:rPr>
+        <w:t>Napoleón</w:t>
+      </w:r>
+    </w:p>
+    <w:p>
+      <w:pPr>
+        <w:rPr>
+          <w:rFonts w:ascii="Arial" w:hAnsi="Arial" w:cs="Arial"/>
+          <w:sz w:val="18"/>
+          <w:szCs w:val="18"/>
+          <w:lang w:val="es-ES_tradnl"/>
+        </w:rPr>
+      </w:pPr>
+    </w:p>
+    <w:p>
+      <w:pPr>
+        <w:rPr>
+          <w:rFonts w:ascii="Arial" w:hAnsi="Arial"/>
+          <w:sz w:val="18"/>
+          <w:szCs w:val="18"/>
+          <w:lang w:val="es-ES_tradnl"/>
+        </w:rPr>
+      </w:pPr>
+      <w:r>
+        <w:rPr>
+          <w:rFonts w:ascii="Arial" w:hAnsi="Arial"/>
+          <w:sz w:val="18"/>
+          <w:szCs w:val="18"/>
+          <w:highlight w:val="green"/>
+          <w:lang w:val="es-ES_tradnl"/>
+        </w:rPr>
+        <w:t>Pregunta 10</w:t>
+      </w:r>
+      <w:r>
+        <w:rPr>
+          <w:rFonts w:ascii="Arial" w:hAnsi="Arial"/>
+          <w:sz w:val="18"/>
+          <w:szCs w:val="18"/>
+          <w:highlight w:val="green"/>
+          <w:lang w:val="es-ES_tradnl"/>
+        </w:rPr>
+        <w:t xml:space="preserve"> (</w:t>
+      </w:r>
+      <w:r>
+        <w:rPr>
+          <w:rFonts w:ascii="Arial" w:hAnsi="Arial"/>
+          <w:b/>
+          <w:sz w:val="18"/>
+          <w:szCs w:val="18"/>
+          <w:highlight w:val="green"/>
+          <w:lang w:val="es-ES_tradnl"/>
+        </w:rPr>
+        <w:t>173</w:t>
+      </w:r>
+      <w:r>
+        <w:rPr>
+          <w:rFonts w:ascii="Arial" w:hAnsi="Arial"/>
+          <w:sz w:val="18"/>
+          <w:szCs w:val="18"/>
+          <w:highlight w:val="green"/>
+          <w:lang w:val="es-ES_tradnl"/>
+        </w:rPr>
+        <w:t xml:space="preserve"> caracteres máximo)</w:t>
+      </w:r>
+    </w:p>
+    <w:p>
+      <w:pPr>
+        <w:rPr>
+          <w:rFonts w:ascii="Arial" w:hAnsi="Arial" w:cs="Arial"/>
+          <w:sz w:val="18"/>
+          <w:szCs w:val="18"/>
+          <w:lang w:val="es-ES_tradnl"/>
+        </w:rPr>
+      </w:pPr>
+      <w:r>
+        <w:rPr>
+          <w:rFonts w:ascii="Arial" w:hAnsi="Arial" w:cs="Arial"/>
+          <w:sz w:val="18"/>
+          <w:szCs w:val="18"/>
+          <w:lang w:val="es-ES_tradnl"/>
+        </w:rPr>
+        <w:t>¿Cuál es la obra más representativa de la Ilustración?</w:t>
+      </w:r>
+    </w:p>
+    <w:p>
+      <w:pPr>
+        <w:rPr>
+          <w:rFonts w:ascii="Arial" w:hAnsi="Arial" w:cs="Arial"/>
+          <w:sz w:val="18"/>
+          <w:szCs w:val="18"/>
+          <w:lang w:val="es-ES_tradnl"/>
+        </w:rPr>
+      </w:pPr>
+    </w:p>
+    <w:p>
+      <w:pPr>
+        <w:rPr>
+          <w:rFonts w:ascii="Arial" w:hAnsi="Arial" w:cs="Arial"/>
+          <w:sz w:val="18"/>
+          <w:szCs w:val="18"/>
+          <w:highlight w:val="green"/>
+          <w:lang w:val="es-ES_tradnl"/>
+        </w:rPr>
+      </w:pPr>
+      <w:r>
+        <w:rPr>
+          <w:rFonts w:ascii="Arial" w:hAnsi="Arial" w:cs="Arial"/>
+          <w:sz w:val="18"/>
+          <w:szCs w:val="18"/>
+          <w:highlight w:val="yellow"/>
+          <w:lang w:val="es-ES_tradnl"/>
+        </w:rPr>
+        <w:t>Explicación (</w:t>
+      </w:r>
+      <w:r>
+        <w:rPr>
+          <w:rFonts w:ascii="Arial" w:hAnsi="Arial" w:cs="Arial"/>
+          <w:b/>
+          <w:sz w:val="18"/>
+          <w:szCs w:val="18"/>
+          <w:highlight w:val="yellow"/>
+          <w:lang w:val="es-ES_tradnl"/>
+        </w:rPr>
+        <w:t>173</w:t>
+      </w:r>
+      <w:r>
+        <w:rPr>
+          <w:rFonts w:ascii="Arial" w:hAnsi="Arial" w:cs="Arial"/>
+          <w:sz w:val="18"/>
+          <w:szCs w:val="18"/>
+          <w:highlight w:val="yellow"/>
+          <w:lang w:val="es-ES_tradnl"/>
+        </w:rPr>
+        <w:t xml:space="preserve"> caracteres máximo)</w:t>
+      </w:r>
+    </w:p>
+    <w:p>
+      <w:pPr>
+        <w:rPr>
+          <w:rFonts w:ascii="Arial" w:hAnsi="Arial" w:cs="Arial"/>
+          <w:sz w:val="18"/>
+          <w:szCs w:val="18"/>
+          <w:lang w:val="es-ES_tradnl"/>
+        </w:rPr>
+      </w:pPr>
+    </w:p>
+    <w:p>
+      <w:pPr>
+        <w:rPr>
+          <w:rFonts w:ascii="Arial" w:hAnsi="Arial" w:cs="Arial"/>
+          <w:sz w:val="18"/>
+          <w:szCs w:val="18"/>
+          <w:lang w:val="es-ES_tradnl"/>
+        </w:rPr>
+      </w:pPr>
+    </w:p>
+    <w:p>
+      <w:pPr>
+        <w:rPr>
+          <w:rFonts w:ascii="Arial" w:hAnsi="Arial" w:cs="Arial"/>
+          <w:sz w:val="18"/>
+          <w:szCs w:val="18"/>
+          <w:lang w:val="es-ES_tradnl"/>
+        </w:rPr>
+      </w:pPr>
+      <w:r>
+        <w:rPr>
+          <w:rFonts w:ascii="Arial" w:hAnsi="Arial"/>
+          <w:b/>
+          <w:color w:val="FF0000"/>
+          <w:sz w:val="18"/>
+          <w:szCs w:val="18"/>
+          <w:lang w:val="es-ES_tradnl"/>
+        </w:rPr>
+        <w:t>*</w:t>
+      </w:r>
+      <w:r>
+        <w:rPr>
+          <w:rFonts w:ascii="Arial" w:hAnsi="Arial"/>
+          <w:color w:val="FF0000"/>
+          <w:sz w:val="18"/>
+          <w:szCs w:val="18"/>
+          <w:lang w:val="es-ES_tradnl"/>
+        </w:rPr>
+        <w:t xml:space="preserve"> </w:t>
+      </w:r>
+      <w:r>
+        <w:rPr>
+          <w:rFonts w:ascii="Arial" w:hAnsi="Arial" w:cs="Arial"/>
+          <w:sz w:val="18"/>
+          <w:szCs w:val="18"/>
+          <w:highlight w:val="yellow"/>
+          <w:lang w:val="es-ES_tradnl"/>
+        </w:rPr>
+        <w:t xml:space="preserve">Respuestas </w:t>
+      </w:r>
+      <w:r>
+        <w:rPr>
+          <w:rFonts w:ascii="Arial" w:hAnsi="Arial"/>
+          <w:sz w:val="18"/>
+          <w:szCs w:val="18"/>
+          <w:highlight w:val="yellow"/>
+          <w:lang w:val="es-ES_tradnl"/>
+        </w:rPr>
+        <w:t xml:space="preserve">(mín. 2 – máx. 5, </w:t>
+      </w:r>
+      <w:r>
+        <w:rPr>
+          <w:rFonts w:ascii="Arial" w:hAnsi="Arial"/>
+          <w:b/>
+          <w:sz w:val="18"/>
+          <w:szCs w:val="18"/>
+          <w:highlight w:val="yellow"/>
+          <w:lang w:val="es-ES_tradnl"/>
+        </w:rPr>
+        <w:t>73</w:t>
+      </w:r>
+      <w:r>
+        <w:rPr>
+          <w:rFonts w:ascii="Arial" w:hAnsi="Arial"/>
+          <w:sz w:val="18"/>
+          <w:szCs w:val="18"/>
+          <w:highlight w:val="yellow"/>
+          <w:lang w:val="es-ES_tradnl"/>
+        </w:rPr>
+        <w:t xml:space="preserve"> caracteres máximo cada respuesta)</w:t>
+      </w:r>
+      <w:r>
+        <w:rPr>
+          <w:rFonts w:ascii="Arial" w:hAnsi="Arial" w:cs="Arial"/>
+          <w:sz w:val="18"/>
+          <w:szCs w:val="18"/>
+          <w:lang w:val="es-ES_tradnl"/>
+        </w:rPr>
+        <w:t xml:space="preserve"> </w:t>
+      </w:r>
+    </w:p>
+    <w:p>
+      <w:pPr>
+        <w:rPr>
+          <w:rFonts w:ascii="Arial" w:hAnsi="Arial" w:cs="Arial"/>
+          <w:sz w:val="18"/>
+          <w:szCs w:val="18"/>
+          <w:lang w:val="es-ES_tradnl"/>
+        </w:rPr>
+      </w:pPr>
+    </w:p>
+    <w:p>
+      <w:pPr>
+        <w:rPr>
+          <w:rFonts w:ascii="Arial" w:hAnsi="Arial" w:cs="Arial"/>
+          <w:b/>
+          <w:sz w:val="18"/>
+          <w:szCs w:val="18"/>
+          <w:lang w:val="es-ES_tradnl"/>
+        </w:rPr>
+      </w:pPr>
+      <w:r>
+        <w:rPr>
+          <w:rFonts w:ascii="Arial" w:hAnsi="Arial" w:cs="Arial"/>
+          <w:b/>
+          <w:sz w:val="18"/>
+          <w:szCs w:val="18"/>
+          <w:lang w:val="es-ES_tradnl"/>
+        </w:rPr>
+        <w:t>La Enciclopedia</w:t>
+      </w:r>
+    </w:p>
+    <w:p>
+      <w:pPr>
+        <w:rPr>
+          <w:rFonts w:ascii="Arial" w:hAnsi="Arial" w:cs="Arial"/>
+          <w:sz w:val="18"/>
+          <w:szCs w:val="18"/>
+          <w:lang w:val="es-ES_tradnl"/>
+        </w:rPr>
+      </w:pPr>
+      <w:r>
+        <w:rPr>
+          <w:rFonts w:ascii="Arial" w:hAnsi="Arial" w:cs="Arial"/>
+          <w:sz w:val="18"/>
+          <w:szCs w:val="18"/>
+          <w:lang w:val="es-ES_tradnl"/>
+        </w:rPr>
+        <w:t>Reflexiones sobre la democracia</w:t>
+      </w:r>
+    </w:p>
+    <w:p>
+      <w:pPr>
+        <w:rPr>
+          <w:rFonts w:ascii="Arial" w:hAnsi="Arial" w:cs="Arial"/>
+          <w:sz w:val="18"/>
+          <w:szCs w:val="18"/>
+          <w:lang w:val="es-ES_tradnl"/>
+        </w:rPr>
+      </w:pPr>
+      <w:r>
+        <w:rPr>
+          <w:rFonts w:ascii="Arial" w:hAnsi="Arial" w:cs="Arial"/>
+          <w:sz w:val="18"/>
+          <w:szCs w:val="18"/>
+          <w:lang w:val="es-ES_tradnl"/>
+        </w:rPr>
+        <w:t>El contrato social</w:t>
+      </w:r>
+    </w:p>
+    <w:p>
+      <w:pPr>
+        <w:rPr>
+          <w:rFonts w:ascii="Arial" w:hAnsi="Arial" w:cs="Arial"/>
+          <w:sz w:val="18"/>
+          <w:szCs w:val="18"/>
+          <w:lang w:val="es-ES_tradnl"/>
+        </w:rPr>
+      </w:pPr>
+    </w:p>
+    <w:p>
+      <w:pPr>
+        <w:rPr>
+          <w:rFonts w:ascii="Arial" w:hAnsi="Arial" w:cs="Arial"/>
+          <w:sz w:val="18"/>
+          <w:szCs w:val="18"/>
+          <w:lang w:val="es-ES_tradnl"/>
+        </w:rPr>
+      </w:pPr>
+    </w:p>
     <w:sectPr>
-      <w:pgSz w:w="12240" w:h="15840"/>
-      <w:pgMar w:top="1417" w:right="1701" w:bottom="1417" w:left="1701" w:header="708" w:footer="708" w:gutter="0"/>
+      <w:pgSz w:w="11900" w:h="16840"/>
+      <w:pgMar w:top="1134" w:right="1134" w:bottom="1134" w:left="1134" w:header="708" w:footer="708" w:gutter="0"/>
       <w:cols w:space="708"/>
       <w:docGrid w:linePitch="360"/>
     </w:sectPr>
@@ -369,17 +6251,13 @@
   <w:docDefaults>
     <w:rPrDefault>
       <w:rPr>
-        <w:rFonts w:asciiTheme="minorHAnsi" w:eastAsiaTheme="minorHAnsi" w:hAnsiTheme="minorHAnsi" w:cstheme="minorBidi"/>
-        <w:sz w:val="22"/>
-        <w:szCs w:val="22"/>
-        <w:lang w:val="es-CO" w:eastAsia="en-US" w:bidi="ar-SA"/>
+        <w:rFonts w:asciiTheme="minorHAnsi" w:eastAsiaTheme="minorEastAsia" w:hAnsiTheme="minorHAnsi" w:cstheme="minorBidi"/>
+        <w:sz w:val="24"/>
+        <w:szCs w:val="24"/>
+        <w:lang w:val="en-US" w:eastAsia="en-US" w:bidi="ar-SA"/>
       </w:rPr>
     </w:rPrDefault>
-    <w:pPrDefault>
-      <w:pPr>
-        <w:spacing w:after="200" w:line="276" w:lineRule="auto"/>
-      </w:pPr>
-    </w:pPrDefault>
+    <w:pPrDefault/>
   </w:docDefaults>
   <w:latentStyles w:defLockedState="0" w:defUIPriority="99" w:defSemiHidden="1" w:defUnhideWhenUsed="1" w:defQFormat="0" w:count="267">
     <w:lsdException w:name="Normal" w:semiHidden="0" w:uiPriority="0" w:unhideWhenUsed="0" w:qFormat="1"/>
@@ -407,7 +6285,7 @@
     <w:lsdException w:name="Subtitle" w:semiHidden="0" w:uiPriority="11" w:unhideWhenUsed="0" w:qFormat="1"/>
     <w:lsdException w:name="Strong" w:semiHidden="0" w:uiPriority="22" w:unhideWhenUsed="0" w:qFormat="1"/>
     <w:lsdException w:name="Emphasis" w:semiHidden="0" w:uiPriority="20" w:unhideWhenUsed="0" w:qFormat="1"/>
-    <w:lsdException w:name="Table Grid" w:semiHidden="0" w:uiPriority="0" w:unhideWhenUsed="0"/>
+    <w:lsdException w:name="Table Grid" w:semiHidden="0" w:uiPriority="59" w:unhideWhenUsed="0"/>
     <w:lsdException w:name="Placeholder Text" w:unhideWhenUsed="0"/>
     <w:lsdException w:name="No Spacing" w:semiHidden="0" w:uiPriority="1" w:unhideWhenUsed="0" w:qFormat="1"/>
     <w:lsdException w:name="Light Shading" w:semiHidden="0" w:uiPriority="60" w:unhideWhenUsed="0"/>
@@ -523,15 +6401,6 @@
   <w:style w:type="paragraph" w:default="1" w:styleId="Normal">
     <w:name w:val="Normal"/>
     <w:qFormat/>
-    <w:rsid w:val="000A499B"/>
-    <w:pPr>
-      <w:spacing w:line="240" w:lineRule="auto"/>
-    </w:pPr>
-    <w:rPr>
-      <w:sz w:val="24"/>
-      <w:szCs w:val="24"/>
-      <w:lang w:val="es-ES_tradnl"/>
-    </w:rPr>
   </w:style>
   <w:style w:type="character" w:default="1" w:styleId="Fuentedeprrafopredeter">
     <w:name w:val="Default Paragraph Font"/>
@@ -563,23 +6432,29 @@
   <w:style w:type="table" w:styleId="Tablaconcuadrcula">
     <w:name w:val="Table Grid"/>
     <w:basedOn w:val="Tablanormal"/>
-    <w:rsid w:val="000A499B"/>
-    <w:pPr>
-      <w:spacing w:after="0" w:line="240" w:lineRule="auto"/>
-    </w:pPr>
-    <w:rPr>
-      <w:lang w:val="es-MX"/>
-    </w:rPr>
+    <w:uiPriority w:val="59"/>
+    <w:rsid w:val="006907A4"/>
     <w:tblPr>
       <w:tblBorders>
-        <w:top w:val="single" w:sz="4" w:space="0" w:color="000000" w:themeColor="text1"/>
-        <w:left w:val="single" w:sz="4" w:space="0" w:color="000000" w:themeColor="text1"/>
-        <w:bottom w:val="single" w:sz="4" w:space="0" w:color="000000" w:themeColor="text1"/>
-        <w:right w:val="single" w:sz="4" w:space="0" w:color="000000" w:themeColor="text1"/>
-        <w:insideH w:val="single" w:sz="4" w:space="0" w:color="000000" w:themeColor="text1"/>
-        <w:insideV w:val="single" w:sz="4" w:space="0" w:color="000000" w:themeColor="text1"/>
+        <w:top w:val="single" w:sz="4" w:space="0" w:color="auto"/>
+        <w:left w:val="single" w:sz="4" w:space="0" w:color="auto"/>
+        <w:bottom w:val="single" w:sz="4" w:space="0" w:color="auto"/>
+        <w:right w:val="single" w:sz="4" w:space="0" w:color="auto"/>
+        <w:insideH w:val="single" w:sz="4" w:space="0" w:color="auto"/>
+        <w:insideV w:val="single" w:sz="4" w:space="0" w:color="auto"/>
       </w:tblBorders>
     </w:tblPr>
+  </w:style>
+  <w:style w:type="paragraph" w:styleId="Prrafodelista">
+    <w:name w:val="List Paragraph"/>
+    <w:basedOn w:val="Normal"/>
+    <w:uiPriority w:val="34"/>
+    <w:qFormat/>
+    <w:rsid w:val="00054002"/>
+    <w:pPr>
+      <w:ind w:left="720"/>
+      <w:contextualSpacing/>
+    </w:pPr>
   </w:style>
 </w:styles>
 </file>
@@ -589,17 +6464,13 @@
   <w:docDefaults>
     <w:rPrDefault>
       <w:rPr>
-        <w:rFonts w:asciiTheme="minorHAnsi" w:eastAsiaTheme="minorHAnsi" w:hAnsiTheme="minorHAnsi" w:cstheme="minorBidi"/>
-        <w:sz w:val="22"/>
-        <w:szCs w:val="22"/>
-        <w:lang w:val="es-CO" w:eastAsia="en-US" w:bidi="ar-SA"/>
+        <w:rFonts w:asciiTheme="minorHAnsi" w:eastAsiaTheme="minorEastAsia" w:hAnsiTheme="minorHAnsi" w:cstheme="minorBidi"/>
+        <w:sz w:val="24"/>
+        <w:szCs w:val="24"/>
+        <w:lang w:val="en-US" w:eastAsia="en-US" w:bidi="ar-SA"/>
       </w:rPr>
     </w:rPrDefault>
-    <w:pPrDefault>
-      <w:pPr>
-        <w:spacing w:after="200" w:line="276" w:lineRule="auto"/>
-      </w:pPr>
-    </w:pPrDefault>
+    <w:pPrDefault/>
   </w:docDefaults>
   <w:latentStyles w:defLockedState="0" w:defUIPriority="99" w:defSemiHidden="1" w:defUnhideWhenUsed="1" w:defQFormat="0" w:count="267">
     <w:lsdException w:name="Normal" w:semiHidden="0" w:uiPriority="0" w:unhideWhenUsed="0" w:qFormat="1"/>
@@ -627,7 +6498,7 @@
     <w:lsdException w:name="Subtitle" w:semiHidden="0" w:uiPriority="11" w:unhideWhenUsed="0" w:qFormat="1"/>
     <w:lsdException w:name="Strong" w:semiHidden="0" w:uiPriority="22" w:unhideWhenUsed="0" w:qFormat="1"/>
     <w:lsdException w:name="Emphasis" w:semiHidden="0" w:uiPriority="20" w:unhideWhenUsed="0" w:qFormat="1"/>
-    <w:lsdException w:name="Table Grid" w:semiHidden="0" w:uiPriority="0" w:unhideWhenUsed="0"/>
+    <w:lsdException w:name="Table Grid" w:semiHidden="0" w:uiPriority="59" w:unhideWhenUsed="0"/>
     <w:lsdException w:name="Placeholder Text" w:unhideWhenUsed="0"/>
     <w:lsdException w:name="No Spacing" w:semiHidden="0" w:uiPriority="1" w:unhideWhenUsed="0" w:qFormat="1"/>
     <w:lsdException w:name="Light Shading" w:semiHidden="0" w:uiPriority="60" w:unhideWhenUsed="0"/>
@@ -743,15 +6614,6 @@
   <w:style w:type="paragraph" w:default="1" w:styleId="Normal">
     <w:name w:val="Normal"/>
     <w:qFormat/>
-    <w:rsid w:val="000A499B"/>
-    <w:pPr>
-      <w:spacing w:line="240" w:lineRule="auto"/>
-    </w:pPr>
-    <w:rPr>
-      <w:sz w:val="24"/>
-      <w:szCs w:val="24"/>
-      <w:lang w:val="es-ES_tradnl"/>
-    </w:rPr>
   </w:style>
   <w:style w:type="character" w:default="1" w:styleId="Fuentedeprrafopredeter">
     <w:name w:val="Default Paragraph Font"/>
@@ -783,29 +6645,35 @@
   <w:style w:type="table" w:styleId="Tablaconcuadrcula">
     <w:name w:val="Table Grid"/>
     <w:basedOn w:val="Tablanormal"/>
-    <w:rsid w:val="000A499B"/>
-    <w:pPr>
-      <w:spacing w:after="0" w:line="240" w:lineRule="auto"/>
-    </w:pPr>
-    <w:rPr>
-      <w:lang w:val="es-MX"/>
-    </w:rPr>
+    <w:uiPriority w:val="59"/>
+    <w:rsid w:val="006907A4"/>
     <w:tblPr>
       <w:tblBorders>
-        <w:top w:val="single" w:sz="4" w:space="0" w:color="000000" w:themeColor="text1"/>
-        <w:left w:val="single" w:sz="4" w:space="0" w:color="000000" w:themeColor="text1"/>
-        <w:bottom w:val="single" w:sz="4" w:space="0" w:color="000000" w:themeColor="text1"/>
-        <w:right w:val="single" w:sz="4" w:space="0" w:color="000000" w:themeColor="text1"/>
-        <w:insideH w:val="single" w:sz="4" w:space="0" w:color="000000" w:themeColor="text1"/>
-        <w:insideV w:val="single" w:sz="4" w:space="0" w:color="000000" w:themeColor="text1"/>
+        <w:top w:val="single" w:sz="4" w:space="0" w:color="auto"/>
+        <w:left w:val="single" w:sz="4" w:space="0" w:color="auto"/>
+        <w:bottom w:val="single" w:sz="4" w:space="0" w:color="auto"/>
+        <w:right w:val="single" w:sz="4" w:space="0" w:color="auto"/>
+        <w:insideH w:val="single" w:sz="4" w:space="0" w:color="auto"/>
+        <w:insideV w:val="single" w:sz="4" w:space="0" w:color="auto"/>
       </w:tblBorders>
     </w:tblPr>
+  </w:style>
+  <w:style w:type="paragraph" w:styleId="Prrafodelista">
+    <w:name w:val="List Paragraph"/>
+    <w:basedOn w:val="Normal"/>
+    <w:uiPriority w:val="34"/>
+    <w:qFormat/>
+    <w:rsid w:val="00054002"/>
+    <w:pPr>
+      <w:ind w:left="720"/>
+      <w:contextualSpacing/>
+    </w:pPr>
   </w:style>
 </w:styles>
 </file>
 
 <file path=word/theme/theme1.xml><?xml version="1.0" encoding="utf-8"?>
-<a:theme xmlns:a="http://schemas.openxmlformats.org/drawingml/2006/main" name="Tema de Office">
+<a:theme xmlns:a="http://schemas.openxmlformats.org/drawingml/2006/main" name="Office Theme">
   <a:themeElements>
     <a:clrScheme name="Office">
       <a:dk1>
@@ -847,7 +6715,7 @@
     </a:clrScheme>
     <a:fontScheme name="Office">
       <a:majorFont>
-        <a:latin typeface="Cambria"/>
+        <a:latin typeface="Calibri"/>
         <a:ea typeface=""/>
         <a:cs typeface=""/>
         <a:font script="Jpan" typeface="ＭＳ ゴシック"/>
@@ -882,7 +6750,7 @@
         <a:font script="Geor" typeface="Sylfaen"/>
       </a:majorFont>
       <a:minorFont>
-        <a:latin typeface="Calibri"/>
+        <a:latin typeface="Cambria"/>
         <a:ea typeface=""/>
         <a:cs typeface=""/>
         <a:font script="Jpan" typeface="ＭＳ 明朝"/>
@@ -949,20 +6817,16 @@
           <a:gsLst>
             <a:gs pos="0">
               <a:schemeClr val="phClr">
-                <a:shade val="51000"/>
-                <a:satMod val="130000"/>
-              </a:schemeClr>
-            </a:gs>
-            <a:gs pos="80000">
-              <a:schemeClr val="phClr">
-                <a:shade val="93000"/>
+                <a:tint val="100000"/>
+                <a:shade val="100000"/>
                 <a:satMod val="130000"/>
               </a:schemeClr>
             </a:gs>
             <a:gs pos="100000">
               <a:schemeClr val="phClr">
-                <a:shade val="94000"/>
-                <a:satMod val="135000"/>
+                <a:tint val="50000"/>
+                <a:shade val="100000"/>
+                <a:satMod val="350000"/>
               </a:schemeClr>
             </a:gs>
           </a:gsLst>
@@ -1084,7 +6948,46 @@
       </a:bgFillStyleLst>
     </a:fmtScheme>
   </a:themeElements>
-  <a:objectDefaults/>
+  <a:objectDefaults>
+    <a:spDef>
+      <a:spPr/>
+      <a:bodyPr/>
+      <a:lstStyle/>
+      <a:style>
+        <a:lnRef idx="1">
+          <a:schemeClr val="accent1"/>
+        </a:lnRef>
+        <a:fillRef idx="3">
+          <a:schemeClr val="accent1"/>
+        </a:fillRef>
+        <a:effectRef idx="2">
+          <a:schemeClr val="accent1"/>
+        </a:effectRef>
+        <a:fontRef idx="minor">
+          <a:schemeClr val="lt1"/>
+        </a:fontRef>
+      </a:style>
+    </a:spDef>
+    <a:lnDef>
+      <a:spPr/>
+      <a:bodyPr/>
+      <a:lstStyle/>
+      <a:style>
+        <a:lnRef idx="2">
+          <a:schemeClr val="accent1"/>
+        </a:lnRef>
+        <a:fillRef idx="0">
+          <a:schemeClr val="accent1"/>
+        </a:fillRef>
+        <a:effectRef idx="1">
+          <a:schemeClr val="accent1"/>
+        </a:effectRef>
+        <a:fontRef idx="minor">
+          <a:schemeClr val="tx1"/>
+        </a:fontRef>
+      </a:style>
+    </a:lnDef>
+  </a:objectDefaults>
   <a:extraClrSchemeLst/>
 </a:theme>
 </file>
--- a/fuentes/contenidos/grado08/guion01/CS_08_01_REC230.docx
+++ b/fuentes/contenidos/grado08/guion01/CS_08_01_REC230.docx
@@ -84,8 +84,6 @@
         </w:rPr>
         <w:t xml:space="preserve"> </w:t>
       </w:r>
-      <w:bookmarkStart w:id="0" w:name="_GoBack"/>
-      <w:bookmarkEnd w:id="0"/>
       <w:r>
         <w:rPr>
           <w:rFonts w:ascii="Times" w:hAnsi="Times"/>
@@ -423,28 +421,76 @@
           <w:szCs w:val="18"/>
           <w:lang w:val="es-ES_tradnl"/>
         </w:rPr>
-        <w:t xml:space="preserve"> Antiguo Régimen, Revolución francesa, Revolución inglesa, Revolución americana, Ilustración, monarquía</w:t>
-      </w:r>
-    </w:p>
-    <w:p>
-      <w:pPr>
-        <w:rPr>
-          <w:rFonts w:ascii="Arial" w:hAnsi="Arial" w:cs="Arial"/>
-          <w:sz w:val="18"/>
-          <w:szCs w:val="18"/>
-          <w:lang w:val="es-ES_tradnl"/>
-        </w:rPr>
-      </w:pPr>
-    </w:p>
-    <w:p>
-      <w:pPr>
-        <w:rPr>
-          <w:rFonts w:ascii="Arial" w:hAnsi="Arial" w:cs="Arial"/>
-          <w:sz w:val="18"/>
-          <w:szCs w:val="18"/>
-          <w:lang w:val="es-ES_tradnl"/>
-        </w:rPr>
-      </w:pPr>
+        <w:t xml:space="preserve"> Antiguo Régimen,Revolución </w:t>
+      </w:r>
+      <w:r>
+        <w:rPr>
+          <w:rFonts w:ascii="Arial" w:hAnsi="Arial"/>
+          <w:sz w:val="18"/>
+          <w:szCs w:val="18"/>
+          <w:lang w:val="es-ES_tradnl"/>
+        </w:rPr>
+        <w:t>F</w:t>
+      </w:r>
+      <w:r>
+        <w:rPr>
+          <w:rFonts w:ascii="Arial" w:hAnsi="Arial"/>
+          <w:sz w:val="18"/>
+          <w:szCs w:val="18"/>
+          <w:lang w:val="es-ES_tradnl"/>
+        </w:rPr>
+        <w:t>rancesa,Revolución inglesa,Revolución americana,</w:t>
+      </w:r>
+      <w:r>
+        <w:rPr>
+          <w:rFonts w:ascii="Arial" w:hAnsi="Arial"/>
+          <w:sz w:val="18"/>
+          <w:szCs w:val="18"/>
+          <w:lang w:val="es-ES_tradnl"/>
+        </w:rPr>
+        <w:t>Ilustración</w:t>
+      </w:r>
+      <w:r>
+        <w:rPr>
+          <w:rFonts w:ascii="Arial" w:hAnsi="Arial"/>
+          <w:sz w:val="18"/>
+          <w:szCs w:val="18"/>
+          <w:lang w:val="es-ES_tradnl"/>
+        </w:rPr>
+        <w:t xml:space="preserve"> monarquía</w:t>
+      </w:r>
+    </w:p>
+    <w:p>
+      <w:pPr>
+        <w:rPr>
+          <w:rFonts w:ascii="Arial" w:hAnsi="Arial" w:cs="Arial"/>
+          <w:sz w:val="18"/>
+          <w:szCs w:val="18"/>
+          <w:lang w:val="es-ES_tradnl"/>
+        </w:rPr>
+      </w:pPr>
+    </w:p>
+    <w:p>
+      <w:pPr>
+        <w:tabs>
+          <w:tab w:val="left" w:pos="2970"/>
+        </w:tabs>
+        <w:rPr>
+          <w:rFonts w:ascii="Arial" w:hAnsi="Arial" w:cs="Arial"/>
+          <w:sz w:val="18"/>
+          <w:szCs w:val="18"/>
+          <w:lang w:val="es-ES_tradnl"/>
+        </w:rPr>
+      </w:pPr>
+      <w:r>
+        <w:rPr>
+          <w:rFonts w:ascii="Arial" w:hAnsi="Arial" w:cs="Arial"/>
+          <w:sz w:val="18"/>
+          <w:szCs w:val="18"/>
+          <w:lang w:val="es-ES_tradnl"/>
+        </w:rPr>
+        <w:tab/>
+      </w:r>
     </w:p>
     <w:p>
       <w:pPr>
@@ -493,7 +539,7 @@
           <w:szCs w:val="18"/>
           <w:lang w:val="es-ES_tradnl"/>
         </w:rPr>
-        <w:t xml:space="preserve"> 20 minutos</w:t>
+        <w:t xml:space="preserve"> 20</w:t>
       </w:r>
     </w:p>
     <w:p>
@@ -2056,6 +2102,7 @@
         </w:rPr>
         <w:t xml:space="preserve">Medio </w:t>
       </w:r>
+      <w:proofErr w:type="spellStart"/>
       <w:r>
         <w:rPr>
           <w:rFonts w:ascii="Arial" w:hAnsi="Arial"/>
@@ -2066,6 +2113,7 @@
         </w:rPr>
         <w:t>ó</w:t>
       </w:r>
+      <w:proofErr w:type="spellEnd"/>
       <w:r>
         <w:rPr>
           <w:rFonts w:ascii="Arial" w:hAnsi="Arial"/>
@@ -2500,13 +2548,77 @@
         <w:rPr>
           <w:rFonts w:ascii="Times New Roman" w:hAnsi="Times New Roman" w:cs="Times New Roman"/>
         </w:rPr>
-        <w:t>Actividad que evalúa el conocimiento de los principales momentos que antecedieron y marcaron</w:t>
-      </w:r>
+        <w:t xml:space="preserve">Lee </w:t>
+      </w:r>
+      <w:proofErr w:type="spellStart"/>
       <w:r>
         <w:rPr>
           <w:rFonts w:ascii="Times New Roman" w:hAnsi="Times New Roman" w:cs="Times New Roman"/>
         </w:rPr>
-        <w:t xml:space="preserve"> la caída del Antiguo Régimen</w:t>
+        <w:t>las</w:t>
+      </w:r>
+      <w:proofErr w:type="spellEnd"/>
+      <w:r>
+        <w:rPr>
+          <w:rFonts w:ascii="Times New Roman" w:hAnsi="Times New Roman" w:cs="Times New Roman"/>
+        </w:rPr>
+        <w:t xml:space="preserve"> </w:t>
+      </w:r>
+      <w:proofErr w:type="spellStart"/>
+      <w:r>
+        <w:rPr>
+          <w:rFonts w:ascii="Times New Roman" w:hAnsi="Times New Roman" w:cs="Times New Roman"/>
+        </w:rPr>
+        <w:t>preguntas</w:t>
+      </w:r>
+      <w:proofErr w:type="spellEnd"/>
+      <w:r>
+        <w:rPr>
+          <w:rFonts w:ascii="Times New Roman" w:hAnsi="Times New Roman" w:cs="Times New Roman"/>
+        </w:rPr>
+        <w:t xml:space="preserve"> y </w:t>
+      </w:r>
+      <w:proofErr w:type="spellStart"/>
+      <w:r>
+        <w:rPr>
+          <w:rFonts w:ascii="Times New Roman" w:hAnsi="Times New Roman" w:cs="Times New Roman"/>
+        </w:rPr>
+        <w:t>elige</w:t>
+      </w:r>
+      <w:proofErr w:type="spellEnd"/>
+      <w:r>
+        <w:rPr>
+          <w:rFonts w:ascii="Times New Roman" w:hAnsi="Times New Roman" w:cs="Times New Roman"/>
+        </w:rPr>
+        <w:t xml:space="preserve"> la </w:t>
+      </w:r>
+      <w:proofErr w:type="spellStart"/>
+      <w:r>
+        <w:rPr>
+          <w:rFonts w:ascii="Times New Roman" w:hAnsi="Times New Roman" w:cs="Times New Roman"/>
+        </w:rPr>
+        <w:t>respuesta</w:t>
+      </w:r>
+      <w:proofErr w:type="spellEnd"/>
+      <w:r>
+        <w:rPr>
+          <w:rFonts w:ascii="Times New Roman" w:hAnsi="Times New Roman" w:cs="Times New Roman"/>
+        </w:rPr>
+        <w:t xml:space="preserve"> </w:t>
+      </w:r>
+      <w:proofErr w:type="spellStart"/>
+      <w:r>
+        <w:rPr>
+          <w:rFonts w:ascii="Times New Roman" w:hAnsi="Times New Roman" w:cs="Times New Roman"/>
+        </w:rPr>
+        <w:t>correcta</w:t>
+      </w:r>
+      <w:proofErr w:type="spellEnd"/>
+      <w:r>
+        <w:rPr>
+          <w:rFonts w:ascii="Times New Roman" w:hAnsi="Times New Roman" w:cs="Times New Roman"/>
+        </w:rPr>
+        <w:t>.</w:t>
       </w:r>
     </w:p>
     <w:p>
@@ -2726,7 +2838,29 @@
           <w:highlight w:val="green"/>
           <w:lang w:val="es-ES_tradnl"/>
         </w:rPr>
-        <w:t>Sin ordenación aleatoria (S/N):)</w:t>
+        <w:t>Sin ordenación aleatoria (S/N</w:t>
+      </w:r>
+      <w:proofErr w:type="gramStart"/>
+      <w:r>
+        <w:rPr>
+          <w:rFonts w:ascii="Arial" w:hAnsi="Arial"/>
+          <w:sz w:val="18"/>
+          <w:szCs w:val="18"/>
+          <w:highlight w:val="green"/>
+          <w:lang w:val="es-ES_tradnl"/>
+        </w:rPr>
+        <w:t>):</w:t>
+      </w:r>
+      <w:proofErr w:type="gramEnd"/>
+      <w:r>
+        <w:rPr>
+          <w:rFonts w:ascii="Arial" w:hAnsi="Arial"/>
+          <w:sz w:val="18"/>
+          <w:szCs w:val="18"/>
+          <w:highlight w:val="green"/>
+          <w:lang w:val="es-ES_tradnl"/>
+        </w:rPr>
+        <w:t>)</w:t>
       </w:r>
       <w:r>
         <w:rPr>
@@ -2948,6 +3082,7 @@
         </w:rPr>
         <w:t>S/N</w:t>
       </w:r>
+      <w:proofErr w:type="gramStart"/>
       <w:r>
         <w:rPr>
           <w:rFonts w:ascii="Arial" w:hAnsi="Arial"/>
@@ -2967,6 +3102,7 @@
         </w:rPr>
         <w:t>S</w:t>
       </w:r>
+      <w:proofErr w:type="gramEnd"/>
     </w:p>
     <w:p>
       <w:pPr>
@@ -3006,6 +3142,7 @@
           <w:szCs w:val="16"/>
           <w:lang w:val="es-ES_tradnl"/>
         </w:rPr>
+        <w:lastRenderedPageBreak/>
         <w:t>MÍN. 1</w:t>
       </w:r>
       <w:r>
@@ -3188,7 +3325,45 @@
           <w:szCs w:val="18"/>
           <w:lang w:val="es-ES_tradnl"/>
         </w:rPr>
-        <w:t>¿Qué nombre recibió la ola de revueltas antiseñoriales que se dieron en Francia tras el estallido de la Revolución francesa?</w:t>
+        <w:t xml:space="preserve">¿Qué nombre recibió la ola de revueltas </w:t>
+      </w:r>
+      <w:proofErr w:type="spellStart"/>
+      <w:r>
+        <w:rPr>
+          <w:rFonts w:ascii="Arial" w:hAnsi="Arial"/>
+          <w:sz w:val="18"/>
+          <w:szCs w:val="18"/>
+          <w:lang w:val="es-ES_tradnl"/>
+        </w:rPr>
+        <w:t>antiseñoriales</w:t>
+      </w:r>
+      <w:proofErr w:type="spellEnd"/>
+      <w:r>
+        <w:rPr>
+          <w:rFonts w:ascii="Arial" w:hAnsi="Arial"/>
+          <w:sz w:val="18"/>
+          <w:szCs w:val="18"/>
+          <w:lang w:val="es-ES_tradnl"/>
+        </w:rPr>
+        <w:t xml:space="preserve"> que se dieron en Francia tras el estallido de la Revolución </w:t>
+      </w:r>
+      <w:r>
+        <w:rPr>
+          <w:rFonts w:ascii="Arial" w:hAnsi="Arial"/>
+          <w:sz w:val="18"/>
+          <w:szCs w:val="18"/>
+          <w:lang w:val="es-ES_tradnl"/>
+        </w:rPr>
+        <w:t>F</w:t>
+      </w:r>
+      <w:r>
+        <w:rPr>
+          <w:rFonts w:ascii="Arial" w:hAnsi="Arial"/>
+          <w:sz w:val="18"/>
+          <w:szCs w:val="18"/>
+          <w:lang w:val="es-ES_tradnl"/>
+        </w:rPr>
+        <w:t>rancesa?</w:t>
       </w:r>
     </w:p>
     <w:p>
@@ -3402,6 +3577,15 @@
         </w:rPr>
         <w:t>El gran miedo</w:t>
       </w:r>
+      <w:r>
+        <w:rPr>
+          <w:rFonts w:ascii="Arial" w:hAnsi="Arial" w:cs="Arial"/>
+          <w:sz w:val="18"/>
+          <w:szCs w:val="18"/>
+          <w:lang w:val="es-ES_tradnl"/>
+        </w:rPr>
+        <w:t>.</w:t>
+      </w:r>
     </w:p>
     <w:p>
       <w:pPr>
@@ -3421,6 +3605,15 @@
         </w:rPr>
         <w:t>El terror</w:t>
       </w:r>
+      <w:r>
+        <w:rPr>
+          <w:rFonts w:ascii="Arial" w:hAnsi="Arial" w:cs="Arial"/>
+          <w:sz w:val="18"/>
+          <w:szCs w:val="18"/>
+          <w:lang w:val="es-ES_tradnl"/>
+        </w:rPr>
+        <w:t>.</w:t>
+      </w:r>
     </w:p>
     <w:p>
       <w:pPr>
@@ -3440,6 +3633,15 @@
         </w:rPr>
         <w:t>El directorio</w:t>
       </w:r>
+      <w:r>
+        <w:rPr>
+          <w:rFonts w:ascii="Arial" w:hAnsi="Arial" w:cs="Arial"/>
+          <w:sz w:val="18"/>
+          <w:szCs w:val="18"/>
+          <w:lang w:val="es-ES_tradnl"/>
+        </w:rPr>
+        <w:t>.</w:t>
+      </w:r>
     </w:p>
     <w:p>
       <w:pPr>
@@ -3724,6 +3926,16 @@
         </w:rPr>
         <w:t>La separación de poderes</w:t>
       </w:r>
+      <w:r>
+        <w:rPr>
+          <w:rFonts w:ascii="Arial" w:hAnsi="Arial" w:cs="Arial"/>
+          <w:b/>
+          <w:sz w:val="18"/>
+          <w:szCs w:val="18"/>
+          <w:lang w:val="es-ES_tradnl"/>
+        </w:rPr>
+        <w:t>.</w:t>
+      </w:r>
     </w:p>
     <w:p>
       <w:pPr>
@@ -3743,6 +3955,15 @@
         </w:rPr>
         <w:t>Los impuestos al rey</w:t>
       </w:r>
+      <w:r>
+        <w:rPr>
+          <w:rFonts w:ascii="Arial" w:hAnsi="Arial" w:cs="Arial"/>
+          <w:sz w:val="18"/>
+          <w:szCs w:val="18"/>
+          <w:lang w:val="es-ES_tradnl"/>
+        </w:rPr>
+        <w:t>.</w:t>
+      </w:r>
     </w:p>
     <w:p>
       <w:pPr>
@@ -3762,6 +3983,15 @@
         </w:rPr>
         <w:t>La extensión de la educación y la cultura</w:t>
       </w:r>
+      <w:r>
+        <w:rPr>
+          <w:rFonts w:ascii="Arial" w:hAnsi="Arial" w:cs="Arial"/>
+          <w:sz w:val="18"/>
+          <w:szCs w:val="18"/>
+          <w:lang w:val="es-ES_tradnl"/>
+        </w:rPr>
+        <w:t>.</w:t>
+      </w:r>
     </w:p>
     <w:p>
       <w:pPr>
@@ -3850,7 +4080,25 @@
           <w:szCs w:val="18"/>
           <w:lang w:val="es-ES_tradnl"/>
         </w:rPr>
-        <w:t>¿Cuál es el hecho que marca en realidad el inicio de la Revolución francesa?</w:t>
+        <w:t xml:space="preserve">¿Cuál es el hecho que marca en realidad el inicio de la Revolución </w:t>
+      </w:r>
+      <w:r>
+        <w:rPr>
+          <w:rFonts w:ascii="Arial" w:hAnsi="Arial" w:cs="Arial"/>
+          <w:sz w:val="18"/>
+          <w:szCs w:val="18"/>
+          <w:lang w:val="es-ES_tradnl"/>
+        </w:rPr>
+        <w:t>F</w:t>
+      </w:r>
+      <w:r>
+        <w:rPr>
+          <w:rFonts w:ascii="Arial" w:hAnsi="Arial" w:cs="Arial"/>
+          <w:sz w:val="18"/>
+          <w:szCs w:val="18"/>
+          <w:lang w:val="es-ES_tradnl"/>
+        </w:rPr>
+        <w:t>rancesa?</w:t>
       </w:r>
     </w:p>
     <w:p>
@@ -4046,6 +4294,16 @@
         </w:rPr>
         <w:t>La proclamación de la Asamblea en los Estados Generales</w:t>
       </w:r>
+      <w:r>
+        <w:rPr>
+          <w:rFonts w:ascii="Arial" w:hAnsi="Arial" w:cs="Arial"/>
+          <w:b/>
+          <w:sz w:val="18"/>
+          <w:szCs w:val="18"/>
+          <w:lang w:val="es-ES_tradnl"/>
+        </w:rPr>
+        <w:t>.</w:t>
+      </w:r>
     </w:p>
     <w:p>
       <w:pPr>
@@ -4065,6 +4323,15 @@
         </w:rPr>
         <w:t>El asalto del fortín de la Bastilla</w:t>
       </w:r>
+      <w:r>
+        <w:rPr>
+          <w:rFonts w:ascii="Arial" w:hAnsi="Arial" w:cs="Arial"/>
+          <w:sz w:val="18"/>
+          <w:szCs w:val="18"/>
+          <w:lang w:val="es-ES_tradnl"/>
+        </w:rPr>
+        <w:t>.</w:t>
+      </w:r>
     </w:p>
     <w:p>
       <w:pPr>
@@ -4084,6 +4351,15 @@
         </w:rPr>
         <w:t>La ejecución de Luis XVI en la guillotina</w:t>
       </w:r>
+      <w:r>
+        <w:rPr>
+          <w:rFonts w:ascii="Arial" w:hAnsi="Arial" w:cs="Arial"/>
+          <w:sz w:val="18"/>
+          <w:szCs w:val="18"/>
+          <w:lang w:val="es-ES_tradnl"/>
+        </w:rPr>
+        <w:t>.</w:t>
+      </w:r>
     </w:p>
     <w:p>
       <w:pPr>
@@ -4172,7 +4448,25 @@
           <w:szCs w:val="18"/>
           <w:lang w:val="es-ES_tradnl"/>
         </w:rPr>
-        <w:t>¿En cuáles etapas se divide la Revolución francesa?</w:t>
+        <w:t xml:space="preserve">¿En cuáles etapas se divide la Revolución </w:t>
+      </w:r>
+      <w:r>
+        <w:rPr>
+          <w:rFonts w:ascii="Arial" w:hAnsi="Arial" w:cs="Arial"/>
+          <w:sz w:val="18"/>
+          <w:szCs w:val="18"/>
+          <w:lang w:val="es-ES_tradnl"/>
+        </w:rPr>
+        <w:t>F</w:t>
+      </w:r>
+      <w:r>
+        <w:rPr>
+          <w:rFonts w:ascii="Arial" w:hAnsi="Arial" w:cs="Arial"/>
+          <w:sz w:val="18"/>
+          <w:szCs w:val="18"/>
+          <w:lang w:val="es-ES_tradnl"/>
+        </w:rPr>
+        <w:t>rancesa?</w:t>
       </w:r>
     </w:p>
     <w:p>
@@ -4348,6 +4642,16 @@
         </w:rPr>
         <w:t>La monarquía constitucional, la Convención y el Directorio</w:t>
       </w:r>
+      <w:r>
+        <w:rPr>
+          <w:rFonts w:ascii="Arial" w:hAnsi="Arial" w:cs="Arial"/>
+          <w:b/>
+          <w:sz w:val="18"/>
+          <w:szCs w:val="18"/>
+          <w:lang w:val="es-ES_tradnl"/>
+        </w:rPr>
+        <w:t>.</w:t>
+      </w:r>
     </w:p>
     <w:p>
       <w:pPr>
@@ -4367,6 +4671,15 @@
         </w:rPr>
         <w:t>La primera República, la Convención y el Directorio</w:t>
       </w:r>
+      <w:r>
+        <w:rPr>
+          <w:rFonts w:ascii="Arial" w:hAnsi="Arial" w:cs="Arial"/>
+          <w:sz w:val="18"/>
+          <w:szCs w:val="18"/>
+          <w:lang w:val="es-ES_tradnl"/>
+        </w:rPr>
+        <w:t>.</w:t>
+      </w:r>
     </w:p>
     <w:p>
       <w:pPr>
@@ -4386,6 +4699,15 @@
         </w:rPr>
         <w:t>La Convención, el Directorio y el Consulado</w:t>
       </w:r>
+      <w:r>
+        <w:rPr>
+          <w:rFonts w:ascii="Arial" w:hAnsi="Arial" w:cs="Arial"/>
+          <w:sz w:val="18"/>
+          <w:szCs w:val="18"/>
+          <w:lang w:val="es-ES_tradnl"/>
+        </w:rPr>
+        <w:t>.</w:t>
+      </w:r>
     </w:p>
     <w:p>
       <w:pPr>
@@ -4670,6 +4992,44 @@
         </w:rPr>
         <w:t>De Dios</w:t>
       </w:r>
+      <w:r>
+        <w:rPr>
+          <w:rFonts w:ascii="Arial" w:hAnsi="Arial" w:cs="Arial"/>
+          <w:b/>
+          <w:sz w:val="18"/>
+          <w:szCs w:val="18"/>
+          <w:lang w:val="es-ES_tradnl"/>
+        </w:rPr>
+        <w:t>.</w:t>
+      </w:r>
+    </w:p>
+    <w:p>
+      <w:pPr>
+        <w:rPr>
+          <w:rFonts w:ascii="Arial" w:hAnsi="Arial" w:cs="Arial"/>
+          <w:sz w:val="18"/>
+          <w:szCs w:val="18"/>
+          <w:lang w:val="es-ES_tradnl"/>
+        </w:rPr>
+      </w:pPr>
+      <w:r>
+        <w:rPr>
+          <w:rFonts w:ascii="Arial" w:hAnsi="Arial" w:cs="Arial"/>
+          <w:sz w:val="18"/>
+          <w:szCs w:val="18"/>
+          <w:lang w:val="es-ES_tradnl"/>
+        </w:rPr>
+        <w:t>Del pueblo</w:t>
+      </w:r>
+      <w:r>
+        <w:rPr>
+          <w:rFonts w:ascii="Arial" w:hAnsi="Arial" w:cs="Arial"/>
+          <w:sz w:val="18"/>
+          <w:szCs w:val="18"/>
+          <w:lang w:val="es-ES_tradnl"/>
+        </w:rPr>
+        <w:t>.</w:t>
+      </w:r>
     </w:p>
     <w:p>
       <w:pPr>
@@ -4688,27 +5048,17 @@
           <w:lang w:val="es-ES_tradnl"/>
         </w:rPr>
         <w:lastRenderedPageBreak/>
-        <w:t>Del pueblo</w:t>
-      </w:r>
-    </w:p>
-    <w:p>
-      <w:pPr>
-        <w:rPr>
-          <w:rFonts w:ascii="Arial" w:hAnsi="Arial" w:cs="Arial"/>
-          <w:sz w:val="18"/>
-          <w:szCs w:val="18"/>
-          <w:lang w:val="es-ES_tradnl"/>
-        </w:rPr>
-      </w:pPr>
-      <w:r>
-        <w:rPr>
-          <w:rFonts w:ascii="Arial" w:hAnsi="Arial" w:cs="Arial"/>
-          <w:sz w:val="18"/>
-          <w:szCs w:val="18"/>
-          <w:lang w:val="es-ES_tradnl"/>
-        </w:rPr>
         <w:t>Del parlamento</w:t>
       </w:r>
+      <w:r>
+        <w:rPr>
+          <w:rFonts w:ascii="Arial" w:hAnsi="Arial" w:cs="Arial"/>
+          <w:sz w:val="18"/>
+          <w:szCs w:val="18"/>
+          <w:lang w:val="es-ES_tradnl"/>
+        </w:rPr>
+        <w:t>.</w:t>
+      </w:r>
     </w:p>
     <w:p>
       <w:pPr>
@@ -4777,7 +5127,27 @@
           <w:szCs w:val="18"/>
           <w:lang w:val="es-ES_tradnl"/>
         </w:rPr>
-        <w:t>¿Qué perseguí el despotismo ilustrado con sus políticas reformistas?</w:t>
+        <w:t>¿Qué persegu</w:t>
+      </w:r>
+      <w:r>
+        <w:rPr>
+          <w:rFonts w:ascii="Arial" w:hAnsi="Arial" w:cs="Arial"/>
+          <w:sz w:val="18"/>
+          <w:szCs w:val="18"/>
+          <w:lang w:val="es-ES_tradnl"/>
+        </w:rPr>
+        <w:t>ió</w:t>
+      </w:r>
+      <w:bookmarkStart w:id="0" w:name="_GoBack"/>
+      <w:bookmarkEnd w:id="0"/>
+      <w:r>
+        <w:rPr>
+          <w:rFonts w:ascii="Arial" w:hAnsi="Arial" w:cs="Arial"/>
+          <w:sz w:val="18"/>
+          <w:szCs w:val="18"/>
+          <w:lang w:val="es-ES_tradnl"/>
+        </w:rPr>
+        <w:t xml:space="preserve"> el despotismo ilustrado con sus políticas reformistas?</w:t>
       </w:r>
     </w:p>
     <w:p>
@@ -4963,6 +5333,16 @@
         </w:rPr>
         <w:t>Modernizar la economía sin alterar el orden social y político establecido</w:t>
       </w:r>
+      <w:r>
+        <w:rPr>
+          <w:rFonts w:ascii="Arial" w:hAnsi="Arial" w:cs="Arial"/>
+          <w:b/>
+          <w:sz w:val="18"/>
+          <w:szCs w:val="18"/>
+          <w:lang w:val="es-ES_tradnl"/>
+        </w:rPr>
+        <w:t>.</w:t>
+      </w:r>
     </w:p>
     <w:p>
       <w:pPr>
@@ -4982,6 +5362,15 @@
         </w:rPr>
         <w:t>Mantener la hegemonía política de la burguesía frente a la nobleza y el clero</w:t>
       </w:r>
+      <w:r>
+        <w:rPr>
+          <w:rFonts w:ascii="Arial" w:hAnsi="Arial" w:cs="Arial"/>
+          <w:sz w:val="18"/>
+          <w:szCs w:val="18"/>
+          <w:lang w:val="es-ES_tradnl"/>
+        </w:rPr>
+        <w:t>.</w:t>
+      </w:r>
     </w:p>
     <w:p>
       <w:pPr>
@@ -5001,6 +5390,15 @@
         </w:rPr>
         <w:t>Transformar el régimen político sin alterar el orden social</w:t>
       </w:r>
+      <w:r>
+        <w:rPr>
+          <w:rFonts w:ascii="Arial" w:hAnsi="Arial" w:cs="Arial"/>
+          <w:sz w:val="18"/>
+          <w:szCs w:val="18"/>
+          <w:lang w:val="es-ES_tradnl"/>
+        </w:rPr>
+        <w:t>.</w:t>
+      </w:r>
     </w:p>
     <w:p>
       <w:pPr>
@@ -5381,7 +5779,25 @@
           <w:szCs w:val="18"/>
           <w:lang w:val="es-ES_tradnl"/>
         </w:rPr>
-        <w:t>¿Quién se coronó emeerador de Francia en 1804?</w:t>
+        <w:t>¿Quién se coronó em</w:t>
+      </w:r>
+      <w:r>
+        <w:rPr>
+          <w:rFonts w:ascii="Arial" w:hAnsi="Arial" w:cs="Arial"/>
+          <w:sz w:val="18"/>
+          <w:szCs w:val="18"/>
+          <w:lang w:val="es-ES_tradnl"/>
+        </w:rPr>
+        <w:t>p</w:t>
+      </w:r>
+      <w:r>
+        <w:rPr>
+          <w:rFonts w:ascii="Arial" w:hAnsi="Arial" w:cs="Arial"/>
+          <w:sz w:val="18"/>
+          <w:szCs w:val="18"/>
+          <w:lang w:val="es-ES_tradnl"/>
+        </w:rPr>
+        <w:t>erador de Francia en 1804?</w:t>
       </w:r>
     </w:p>
     <w:p>
@@ -5565,6 +5981,15 @@
         </w:rPr>
         <w:t>Napoleón Bonaparte</w:t>
       </w:r>
+      <w:r>
+        <w:rPr>
+          <w:rFonts w:ascii="Arial" w:hAnsi="Arial" w:cs="Arial"/>
+          <w:sz w:val="18"/>
+          <w:szCs w:val="18"/>
+          <w:lang w:val="es-ES_tradnl"/>
+        </w:rPr>
+        <w:t>.</w:t>
+      </w:r>
     </w:p>
     <w:p>
       <w:pPr>
@@ -5584,6 +6009,15 @@
         </w:rPr>
         <w:t>El jacobino Robespierre</w:t>
       </w:r>
+      <w:r>
+        <w:rPr>
+          <w:rFonts w:ascii="Arial" w:hAnsi="Arial" w:cs="Arial"/>
+          <w:sz w:val="18"/>
+          <w:szCs w:val="18"/>
+          <w:lang w:val="es-ES_tradnl"/>
+        </w:rPr>
+        <w:t>.</w:t>
+      </w:r>
     </w:p>
     <w:p>
       <w:pPr>
@@ -5603,6 +6037,15 @@
         </w:rPr>
         <w:t>Federico II El Grande</w:t>
       </w:r>
+      <w:r>
+        <w:rPr>
+          <w:rFonts w:ascii="Arial" w:hAnsi="Arial" w:cs="Arial"/>
+          <w:sz w:val="18"/>
+          <w:szCs w:val="18"/>
+          <w:lang w:val="es-ES_tradnl"/>
+        </w:rPr>
+        <w:t>.</w:t>
+      </w:r>
     </w:p>
     <w:p>
       <w:pPr>
@@ -5875,6 +6318,15 @@
         </w:rPr>
         <w:t>Robespierre</w:t>
       </w:r>
+      <w:r>
+        <w:rPr>
+          <w:rFonts w:ascii="Arial" w:hAnsi="Arial" w:cs="Arial"/>
+          <w:sz w:val="18"/>
+          <w:szCs w:val="18"/>
+          <w:lang w:val="es-ES_tradnl"/>
+        </w:rPr>
+        <w:t>.</w:t>
+      </w:r>
     </w:p>
     <w:p>
       <w:pPr>
@@ -5894,6 +6346,15 @@
         </w:rPr>
         <w:t>Danton</w:t>
       </w:r>
+      <w:r>
+        <w:rPr>
+          <w:rFonts w:ascii="Arial" w:hAnsi="Arial" w:cs="Arial"/>
+          <w:sz w:val="18"/>
+          <w:szCs w:val="18"/>
+          <w:lang w:val="es-ES_tradnl"/>
+        </w:rPr>
+        <w:t>.</w:t>
+      </w:r>
     </w:p>
     <w:p>
       <w:pPr>
@@ -5913,6 +6374,15 @@
         </w:rPr>
         <w:t>Napoleón</w:t>
       </w:r>
+      <w:r>
+        <w:rPr>
+          <w:rFonts w:ascii="Arial" w:hAnsi="Arial" w:cs="Arial"/>
+          <w:sz w:val="18"/>
+          <w:szCs w:val="18"/>
+          <w:lang w:val="es-ES_tradnl"/>
+        </w:rPr>
+        <w:t>.</w:t>
+      </w:r>
     </w:p>
     <w:p>
       <w:pPr>
@@ -6177,6 +6647,16 @@
         </w:rPr>
         <w:t>La Enciclopedia</w:t>
       </w:r>
+      <w:r>
+        <w:rPr>
+          <w:rFonts w:ascii="Arial" w:hAnsi="Arial" w:cs="Arial"/>
+          <w:b/>
+          <w:sz w:val="18"/>
+          <w:szCs w:val="18"/>
+          <w:lang w:val="es-ES_tradnl"/>
+        </w:rPr>
+        <w:t>.</w:t>
+      </w:r>
     </w:p>
     <w:p>
       <w:pPr>
@@ -6196,6 +6676,15 @@
         </w:rPr>
         <w:t>Reflexiones sobre la democracia</w:t>
       </w:r>
+      <w:r>
+        <w:rPr>
+          <w:rFonts w:ascii="Arial" w:hAnsi="Arial" w:cs="Arial"/>
+          <w:sz w:val="18"/>
+          <w:szCs w:val="18"/>
+          <w:lang w:val="es-ES_tradnl"/>
+        </w:rPr>
+        <w:t>.</w:t>
+      </w:r>
     </w:p>
     <w:p>
       <w:pPr>
@@ -6215,16 +6704,15 @@
         </w:rPr>
         <w:t>El contrato social</w:t>
       </w:r>
-    </w:p>
-    <w:p>
-      <w:pPr>
-        <w:rPr>
-          <w:rFonts w:ascii="Arial" w:hAnsi="Arial" w:cs="Arial"/>
-          <w:sz w:val="18"/>
-          <w:szCs w:val="18"/>
-          <w:lang w:val="es-ES_tradnl"/>
-        </w:rPr>
-      </w:pPr>
+      <w:r>
+        <w:rPr>
+          <w:rFonts w:ascii="Arial" w:hAnsi="Arial" w:cs="Arial"/>
+          <w:sz w:val="18"/>
+          <w:szCs w:val="18"/>
+          <w:lang w:val="es-ES_tradnl"/>
+        </w:rPr>
+        <w:t>.</w:t>
+      </w:r>
     </w:p>
     <w:p>
       <w:pPr>
